--- a/src/main/resources/static/web/aboutme/15116191767.docx
+++ b/src/main/resources/static/web/aboutme/15116191767.docx
@@ -672,7 +672,7 @@
               </w:numPr>
               <w:ind w:firstLineChars="0"/>
               <w:rPr>
-                <w:rFonts w:ascii="宋体" w:hAnsi="宋体" w:hint="eastAsia"/>
+                <w:rFonts w:ascii="宋体" w:hAnsi="宋体"/>
                 <w:bCs/>
                 <w:szCs w:val="21"/>
               </w:rPr>
@@ -1813,7 +1813,7 @@
                       <w:bCs/>
                       <w:szCs w:val="21"/>
                     </w:rPr>
-                    <w:t>实习生</w:t>
+                    <w:t>实习</w:t>
                   </w:r>
                 </w:p>
                 <w:p>
@@ -1842,7 +1842,15 @@
                       <w:bCs/>
                       <w:szCs w:val="21"/>
                     </w:rPr>
-                    <w:t>培训学习新知识</w:t>
+                    <w:t>培训和</w:t>
+                  </w:r>
+                  <w:r>
+                    <w:rPr>
+                      <w:rFonts w:ascii="宋体" w:hAnsi="宋体" w:hint="eastAsia"/>
+                      <w:bCs/>
+                      <w:szCs w:val="21"/>
+                    </w:rPr>
+                    <w:t>学习新知识</w:t>
                   </w:r>
                 </w:p>
               </w:tc>
@@ -2007,16 +2015,10 @@
           </w:p>
           <w:p>
             <w:pPr>
-              <w:pStyle w:val="ab"/>
-              <w:numPr>
-                <w:ilvl w:val="0"/>
-                <w:numId w:val="2"/>
-              </w:numPr>
               <w:tabs>
                 <w:tab w:val="left" w:pos="1770"/>
                 <w:tab w:val="left" w:pos="2988"/>
               </w:tabs>
-              <w:ind w:firstLineChars="0"/>
               <w:jc w:val="left"/>
               <w:rPr>
                 <w:rFonts w:ascii="宋体" w:hAnsi="宋体"/>
@@ -2111,24 +2113,80 @@
               <w:widowControl/>
               <w:spacing w:beforeAutospacing="0" w:afterAutospacing="0"/>
               <w:rPr>
-                <w:rFonts w:ascii="宋体" w:hAnsi="宋体"/>
-                <w:b/>
-                <w:szCs w:val="21"/>
-              </w:rPr>
-            </w:pPr>
-            <w:r>
-              <w:rPr>
-                <w:rFonts w:ascii="宋体" w:hAnsi="宋体" w:hint="eastAsia"/>
-                <w:b/>
-                <w:szCs w:val="21"/>
-              </w:rPr>
-              <w:t>主要技术点：</w:t>
-            </w:r>
-            <w:r>
-              <w:rPr>
-                <w:rFonts w:ascii="宋体" w:hAnsi="宋体" w:cs="宋体" w:hint="eastAsia"/>
-              </w:rPr>
-              <w:t>springboot、jwt、springsecurity、redis、mybatis、dwz(jui)</w:t>
+                <w:rFonts w:ascii="宋体" w:hAnsi="宋体" w:cs="宋体"/>
+              </w:rPr>
+            </w:pPr>
+            <w:r>
+              <w:rPr>
+                <w:rFonts w:ascii="宋体" w:hAnsi="宋体" w:hint="eastAsia"/>
+                <w:b/>
+                <w:szCs w:val="21"/>
+              </w:rPr>
+              <w:t>简要描述</w:t>
+            </w:r>
+            <w:r>
+              <w:rPr>
+                <w:rFonts w:ascii="宋体" w:hAnsi="宋体" w:hint="eastAsia"/>
+                <w:b/>
+                <w:szCs w:val="21"/>
+              </w:rPr>
+              <w:t>：</w:t>
+            </w:r>
+            <w:r>
+              <w:rPr>
+                <w:rFonts w:ascii="宋体" w:hAnsi="宋体" w:hint="eastAsia"/>
+                <w:szCs w:val="21"/>
+              </w:rPr>
+              <w:t>改造该项目，负责技术选型和编码实现，采用springboot、mybatis、bootstarp为该项目的主要框架，</w:t>
+            </w:r>
+            <w:r>
+              <w:rPr>
+                <w:rFonts w:ascii="宋体" w:hAnsi="宋体" w:hint="eastAsia"/>
+                <w:szCs w:val="21"/>
+              </w:rPr>
+              <w:t>采用</w:t>
+            </w:r>
+            <w:r>
+              <w:rPr>
+                <w:rFonts w:ascii="宋体" w:hAnsi="宋体" w:hint="eastAsia"/>
+                <w:szCs w:val="21"/>
+              </w:rPr>
+              <w:t>reids作为数据缓存，</w:t>
+            </w:r>
+            <w:r>
+              <w:rPr>
+                <w:rFonts w:ascii="宋体" w:hAnsi="宋体" w:hint="eastAsia"/>
+                <w:szCs w:val="21"/>
+              </w:rPr>
+              <w:t>采用</w:t>
+            </w:r>
+            <w:r>
+              <w:rPr>
+                <w:rFonts w:ascii="宋体" w:hAnsi="宋体" w:hint="eastAsia"/>
+                <w:szCs w:val="21"/>
+              </w:rPr>
+              <w:t>jw配合springsecurity进行登录鉴权控制。</w:t>
+            </w:r>
+            <w:r>
+              <w:rPr>
+                <w:rFonts w:ascii="宋体" w:hAnsi="宋体" w:hint="eastAsia"/>
+                <w:szCs w:val="21"/>
+              </w:rPr>
+              <w:t>采用RABC作为数据库权限实现策略，</w:t>
+            </w:r>
+            <w:r>
+              <w:rPr>
+                <w:rFonts w:ascii="宋体" w:hAnsi="宋体" w:hint="eastAsia"/>
+                <w:szCs w:val="21"/>
+              </w:rPr>
+              <w:t>采取前后端分离使用json</w:t>
+            </w:r>
+            <w:r>
+              <w:rPr>
+                <w:rFonts w:ascii="宋体" w:hAnsi="宋体" w:hint="eastAsia"/>
+                <w:szCs w:val="21"/>
+              </w:rPr>
+              <w:t>进行数据传输。</w:t>
             </w:r>
           </w:p>
           <w:p>
@@ -2196,7 +2254,7 @@
                 <w:kern w:val="0"/>
                 <w:sz w:val="24"/>
               </w:rPr>
-              <w:t>智慧档案归档系统+智慧档案接收系统</w:t>
+              <w:t>智慧档案接收系统</w:t>
             </w:r>
           </w:p>
           <w:p>
@@ -2269,24 +2327,88 @@
               <w:widowControl/>
               <w:spacing w:beforeAutospacing="0" w:afterAutospacing="0"/>
               <w:rPr>
-                <w:rFonts w:ascii="宋体" w:hAnsi="宋体"/>
-                <w:b/>
-                <w:szCs w:val="21"/>
-              </w:rPr>
-            </w:pPr>
-            <w:r>
-              <w:rPr>
-                <w:rFonts w:ascii="宋体" w:hAnsi="宋体" w:hint="eastAsia"/>
-                <w:b/>
-                <w:szCs w:val="21"/>
-              </w:rPr>
-              <w:t>主要技术点：</w:t>
-            </w:r>
-            <w:r>
-              <w:rPr>
                 <w:rFonts w:ascii="宋体" w:hAnsi="宋体" w:cs="宋体" w:hint="eastAsia"/>
               </w:rPr>
-              <w:t>spring、mybatis、startus2、dwz(jui)、video.js、echarts</w:t>
+            </w:pPr>
+            <w:r>
+              <w:rPr>
+                <w:rFonts w:ascii="宋体" w:hAnsi="宋体" w:hint="eastAsia"/>
+                <w:b/>
+                <w:szCs w:val="21"/>
+              </w:rPr>
+              <w:t>简要描述</w:t>
+            </w:r>
+            <w:r>
+              <w:rPr>
+                <w:rFonts w:ascii="宋体" w:hAnsi="宋体" w:hint="eastAsia"/>
+                <w:b/>
+                <w:szCs w:val="21"/>
+              </w:rPr>
+              <w:t>：</w:t>
+            </w:r>
+            <w:r>
+              <w:rPr>
+                <w:rFonts w:ascii="宋体" w:hAnsi="宋体" w:cs="宋体" w:hint="eastAsia"/>
+              </w:rPr>
+              <w:t>spring、mybatis、startus2</w:t>
+            </w:r>
+            <w:r>
+              <w:rPr>
+                <w:rFonts w:ascii="宋体" w:hAnsi="宋体" w:cs="宋体" w:hint="eastAsia"/>
+              </w:rPr>
+              <w:t>、</w:t>
+            </w:r>
+            <w:r>
+              <w:rPr>
+                <w:rFonts w:ascii="宋体" w:hAnsi="宋体" w:cs="宋体" w:hint="eastAsia"/>
+              </w:rPr>
+              <w:t>dwz(前端框架</w:t>
+            </w:r>
+            <w:r>
+              <w:rPr>
+                <w:rFonts w:ascii="宋体" w:hAnsi="宋体" w:cs="宋体" w:hint="eastAsia"/>
+              </w:rPr>
+              <w:t>)</w:t>
+            </w:r>
+            <w:r>
+              <w:rPr>
+                <w:rFonts w:ascii="宋体" w:hAnsi="宋体" w:cs="宋体" w:hint="eastAsia"/>
+              </w:rPr>
+              <w:t xml:space="preserve"> </w:t>
+            </w:r>
+          </w:p>
+          <w:p>
+            <w:pPr>
+              <w:pStyle w:val="a7"/>
+              <w:widowControl/>
+              <w:spacing w:beforeAutospacing="0" w:afterAutospacing="0"/>
+              <w:rPr>
+                <w:rFonts w:ascii="宋体" w:hAnsi="宋体" w:cs="宋体" w:hint="eastAsia"/>
+              </w:rPr>
+            </w:pPr>
+          </w:p>
+          <w:p>
+            <w:pPr>
+              <w:pStyle w:val="a7"/>
+              <w:widowControl/>
+              <w:spacing w:beforeAutospacing="0" w:afterAutospacing="0"/>
+              <w:rPr>
+                <w:rFonts w:ascii="宋体" w:hAnsi="宋体" w:cs="宋体"/>
+              </w:rPr>
+            </w:pPr>
+            <w:r>
+              <w:rPr>
+                <w:rFonts w:ascii="宋体" w:hAnsi="宋体" w:hint="eastAsia"/>
+                <w:b/>
+                <w:szCs w:val="21"/>
+              </w:rPr>
+              <w:t>项目时间  ：2</w:t>
+            </w:r>
+            <w:r>
+              <w:rPr>
+                <w:rFonts w:ascii="宋体" w:hAnsi="宋体" w:cs="宋体" w:hint="eastAsia"/>
+              </w:rPr>
+              <w:t>018-2019</w:t>
             </w:r>
           </w:p>
           <w:p>
@@ -2297,10 +2419,142 @@
               </w:tabs>
               <w:jc w:val="left"/>
               <w:rPr>
-                <w:rFonts w:ascii="宋体" w:hAnsi="宋体"/>
-                <w:b/>
-                <w:kern w:val="0"/>
-                <w:sz w:val="24"/>
+                <w:rFonts w:ascii="宋体" w:hAnsi="宋体" w:cs="宋体"/>
+                <w:kern w:val="0"/>
+                <w:sz w:val="24"/>
+              </w:rPr>
+            </w:pPr>
+            <w:r>
+              <w:rPr>
+                <w:rFonts w:ascii="宋体" w:hAnsi="宋体" w:hint="eastAsia"/>
+                <w:b/>
+                <w:kern w:val="0"/>
+                <w:sz w:val="24"/>
+                <w:szCs w:val="21"/>
+              </w:rPr>
+              <w:t>项目名称：</w:t>
+            </w:r>
+            <w:r>
+              <w:rPr>
+                <w:rFonts w:ascii="宋体" w:hAnsi="宋体" w:cs="宋体" w:hint="eastAsia"/>
+                <w:kern w:val="0"/>
+                <w:sz w:val="24"/>
+              </w:rPr>
+              <w:t>智慧档案归档系统</w:t>
+            </w:r>
+          </w:p>
+          <w:p>
+            <w:pPr>
+              <w:tabs>
+                <w:tab w:val="left" w:pos="1980"/>
+                <w:tab w:val="left" w:pos="2988"/>
+              </w:tabs>
+              <w:jc w:val="left"/>
+              <w:rPr>
+                <w:rFonts w:ascii="宋体" w:hAnsi="宋体" w:cs="宋体"/>
+                <w:kern w:val="0"/>
+                <w:sz w:val="24"/>
+              </w:rPr>
+            </w:pPr>
+            <w:r>
+              <w:rPr>
+                <w:rFonts w:ascii="宋体" w:hAnsi="宋体" w:hint="eastAsia"/>
+                <w:b/>
+                <w:kern w:val="0"/>
+                <w:sz w:val="24"/>
+                <w:szCs w:val="21"/>
+              </w:rPr>
+              <w:t>承担职位：</w:t>
+            </w:r>
+            <w:r>
+              <w:rPr>
+                <w:rFonts w:ascii="宋体" w:hAnsi="宋体" w:cs="宋体" w:hint="eastAsia"/>
+                <w:kern w:val="0"/>
+                <w:sz w:val="24"/>
+              </w:rPr>
+              <w:t>java工程师</w:t>
+            </w:r>
+          </w:p>
+          <w:p>
+            <w:pPr>
+              <w:tabs>
+                <w:tab w:val="left" w:pos="1980"/>
+                <w:tab w:val="left" w:pos="2988"/>
+              </w:tabs>
+              <w:jc w:val="left"/>
+              <w:rPr>
+                <w:rFonts w:ascii="宋体" w:hAnsi="宋体" w:cs="宋体"/>
+                <w:kern w:val="0"/>
+                <w:sz w:val="24"/>
+              </w:rPr>
+            </w:pPr>
+            <w:r>
+              <w:rPr>
+                <w:rFonts w:ascii="宋体" w:hAnsi="宋体" w:hint="eastAsia"/>
+                <w:b/>
+                <w:kern w:val="0"/>
+                <w:sz w:val="24"/>
+                <w:szCs w:val="21"/>
+              </w:rPr>
+              <w:t>承担职责：</w:t>
+            </w:r>
+            <w:r>
+              <w:rPr>
+                <w:rFonts w:ascii="宋体" w:hAnsi="宋体" w:cs="宋体" w:hint="eastAsia"/>
+                <w:kern w:val="0"/>
+                <w:sz w:val="24"/>
+              </w:rPr>
+              <w:t>设计及开发</w:t>
+            </w:r>
+          </w:p>
+          <w:p>
+            <w:pPr>
+              <w:pStyle w:val="a7"/>
+              <w:widowControl/>
+              <w:spacing w:beforeAutospacing="0" w:afterAutospacing="0"/>
+              <w:rPr>
+                <w:rFonts w:ascii="宋体" w:hAnsi="宋体"/>
+                <w:b/>
+                <w:szCs w:val="21"/>
+              </w:rPr>
+            </w:pPr>
+            <w:r>
+              <w:rPr>
+                <w:rFonts w:ascii="宋体" w:hAnsi="宋体" w:hint="eastAsia"/>
+                <w:b/>
+                <w:szCs w:val="21"/>
+              </w:rPr>
+              <w:t>简要描述</w:t>
+            </w:r>
+            <w:r>
+              <w:rPr>
+                <w:rFonts w:ascii="宋体" w:hAnsi="宋体" w:hint="eastAsia"/>
+                <w:b/>
+                <w:szCs w:val="21"/>
+              </w:rPr>
+              <w:t>：</w:t>
+            </w:r>
+            <w:r>
+              <w:rPr>
+                <w:rFonts w:ascii="宋体" w:hAnsi="宋体" w:cs="宋体" w:hint="eastAsia"/>
+              </w:rPr>
+              <w:t>spring、mybatis、startus2、</w:t>
+            </w:r>
+            <w:r>
+              <w:rPr>
+                <w:rFonts w:ascii="宋体" w:hAnsi="宋体" w:cs="宋体" w:hint="eastAsia"/>
+              </w:rPr>
+              <w:t>dwz</w:t>
+            </w:r>
+          </w:p>
+          <w:p>
+            <w:pPr>
+              <w:pStyle w:val="a7"/>
+              <w:widowControl/>
+              <w:spacing w:beforeAutospacing="0" w:afterAutospacing="0"/>
+              <w:rPr>
+                <w:rFonts w:ascii="宋体" w:hAnsi="宋体"/>
+                <w:b/>
                 <w:szCs w:val="21"/>
               </w:rPr>
             </w:pPr>
@@ -2323,32 +2577,6 @@
           </w:p>
           <w:p>
             <w:pPr>
-              <w:pStyle w:val="a7"/>
-              <w:widowControl/>
-              <w:spacing w:beforeAutospacing="0" w:afterAutospacing="0"/>
-              <w:rPr>
-                <w:rFonts w:ascii="宋体" w:hAnsi="宋体"/>
-                <w:b/>
-                <w:szCs w:val="21"/>
-              </w:rPr>
-            </w:pPr>
-            <w:r>
-              <w:rPr>
-                <w:rFonts w:ascii="宋体" w:hAnsi="宋体" w:hint="eastAsia"/>
-                <w:b/>
-                <w:szCs w:val="21"/>
-              </w:rPr>
-              <w:t>项目时间  ：</w:t>
-            </w:r>
-            <w:r>
-              <w:rPr>
-                <w:rFonts w:ascii="宋体" w:hAnsi="宋体" w:cs="宋体" w:hint="eastAsia"/>
-              </w:rPr>
-              <w:t>2017-2018</w:t>
-            </w:r>
-          </w:p>
-          <w:p>
-            <w:pPr>
               <w:tabs>
                 <w:tab w:val="left" w:pos="1770"/>
                 <w:tab w:val="left" w:pos="2988"/>
@@ -2362,6 +2590,48 @@
                 <w:szCs w:val="21"/>
               </w:rPr>
             </w:pPr>
+          </w:p>
+          <w:p>
+            <w:pPr>
+              <w:pStyle w:val="a7"/>
+              <w:widowControl/>
+              <w:spacing w:beforeAutospacing="0" w:afterAutospacing="0"/>
+              <w:rPr>
+                <w:rFonts w:ascii="宋体" w:hAnsi="宋体"/>
+                <w:b/>
+                <w:szCs w:val="21"/>
+              </w:rPr>
+            </w:pPr>
+            <w:r>
+              <w:rPr>
+                <w:rFonts w:ascii="宋体" w:hAnsi="宋体" w:hint="eastAsia"/>
+                <w:b/>
+                <w:szCs w:val="21"/>
+              </w:rPr>
+              <w:t>项目时间  ：</w:t>
+            </w:r>
+            <w:r>
+              <w:rPr>
+                <w:rFonts w:ascii="宋体" w:hAnsi="宋体" w:cs="宋体" w:hint="eastAsia"/>
+              </w:rPr>
+              <w:t>2017-2018</w:t>
+            </w:r>
+          </w:p>
+          <w:p>
+            <w:pPr>
+              <w:tabs>
+                <w:tab w:val="left" w:pos="1770"/>
+                <w:tab w:val="left" w:pos="2988"/>
+              </w:tabs>
+              <w:jc w:val="left"/>
+              <w:rPr>
+                <w:rFonts w:ascii="宋体" w:hAnsi="宋体"/>
+                <w:b/>
+                <w:kern w:val="0"/>
+                <w:sz w:val="24"/>
+                <w:szCs w:val="21"/>
+              </w:rPr>
+            </w:pPr>
             <w:r>
               <w:rPr>
                 <w:rFonts w:ascii="宋体" w:hAnsi="宋体" w:hint="eastAsia"/>
@@ -2412,7 +2682,7 @@
                 <w:kern w:val="0"/>
                 <w:sz w:val="24"/>
               </w:rPr>
-              <w:t>开发</w:t>
+              <w:t>java工程师</w:t>
             </w:r>
           </w:p>
           <w:p>
@@ -2498,13 +2768,14 @@
                 <w:b/>
                 <w:szCs w:val="21"/>
               </w:rPr>
+              <w:lastRenderedPageBreak/>
               <w:t>主要技术点：</w:t>
             </w:r>
             <w:r>
               <w:rPr>
                 <w:rFonts w:ascii="宋体" w:hAnsi="宋体" w:cs="宋体" w:hint="eastAsia"/>
               </w:rPr>
-              <w:t>springmvc、mybatis、dwz(jui)</w:t>
+              <w:t>springmvc、mybatis、dwz</w:t>
             </w:r>
           </w:p>
           <w:p>
@@ -2554,7 +2825,39 @@
                 <w:kern w:val="0"/>
                 <w:sz w:val="24"/>
               </w:rPr>
-              <w:t>2015-2017</w:t>
+              <w:t>2015</w:t>
+            </w:r>
+            <w:r>
+              <w:rPr>
+                <w:rFonts w:ascii="宋体" w:hAnsi="宋体" w:cs="宋体" w:hint="eastAsia"/>
+                <w:kern w:val="0"/>
+                <w:sz w:val="24"/>
+              </w:rPr>
+              <w:t>.06</w:t>
+            </w:r>
+            <w:r>
+              <w:rPr>
+                <w:rFonts w:ascii="宋体" w:hAnsi="宋体" w:cs="宋体" w:hint="eastAsia"/>
+                <w:kern w:val="0"/>
+                <w:sz w:val="24"/>
+              </w:rPr>
+              <w:t>-201</w:t>
+            </w:r>
+            <w:r>
+              <w:rPr>
+                <w:rFonts w:ascii="宋体" w:hAnsi="宋体" w:cs="宋体" w:hint="eastAsia"/>
+                <w:kern w:val="0"/>
+                <w:sz w:val="24"/>
+              </w:rPr>
+              <w:t>6</w:t>
+            </w:r>
+            <w:r>
+              <w:rPr>
+                <w:rFonts w:ascii="宋体" w:hAnsi="宋体" w:cs="宋体" w:hint="eastAsia"/>
+                <w:kern w:val="0"/>
+                <w:sz w:val="24"/>
+              </w:rPr>
+              <w:t>.05</w:t>
             </w:r>
           </w:p>
           <w:p>
@@ -2588,7 +2891,15 @@
                 <w:kern w:val="0"/>
                 <w:sz w:val="24"/>
               </w:rPr>
-              <w:t>湖南建筑业管理云平台</w:t>
+              <w:t>湖南建筑业智慧</w:t>
+            </w:r>
+            <w:r>
+              <w:rPr>
+                <w:rFonts w:ascii="宋体" w:hAnsi="宋体" w:cs="宋体" w:hint="eastAsia"/>
+                <w:kern w:val="0"/>
+                <w:sz w:val="24"/>
+              </w:rPr>
+              <w:t>管理云平台</w:t>
             </w:r>
           </w:p>
           <w:p>
@@ -2616,14 +2927,6 @@
               </w:rPr>
               <w:t>承担职位：</w:t>
             </w:r>
-            <w:r>
-              <w:rPr>
-                <w:rFonts w:ascii="宋体" w:hAnsi="宋体" w:cs="宋体" w:hint="eastAsia"/>
-                <w:kern w:val="0"/>
-                <w:sz w:val="24"/>
-              </w:rPr>
-              <w:t>开发、维护、测试</w:t>
-            </w:r>
           </w:p>
           <w:p>
             <w:pPr>
@@ -2663,7 +2966,63 @@
                 <w:kern w:val="0"/>
                 <w:sz w:val="24"/>
               </w:rPr>
-              <w:t>负责项目前端页面的制作、thml转pdf、电子签名签章、使用activity制作工作流、版本权限的控制等文档编写</w:t>
+              <w:t>负责</w:t>
+            </w:r>
+            <w:r>
+              <w:rPr>
+                <w:rFonts w:ascii="宋体" w:hAnsi="宋体" w:cs="宋体" w:hint="eastAsia"/>
+                <w:kern w:val="0"/>
+                <w:sz w:val="24"/>
+              </w:rPr>
+              <w:t>系统</w:t>
+            </w:r>
+            <w:r>
+              <w:rPr>
+                <w:rFonts w:ascii="宋体" w:hAnsi="宋体" w:cs="宋体" w:hint="eastAsia"/>
+                <w:kern w:val="0"/>
+                <w:sz w:val="24"/>
+              </w:rPr>
+              <w:t>前端页面的制作、thml转pdf、电子签名签章</w:t>
+            </w:r>
+            <w:r>
+              <w:rPr>
+                <w:rFonts w:ascii="宋体" w:hAnsi="宋体" w:cs="宋体" w:hint="eastAsia"/>
+                <w:kern w:val="0"/>
+                <w:sz w:val="24"/>
+              </w:rPr>
+              <w:t>制作、</w:t>
+            </w:r>
+            <w:r>
+              <w:rPr>
+                <w:rFonts w:ascii="宋体" w:hAnsi="宋体" w:cs="宋体" w:hint="eastAsia"/>
+                <w:kern w:val="0"/>
+                <w:sz w:val="24"/>
+              </w:rPr>
+              <w:t>activity工作流</w:t>
+            </w:r>
+            <w:r>
+              <w:rPr>
+                <w:rFonts w:ascii="宋体" w:hAnsi="宋体" w:cs="宋体" w:hint="eastAsia"/>
+                <w:kern w:val="0"/>
+                <w:sz w:val="24"/>
+              </w:rPr>
+              <w:t>模板</w:t>
+            </w:r>
+            <w:r>
+              <w:rPr>
+                <w:rFonts w:ascii="宋体" w:hAnsi="宋体" w:cs="宋体" w:hint="eastAsia"/>
+                <w:kern w:val="0"/>
+                <w:sz w:val="24"/>
+              </w:rPr>
+              <w:t>制作</w:t>
+            </w:r>
+            <w:r>
+              <w:rPr>
+                <w:rFonts w:ascii="宋体" w:hAnsi="宋体" w:cs="宋体" w:hint="eastAsia"/>
+                <w:kern w:val="0"/>
+                <w:sz w:val="24"/>
+              </w:rPr>
+              <w:t>、版本权限的控制等文档编写</w:t>
             </w:r>
             <w:r>
               <w:rPr>

--- a/src/main/resources/static/web/aboutme/15116191767.docx
+++ b/src/main/resources/static/web/aboutme/15116191767.docx
@@ -188,6 +188,14 @@
                 <w:szCs w:val="21"/>
               </w:rPr>
               <w:t>男</w:t>
+            </w:r>
+            <w:r>
+              <w:rPr>
+                <w:rFonts w:ascii="宋体" w:hAnsi="宋体" w:hint="eastAsia"/>
+                <w:bCs/>
+                <w:szCs w:val="21"/>
+              </w:rPr>
+              <w:t>d</w:t>
             </w:r>
           </w:p>
         </w:tc>
@@ -515,7 +523,7 @@
                       <w:szCs w:val="21"/>
                     </w:rPr>
                   </w:pPr>
-                  <w:hyperlink r:id="rId8" w:history="1">
+                  <w:hyperlink r:id="rId9" w:history="1">
                     <w:r>
                       <w:rPr>
                         <w:rFonts w:hint="eastAsia"/>
@@ -1067,7 +1075,7 @@
                 <w:bCs/>
                 <w:szCs w:val="21"/>
               </w:rPr>
-              <w:t>。</w:t>
+              <w:t>,了解orecal</w:t>
             </w:r>
           </w:p>
           <w:p>
@@ -2327,30 +2335,36 @@
               <w:widowControl/>
               <w:spacing w:beforeAutospacing="0" w:afterAutospacing="0"/>
               <w:rPr>
+                <w:rFonts w:ascii="宋体" w:hAnsi="宋体" w:cs="宋体"/>
+              </w:rPr>
+            </w:pPr>
+            <w:r>
+              <w:rPr>
+                <w:rFonts w:ascii="宋体" w:hAnsi="宋体" w:hint="eastAsia"/>
+                <w:b/>
+                <w:szCs w:val="21"/>
+              </w:rPr>
+              <w:t>简要描述</w:t>
+            </w:r>
+            <w:r>
+              <w:rPr>
+                <w:rFonts w:ascii="宋体" w:hAnsi="宋体" w:hint="eastAsia"/>
+                <w:b/>
+                <w:szCs w:val="21"/>
+              </w:rPr>
+              <w:t>：</w:t>
+            </w:r>
+            <w:r>
+              <w:rPr>
                 <w:rFonts w:ascii="宋体" w:hAnsi="宋体" w:cs="宋体" w:hint="eastAsia"/>
               </w:rPr>
-            </w:pPr>
-            <w:r>
-              <w:rPr>
-                <w:rFonts w:ascii="宋体" w:hAnsi="宋体" w:hint="eastAsia"/>
-                <w:b/>
-                <w:szCs w:val="21"/>
-              </w:rPr>
-              <w:t>简要描述</w:t>
-            </w:r>
-            <w:r>
-              <w:rPr>
-                <w:rFonts w:ascii="宋体" w:hAnsi="宋体" w:hint="eastAsia"/>
-                <w:b/>
-                <w:szCs w:val="21"/>
-              </w:rPr>
-              <w:t>：</w:t>
+              <w:t>采用s</w:t>
             </w:r>
             <w:r>
               <w:rPr>
                 <w:rFonts w:ascii="宋体" w:hAnsi="宋体" w:cs="宋体" w:hint="eastAsia"/>
               </w:rPr>
-              <w:t>spring、mybatis、startus2</w:t>
+              <w:t>pring、mybatis、startus2</w:t>
             </w:r>
             <w:r>
               <w:rPr>
@@ -2375,6 +2389,18 @@
                 <w:rFonts w:ascii="宋体" w:hAnsi="宋体" w:cs="宋体" w:hint="eastAsia"/>
               </w:rPr>
               <w:t xml:space="preserve"> </w:t>
+            </w:r>
+            <w:r>
+              <w:rPr>
+                <w:rFonts w:ascii="宋体" w:hAnsi="宋体" w:cs="宋体" w:hint="eastAsia"/>
+              </w:rPr>
+              <w:t>集成框架，包含人员管理，项目管理，档案采集，档案接收，档案移交，档案整理，统计管理，消息管理等十一个模块。负责人员，单位</w:t>
+            </w:r>
+            <w:r>
+              <w:rPr>
+                <w:rFonts w:ascii="宋体" w:hAnsi="宋体" w:cs="宋体" w:hint="eastAsia"/>
+              </w:rPr>
+              <w:t>，统计，采集模块的实现。</w:t>
             </w:r>
           </w:p>
           <w:p>
@@ -2383,7 +2409,7 @@
               <w:widowControl/>
               <w:spacing w:beforeAutospacing="0" w:afterAutospacing="0"/>
               <w:rPr>
-                <w:rFonts w:ascii="宋体" w:hAnsi="宋体" w:cs="宋体" w:hint="eastAsia"/>
+                <w:rFonts w:ascii="宋体" w:hAnsi="宋体" w:cs="宋体"/>
               </w:rPr>
             </w:pPr>
           </w:p>
@@ -2536,28 +2562,48 @@
             </w:r>
             <w:r>
               <w:rPr>
+                <w:rFonts w:ascii="宋体" w:hAnsi="宋体" w:hint="eastAsia"/>
+                <w:b/>
+                <w:szCs w:val="21"/>
+              </w:rPr>
+              <w:t>：</w:t>
+            </w:r>
+            <w:r>
+              <w:rPr>
                 <w:rFonts w:ascii="宋体" w:hAnsi="宋体" w:cs="宋体" w:hint="eastAsia"/>
               </w:rPr>
-              <w:t>spring、mybatis、startus2、</w:t>
+              <w:t>采用s</w:t>
             </w:r>
             <w:r>
               <w:rPr>
                 <w:rFonts w:ascii="宋体" w:hAnsi="宋体" w:cs="宋体" w:hint="eastAsia"/>
               </w:rPr>
-              <w:t>dwz</w:t>
-            </w:r>
-          </w:p>
-          <w:p>
-            <w:pPr>
-              <w:pStyle w:val="a7"/>
-              <w:widowControl/>
-              <w:spacing w:beforeAutospacing="0" w:afterAutospacing="0"/>
-              <w:rPr>
-                <w:rFonts w:ascii="宋体" w:hAnsi="宋体"/>
-                <w:b/>
-                <w:szCs w:val="21"/>
-              </w:rPr>
-            </w:pPr>
+              <w:t>pring、mybatis、startus2、</w:t>
+            </w:r>
+            <w:r>
+              <w:rPr>
+                <w:rFonts w:ascii="宋体" w:hAnsi="宋体" w:cs="宋体" w:hint="eastAsia"/>
+              </w:rPr>
+              <w:t>dwz(前端框架</w:t>
+            </w:r>
+            <w:r>
+              <w:rPr>
+                <w:rFonts w:ascii="宋体" w:hAnsi="宋体" w:cs="宋体" w:hint="eastAsia"/>
+              </w:rPr>
+              <w:t>)</w:t>
+            </w:r>
+            <w:r>
+              <w:rPr>
+                <w:rFonts w:ascii="宋体" w:hAnsi="宋体" w:cs="宋体" w:hint="eastAsia"/>
+              </w:rPr>
+              <w:t xml:space="preserve"> 集成框架，包含档案业务、档案整理、声像档案、档案查询、档案保管、档案利用、档案编目、档案统计、系统设置、档案导入等模块，负责档案业务、声像档案、档案查询、档案统计等模块的实现</w:t>
+            </w:r>
+            <w:r>
+              <w:rPr>
+                <w:rFonts w:ascii="宋体" w:hAnsi="宋体" w:cs="宋体" w:hint="eastAsia"/>
+              </w:rPr>
+              <w:t>。</w:t>
+            </w:r>
           </w:p>
           <w:p>
             <w:pPr>
@@ -2640,6 +2686,7 @@
                 <w:sz w:val="24"/>
                 <w:szCs w:val="21"/>
               </w:rPr>
+              <w:lastRenderedPageBreak/>
               <w:t>项目名称：</w:t>
             </w:r>
             <w:r>
@@ -2700,6 +2747,24 @@
                 <w:szCs w:val="21"/>
               </w:rPr>
             </w:pPr>
+            <w:r>
+              <w:rPr>
+                <w:rFonts w:ascii="宋体" w:hAnsi="宋体" w:hint="eastAsia"/>
+                <w:b/>
+                <w:kern w:val="0"/>
+                <w:sz w:val="24"/>
+                <w:szCs w:val="21"/>
+              </w:rPr>
+              <w:t>简要描述：</w:t>
+            </w:r>
+            <w:r>
+              <w:rPr>
+                <w:rFonts w:ascii="宋体" w:hAnsi="宋体" w:cs="宋体" w:hint="eastAsia"/>
+                <w:kern w:val="0"/>
+                <w:sz w:val="24"/>
+              </w:rPr>
+              <w:t>用户登录、部门、员工管理、考情管理、系统帮助</w:t>
+            </w:r>
           </w:p>
           <w:p>
             <w:pPr>
@@ -2716,67 +2781,6 @@
                 <w:szCs w:val="21"/>
               </w:rPr>
             </w:pPr>
-            <w:r>
-              <w:rPr>
-                <w:rFonts w:ascii="宋体" w:hAnsi="宋体" w:hint="eastAsia"/>
-                <w:b/>
-                <w:kern w:val="0"/>
-                <w:sz w:val="24"/>
-                <w:szCs w:val="21"/>
-              </w:rPr>
-              <w:t>承担职责：</w:t>
-            </w:r>
-            <w:r>
-              <w:rPr>
-                <w:rFonts w:ascii="宋体" w:hAnsi="宋体" w:cs="宋体" w:hint="eastAsia"/>
-                <w:kern w:val="0"/>
-                <w:sz w:val="24"/>
-              </w:rPr>
-              <w:t>用户登录模块、部门模块</w:t>
-            </w:r>
-            <w:r>
-              <w:rPr>
-                <w:rFonts w:ascii="宋体" w:hAnsi="宋体" w:cs="宋体" w:hint="eastAsia"/>
-                <w:kern w:val="0"/>
-                <w:sz w:val="24"/>
-              </w:rPr>
-              <w:t>...</w:t>
-            </w:r>
-            <w:r>
-              <w:rPr>
-                <w:rFonts w:ascii="宋体" w:hAnsi="宋体" w:cs="宋体" w:hint="eastAsia"/>
-                <w:kern w:val="0"/>
-                <w:sz w:val="24"/>
-              </w:rPr>
-              <w:t>模块开发</w:t>
-            </w:r>
-          </w:p>
-          <w:p>
-            <w:pPr>
-              <w:pStyle w:val="a7"/>
-              <w:widowControl/>
-              <w:spacing w:beforeAutospacing="0" w:afterAutospacing="0"/>
-              <w:rPr>
-                <w:rFonts w:ascii="宋体" w:hAnsi="宋体"/>
-                <w:b/>
-                <w:szCs w:val="21"/>
-              </w:rPr>
-            </w:pPr>
-            <w:r>
-              <w:rPr>
-                <w:rFonts w:ascii="宋体" w:hAnsi="宋体" w:hint="eastAsia"/>
-                <w:b/>
-                <w:szCs w:val="21"/>
-              </w:rPr>
-              <w:lastRenderedPageBreak/>
-              <w:t>主要技术点：</w:t>
-            </w:r>
-            <w:r>
-              <w:rPr>
-                <w:rFonts w:ascii="宋体" w:hAnsi="宋体" w:cs="宋体" w:hint="eastAsia"/>
-              </w:rPr>
-              <w:t>springmvc、mybatis、dwz</w:t>
-            </w:r>
           </w:p>
           <w:p>
             <w:pPr>
@@ -2793,6 +2797,56 @@
                 <w:szCs w:val="21"/>
               </w:rPr>
             </w:pPr>
+            <w:r>
+              <w:rPr>
+                <w:rFonts w:ascii="宋体" w:hAnsi="宋体" w:hint="eastAsia"/>
+                <w:b/>
+                <w:kern w:val="0"/>
+                <w:sz w:val="24"/>
+                <w:szCs w:val="21"/>
+              </w:rPr>
+              <w:t>项目时间  ：</w:t>
+            </w:r>
+            <w:r>
+              <w:rPr>
+                <w:rFonts w:ascii="宋体" w:hAnsi="宋体" w:cs="宋体" w:hint="eastAsia"/>
+                <w:kern w:val="0"/>
+                <w:sz w:val="24"/>
+              </w:rPr>
+              <w:t>2015</w:t>
+            </w:r>
+            <w:r>
+              <w:rPr>
+                <w:rFonts w:ascii="宋体" w:hAnsi="宋体" w:cs="宋体" w:hint="eastAsia"/>
+                <w:kern w:val="0"/>
+                <w:sz w:val="24"/>
+              </w:rPr>
+              <w:t>.06</w:t>
+            </w:r>
+            <w:r>
+              <w:rPr>
+                <w:rFonts w:ascii="宋体" w:hAnsi="宋体" w:cs="宋体" w:hint="eastAsia"/>
+                <w:kern w:val="0"/>
+                <w:sz w:val="24"/>
+              </w:rPr>
+              <w:t>-201</w:t>
+            </w:r>
+            <w:r>
+              <w:rPr>
+                <w:rFonts w:ascii="宋体" w:hAnsi="宋体" w:cs="宋体" w:hint="eastAsia"/>
+                <w:kern w:val="0"/>
+                <w:sz w:val="24"/>
+              </w:rPr>
+              <w:t>6</w:t>
+            </w:r>
+            <w:r>
+              <w:rPr>
+                <w:rFonts w:ascii="宋体" w:hAnsi="宋体" w:cs="宋体" w:hint="eastAsia"/>
+                <w:kern w:val="0"/>
+                <w:sz w:val="24"/>
+              </w:rPr>
+              <w:t>.05</w:t>
+            </w:r>
           </w:p>
           <w:p>
             <w:pPr>
@@ -2817,7 +2871,7 @@
                 <w:sz w:val="24"/>
                 <w:szCs w:val="21"/>
               </w:rPr>
-              <w:t>项目时间  ：</w:t>
+              <w:t>项目名称：</w:t>
             </w:r>
             <w:r>
               <w:rPr>
@@ -2825,7 +2879,7 @@
                 <w:kern w:val="0"/>
                 <w:sz w:val="24"/>
               </w:rPr>
-              <w:t>2015</w:t>
+              <w:t>湖南建筑业智慧</w:t>
             </w:r>
             <w:r>
               <w:rPr>
@@ -2833,133 +2887,28 @@
                 <w:kern w:val="0"/>
                 <w:sz w:val="24"/>
               </w:rPr>
-              <w:t>.06</w:t>
-            </w:r>
-            <w:r>
-              <w:rPr>
-                <w:rFonts w:ascii="宋体" w:hAnsi="宋体" w:cs="宋体" w:hint="eastAsia"/>
-                <w:kern w:val="0"/>
-                <w:sz w:val="24"/>
-              </w:rPr>
-              <w:t>-201</w:t>
-            </w:r>
-            <w:r>
-              <w:rPr>
-                <w:rFonts w:ascii="宋体" w:hAnsi="宋体" w:cs="宋体" w:hint="eastAsia"/>
-                <w:kern w:val="0"/>
-                <w:sz w:val="24"/>
-              </w:rPr>
-              <w:t>6</w:t>
-            </w:r>
-            <w:r>
-              <w:rPr>
-                <w:rFonts w:ascii="宋体" w:hAnsi="宋体" w:cs="宋体" w:hint="eastAsia"/>
-                <w:kern w:val="0"/>
-                <w:sz w:val="24"/>
-              </w:rPr>
-              <w:t>.05</w:t>
-            </w:r>
-          </w:p>
-          <w:p>
-            <w:pPr>
-              <w:tabs>
-                <w:tab w:val="left" w:pos="1770"/>
-                <w:tab w:val="left" w:pos="2988"/>
-              </w:tabs>
-              <w:jc w:val="left"/>
-              <w:rPr>
-                <w:rFonts w:ascii="宋体" w:hAnsi="宋体"/>
-                <w:b/>
-                <w:kern w:val="0"/>
-                <w:sz w:val="24"/>
-                <w:szCs w:val="21"/>
-              </w:rPr>
-            </w:pPr>
-            <w:r>
-              <w:rPr>
-                <w:rFonts w:ascii="宋体" w:hAnsi="宋体" w:hint="eastAsia"/>
-                <w:b/>
-                <w:kern w:val="0"/>
-                <w:sz w:val="24"/>
-                <w:szCs w:val="21"/>
-              </w:rPr>
-              <w:t>项目名称：</w:t>
-            </w:r>
-            <w:r>
-              <w:rPr>
-                <w:rFonts w:ascii="宋体" w:hAnsi="宋体" w:cs="宋体" w:hint="eastAsia"/>
-                <w:kern w:val="0"/>
-                <w:sz w:val="24"/>
-              </w:rPr>
-              <w:t>湖南建筑业智慧</w:t>
-            </w:r>
-            <w:r>
-              <w:rPr>
-                <w:rFonts w:ascii="宋体" w:hAnsi="宋体" w:cs="宋体" w:hint="eastAsia"/>
-                <w:kern w:val="0"/>
-                <w:sz w:val="24"/>
-              </w:rPr>
               <w:t>管理云平台</w:t>
             </w:r>
           </w:p>
           <w:p>
             <w:pPr>
-              <w:tabs>
-                <w:tab w:val="left" w:pos="2085"/>
-                <w:tab w:val="left" w:pos="2988"/>
-              </w:tabs>
-              <w:jc w:val="left"/>
-              <w:rPr>
-                <w:rFonts w:ascii="宋体" w:hAnsi="宋体"/>
-                <w:b/>
-                <w:kern w:val="0"/>
-                <w:sz w:val="24"/>
-                <w:szCs w:val="21"/>
-              </w:rPr>
-            </w:pPr>
-            <w:r>
-              <w:rPr>
-                <w:rFonts w:ascii="宋体" w:hAnsi="宋体" w:hint="eastAsia"/>
-                <w:b/>
-                <w:kern w:val="0"/>
-                <w:sz w:val="24"/>
-                <w:szCs w:val="21"/>
-              </w:rPr>
-              <w:t>承担职位：</w:t>
-            </w:r>
-          </w:p>
-          <w:p>
-            <w:pPr>
-              <w:jc w:val="left"/>
-              <w:rPr>
-                <w:rFonts w:ascii="宋体" w:hAnsi="宋体"/>
-                <w:b/>
-                <w:kern w:val="0"/>
-                <w:sz w:val="24"/>
-                <w:szCs w:val="21"/>
-              </w:rPr>
-            </w:pPr>
-            <w:r>
-              <w:rPr>
-                <w:rFonts w:ascii="宋体" w:hAnsi="宋体" w:hint="eastAsia"/>
-                <w:b/>
-                <w:kern w:val="0"/>
-                <w:sz w:val="24"/>
-                <w:szCs w:val="21"/>
-              </w:rPr>
-              <w:t>承担职责：</w:t>
-            </w:r>
-          </w:p>
-          <w:p>
-            <w:pPr>
               <w:widowControl/>
-              <w:ind w:firstLineChars="200" w:firstLine="480"/>
               <w:rPr>
                 <w:rFonts w:ascii="宋体" w:hAnsi="宋体" w:cs="宋体"/>
                 <w:kern w:val="0"/>
                 <w:sz w:val="24"/>
               </w:rPr>
             </w:pPr>
+            <w:r>
+              <w:rPr>
+                <w:rFonts w:ascii="宋体" w:hAnsi="宋体" w:hint="eastAsia"/>
+                <w:b/>
+                <w:kern w:val="0"/>
+                <w:sz w:val="24"/>
+                <w:szCs w:val="21"/>
+              </w:rPr>
+              <w:t>简要描述：</w:t>
+            </w:r>
             <w:r>
               <w:rPr>
                 <w:rFonts w:ascii="宋体" w:hAnsi="宋体" w:cs="宋体" w:hint="eastAsia"/>
@@ -3149,7 +3098,7 @@
       </w:pPr>
     </w:p>
     <w:sectPr>
-      <w:footerReference w:type="default" r:id="rId9"/>
+      <w:footerReference w:type="default" r:id="rId10"/>
       <w:pgSz w:w="11906" w:h="16838"/>
       <w:pgMar w:top="1134" w:right="1418" w:bottom="1134" w:left="1418" w:header="737" w:footer="510" w:gutter="0"/>
       <w:cols w:space="425"/>
@@ -4109,7 +4058,6 @@
   <w:style w:type="character" w:default="1" w:styleId="a0">
     <w:name w:val="Default Paragraph Font"/>
     <w:uiPriority w:val="1"/>
-    <w:semiHidden/>
     <w:unhideWhenUsed/>
   </w:style>
   <w:style w:type="table" w:default="1" w:styleId="a1">
@@ -4655,10 +4603,22 @@
 </s:customData>
 </file>
 
+<file path=customXml/item2.xml><?xml version="1.0" encoding="utf-8"?>
+<b:Sources xmlns:b="http://schemas.openxmlformats.org/officeDocument/2006/bibliography" xmlns="http://schemas.openxmlformats.org/officeDocument/2006/bibliography" SelectedStyle="" StyleName=""/>
+</file>
+
 <file path=customXml/itemProps1.xml><?xml version="1.0" encoding="utf-8"?>
 <ds:datastoreItem xmlns:ds="http://schemas.openxmlformats.org/officeDocument/2006/customXml" ds:itemID="{B1977F7D-205B-4081-913C-38D41E755F92}">
   <ds:schemaRefs>
     <ds:schemaRef ds:uri="http://www.wps.cn/officeDocument/2013/wpsCustomData"/>
   </ds:schemaRefs>
 </ds:datastoreItem>
+</file>
+
+<file path=customXml/itemProps2.xml><?xml version="1.0" encoding="utf-8"?>
+<ds:datastoreItem xmlns:ds="http://schemas.openxmlformats.org/officeDocument/2006/customXml" ds:itemID="{E71C8ECF-5826-4849-8722-E9A5E243E8B8}">
+  <ds:schemaRefs>
+    <ds:schemaRef ds:uri="http://schemas.openxmlformats.org/officeDocument/2006/bibliography"/>
+  </ds:schemaRefs>
+</ds:datastoreItem>
 </file>
--- a/src/main/resources/static/web/aboutme/15116191767.docx
+++ b/src/main/resources/static/web/aboutme/15116191767.docx
@@ -17,22 +17,19 @@
         <w:tblLook w:val="04A0"/>
       </w:tblPr>
       <w:tblGrid>
-        <w:gridCol w:w="1642"/>
-        <w:gridCol w:w="3434"/>
-        <w:gridCol w:w="1859"/>
-        <w:gridCol w:w="2329"/>
-        <w:gridCol w:w="22"/>
+        <w:gridCol w:w="1661"/>
+        <w:gridCol w:w="3423"/>
+        <w:gridCol w:w="1855"/>
+        <w:gridCol w:w="2347"/>
       </w:tblGrid>
       <w:tr>
         <w:trPr>
-          <w:gridAfter w:val="1"/>
-          <w:wAfter w:w="12" w:type="pct"/>
           <w:trHeight w:val="406"/>
           <w:jc w:val="center"/>
         </w:trPr>
         <w:tc>
           <w:tcPr>
-            <w:tcW w:w="884" w:type="pct"/>
+            <w:tcW w:w="889" w:type="pct"/>
             <w:shd w:val="pct10" w:color="auto" w:fill="FFFFFF"/>
             <w:vAlign w:val="center"/>
           </w:tcPr>
@@ -40,18 +37,16 @@
             <w:pPr>
               <w:jc w:val="center"/>
               <w:rPr>
-                <w:rFonts w:ascii="宋体" w:hAnsi="宋体"/>
-                <w:b/>
-                <w:bCs/>
-                <w:szCs w:val="21"/>
-              </w:rPr>
-            </w:pPr>
-            <w:r>
-              <w:rPr>
-                <w:rFonts w:ascii="宋体" w:hAnsi="宋体" w:hint="eastAsia"/>
-                <w:b/>
-                <w:bCs/>
-                <w:szCs w:val="21"/>
+                <w:rFonts w:ascii="宋体" w:hAnsi="宋体" w:cs="宋体"/>
+                <w:kern w:val="0"/>
+                <w:sz w:val="24"/>
+              </w:rPr>
+            </w:pPr>
+            <w:r>
+              <w:rPr>
+                <w:rFonts w:ascii="宋体" w:hAnsi="宋体" w:cs="宋体" w:hint="eastAsia"/>
+                <w:kern w:val="0"/>
+                <w:sz w:val="24"/>
               </w:rPr>
               <w:t>姓名</w:t>
             </w:r>
@@ -59,23 +54,23 @@
         </w:tc>
         <w:tc>
           <w:tcPr>
-            <w:tcW w:w="1849" w:type="pct"/>
+            <w:tcW w:w="1846" w:type="pct"/>
             <w:vAlign w:val="center"/>
           </w:tcPr>
           <w:p>
             <w:pPr>
-              <w:ind w:firstLineChars="100" w:firstLine="210"/>
-              <w:rPr>
-                <w:rFonts w:ascii="宋体" w:hAnsi="宋体"/>
-                <w:bCs/>
-                <w:szCs w:val="21"/>
-              </w:rPr>
-            </w:pPr>
-            <w:r>
-              <w:rPr>
-                <w:rFonts w:ascii="宋体" w:hAnsi="宋体" w:hint="eastAsia"/>
-                <w:bCs/>
-                <w:szCs w:val="21"/>
+              <w:ind w:firstLineChars="100" w:firstLine="240"/>
+              <w:rPr>
+                <w:rFonts w:ascii="宋体" w:hAnsi="宋体" w:cs="宋体"/>
+                <w:kern w:val="0"/>
+                <w:sz w:val="24"/>
+              </w:rPr>
+            </w:pPr>
+            <w:r>
+              <w:rPr>
+                <w:rFonts w:ascii="宋体" w:hAnsi="宋体" w:cs="宋体" w:hint="eastAsia"/>
+                <w:kern w:val="0"/>
+                <w:sz w:val="24"/>
               </w:rPr>
               <w:t>覃业雄</w:t>
             </w:r>
@@ -83,7 +78,7 @@
         </w:tc>
         <w:tc>
           <w:tcPr>
-            <w:tcW w:w="1001" w:type="pct"/>
+            <w:tcW w:w="1000" w:type="pct"/>
             <w:shd w:val="clear" w:color="auto" w:fill="D9D9D9"/>
             <w:vAlign w:val="center"/>
           </w:tcPr>
@@ -91,18 +86,16 @@
             <w:pPr>
               <w:jc w:val="center"/>
               <w:rPr>
-                <w:rFonts w:ascii="宋体" w:hAnsi="宋体"/>
-                <w:b/>
-                <w:bCs/>
-                <w:szCs w:val="21"/>
-              </w:rPr>
-            </w:pPr>
-            <w:r>
-              <w:rPr>
-                <w:rFonts w:ascii="宋体" w:hAnsi="宋体" w:hint="eastAsia"/>
-                <w:b/>
-                <w:bCs/>
-                <w:szCs w:val="21"/>
+                <w:rFonts w:ascii="宋体" w:hAnsi="宋体" w:cs="宋体"/>
+                <w:kern w:val="0"/>
+                <w:sz w:val="24"/>
+              </w:rPr>
+            </w:pPr>
+            <w:r>
+              <w:rPr>
+                <w:rFonts w:ascii="宋体" w:hAnsi="宋体" w:cs="宋体" w:hint="eastAsia"/>
+                <w:kern w:val="0"/>
+                <w:sz w:val="24"/>
               </w:rPr>
               <w:t>毕业时间</w:t>
             </w:r>
@@ -110,23 +103,23 @@
         </w:tc>
         <w:tc>
           <w:tcPr>
-            <w:tcW w:w="1254" w:type="pct"/>
+            <w:tcW w:w="1265" w:type="pct"/>
             <w:vAlign w:val="center"/>
           </w:tcPr>
           <w:p>
             <w:pPr>
-              <w:ind w:firstLineChars="100" w:firstLine="210"/>
-              <w:rPr>
-                <w:rFonts w:ascii="宋体" w:hAnsi="宋体"/>
-                <w:bCs/>
-                <w:szCs w:val="21"/>
-              </w:rPr>
-            </w:pPr>
-            <w:r>
-              <w:rPr>
-                <w:rFonts w:ascii="宋体" w:hAnsi="宋体" w:hint="eastAsia"/>
-                <w:bCs/>
-                <w:szCs w:val="21"/>
+              <w:ind w:firstLineChars="100" w:firstLine="240"/>
+              <w:rPr>
+                <w:rFonts w:ascii="宋体" w:hAnsi="宋体" w:cs="宋体"/>
+                <w:kern w:val="0"/>
+                <w:sz w:val="24"/>
+              </w:rPr>
+            </w:pPr>
+            <w:r>
+              <w:rPr>
+                <w:rFonts w:ascii="宋体" w:hAnsi="宋体" w:cs="宋体" w:hint="eastAsia"/>
+                <w:kern w:val="0"/>
+                <w:sz w:val="24"/>
               </w:rPr>
               <w:t>2014年  6月</w:t>
             </w:r>
@@ -135,14 +128,12 @@
       </w:tr>
       <w:tr>
         <w:trPr>
-          <w:gridAfter w:val="1"/>
-          <w:wAfter w:w="12" w:type="pct"/>
           <w:trHeight w:val="406"/>
           <w:jc w:val="center"/>
         </w:trPr>
         <w:tc>
           <w:tcPr>
-            <w:tcW w:w="884" w:type="pct"/>
+            <w:tcW w:w="889" w:type="pct"/>
             <w:shd w:val="pct10" w:color="auto" w:fill="FFFFFF"/>
             <w:vAlign w:val="center"/>
           </w:tcPr>
@@ -150,58 +141,72 @@
             <w:pPr>
               <w:jc w:val="center"/>
               <w:rPr>
-                <w:rFonts w:ascii="宋体" w:hAnsi="宋体"/>
-                <w:b/>
-                <w:bCs/>
-                <w:szCs w:val="21"/>
-              </w:rPr>
-            </w:pPr>
-            <w:r>
-              <w:rPr>
-                <w:rFonts w:ascii="宋体" w:hAnsi="宋体" w:hint="eastAsia"/>
-                <w:b/>
-                <w:bCs/>
-                <w:szCs w:val="21"/>
+                <w:rFonts w:ascii="宋体" w:hAnsi="宋体" w:cs="宋体"/>
+                <w:kern w:val="0"/>
+                <w:sz w:val="24"/>
+              </w:rPr>
+            </w:pPr>
+            <w:r>
+              <w:rPr>
+                <w:rFonts w:ascii="宋体" w:hAnsi="宋体" w:cs="宋体" w:hint="eastAsia"/>
+                <w:kern w:val="0"/>
+                <w:sz w:val="24"/>
               </w:rPr>
               <w:t>性别</w:t>
+            </w:r>
+            <w:r>
+              <w:rPr>
+                <w:rFonts w:ascii="宋体" w:hAnsi="宋体" w:cs="宋体" w:hint="eastAsia"/>
+                <w:kern w:val="0"/>
+                <w:sz w:val="24"/>
+              </w:rPr>
+              <w:t>/年龄</w:t>
             </w:r>
           </w:p>
         </w:tc>
         <w:tc>
           <w:tcPr>
-            <w:tcW w:w="1849" w:type="pct"/>
+            <w:tcW w:w="1846" w:type="pct"/>
             <w:vAlign w:val="center"/>
           </w:tcPr>
           <w:p>
             <w:pPr>
-              <w:ind w:firstLineChars="100" w:firstLine="210"/>
-              <w:rPr>
-                <w:rFonts w:ascii="宋体" w:hAnsi="宋体"/>
-                <w:bCs/>
-                <w:szCs w:val="21"/>
-              </w:rPr>
-            </w:pPr>
-            <w:r>
-              <w:rPr>
-                <w:rFonts w:ascii="宋体" w:hAnsi="宋体" w:hint="eastAsia"/>
-                <w:bCs/>
-                <w:szCs w:val="21"/>
+              <w:ind w:firstLineChars="100" w:firstLine="240"/>
+              <w:rPr>
+                <w:rFonts w:ascii="宋体" w:hAnsi="宋体" w:cs="宋体"/>
+                <w:kern w:val="0"/>
+                <w:sz w:val="24"/>
+              </w:rPr>
+            </w:pPr>
+            <w:r>
+              <w:rPr>
+                <w:rFonts w:ascii="宋体" w:hAnsi="宋体" w:cs="宋体" w:hint="eastAsia"/>
+                <w:kern w:val="0"/>
+                <w:sz w:val="24"/>
+              </w:rPr>
+              <w:t xml:space="preserve"> </w:t>
+            </w:r>
+            <w:r>
+              <w:rPr>
+                <w:rFonts w:ascii="宋体" w:hAnsi="宋体" w:cs="宋体" w:hint="eastAsia"/>
+                <w:kern w:val="0"/>
+                <w:sz w:val="24"/>
               </w:rPr>
               <w:t>男</w:t>
             </w:r>
             <w:r>
               <w:rPr>
-                <w:rFonts w:ascii="宋体" w:hAnsi="宋体" w:hint="eastAsia"/>
-                <w:bCs/>
-                <w:szCs w:val="21"/>
-              </w:rPr>
-              <w:t>d</w:t>
+                <w:rFonts w:ascii="宋体" w:hAnsi="宋体" w:cs="宋体" w:hint="eastAsia"/>
+                <w:kern w:val="0"/>
+                <w:sz w:val="24"/>
+              </w:rPr>
+              <w:t>/28</w:t>
             </w:r>
           </w:p>
         </w:tc>
         <w:tc>
           <w:tcPr>
-            <w:tcW w:w="1001" w:type="pct"/>
+            <w:tcW w:w="1000" w:type="pct"/>
             <w:shd w:val="clear" w:color="auto" w:fill="D9D9D9"/>
             <w:vAlign w:val="center"/>
           </w:tcPr>
@@ -209,18 +214,16 @@
             <w:pPr>
               <w:jc w:val="center"/>
               <w:rPr>
-                <w:rFonts w:ascii="宋体" w:hAnsi="宋体"/>
-                <w:b/>
-                <w:bCs/>
-                <w:szCs w:val="21"/>
-              </w:rPr>
-            </w:pPr>
-            <w:r>
-              <w:rPr>
-                <w:rFonts w:ascii="宋体" w:hAnsi="宋体" w:hint="eastAsia"/>
-                <w:b/>
-                <w:bCs/>
-                <w:szCs w:val="21"/>
+                <w:rFonts w:ascii="宋体" w:hAnsi="宋体" w:cs="宋体"/>
+                <w:kern w:val="0"/>
+                <w:sz w:val="24"/>
+              </w:rPr>
+            </w:pPr>
+            <w:r>
+              <w:rPr>
+                <w:rFonts w:ascii="宋体" w:hAnsi="宋体" w:cs="宋体" w:hint="eastAsia"/>
+                <w:kern w:val="0"/>
+                <w:sz w:val="24"/>
               </w:rPr>
               <w:t xml:space="preserve">  政政治面貌</w:t>
             </w:r>
@@ -228,39 +231,53 @@
         </w:tc>
         <w:tc>
           <w:tcPr>
-            <w:tcW w:w="1254" w:type="pct"/>
+            <w:tcW w:w="1265" w:type="pct"/>
             <w:vAlign w:val="center"/>
           </w:tcPr>
           <w:p>
             <w:pPr>
-              <w:ind w:firstLineChars="100" w:firstLine="210"/>
-              <w:rPr>
-                <w:rFonts w:ascii="宋体" w:hAnsi="宋体"/>
-                <w:bCs/>
-                <w:szCs w:val="21"/>
-              </w:rPr>
-            </w:pPr>
-            <w:r>
-              <w:rPr>
-                <w:rFonts w:ascii="宋体" w:hAnsi="宋体" w:hint="eastAsia"/>
-                <w:bCs/>
-                <w:szCs w:val="21"/>
-              </w:rPr>
-              <w:t>党员</w:t>
+              <w:ind w:firstLineChars="100" w:firstLine="240"/>
+              <w:rPr>
+                <w:rFonts w:ascii="宋体" w:hAnsi="宋体" w:cs="宋体"/>
+                <w:kern w:val="0"/>
+                <w:sz w:val="24"/>
+              </w:rPr>
+            </w:pPr>
+            <w:r>
+              <w:rPr>
+                <w:rFonts w:ascii="宋体" w:hAnsi="宋体" w:cs="宋体" w:hint="eastAsia"/>
+                <w:kern w:val="0"/>
+                <w:sz w:val="24"/>
+              </w:rPr>
+              <w:t>党</w:t>
+            </w:r>
+            <w:r>
+              <w:rPr>
+                <w:rFonts w:ascii="宋体" w:hAnsi="宋体" w:cs="宋体" w:hint="eastAsia"/>
+                <w:kern w:val="0"/>
+                <w:sz w:val="24"/>
+              </w:rPr>
+              <w:t xml:space="preserve"> </w:t>
+            </w:r>
+            <w:r>
+              <w:rPr>
+                <w:rFonts w:ascii="宋体" w:hAnsi="宋体" w:cs="宋体" w:hint="eastAsia"/>
+                <w:kern w:val="0"/>
+                <w:sz w:val="24"/>
+              </w:rPr>
+              <w:t>员</w:t>
             </w:r>
           </w:p>
         </w:tc>
       </w:tr>
       <w:tr>
         <w:trPr>
-          <w:gridAfter w:val="1"/>
-          <w:wAfter w:w="12" w:type="pct"/>
           <w:trHeight w:val="406"/>
           <w:jc w:val="center"/>
         </w:trPr>
         <w:tc>
           <w:tcPr>
-            <w:tcW w:w="884" w:type="pct"/>
+            <w:tcW w:w="889" w:type="pct"/>
             <w:shd w:val="pct10" w:color="auto" w:fill="FFFFFF"/>
             <w:vAlign w:val="center"/>
           </w:tcPr>
@@ -268,18 +285,16 @@
             <w:pPr>
               <w:jc w:val="center"/>
               <w:rPr>
-                <w:rFonts w:ascii="宋体" w:hAnsi="宋体"/>
-                <w:b/>
-                <w:bCs/>
-                <w:szCs w:val="21"/>
-              </w:rPr>
-            </w:pPr>
-            <w:r>
-              <w:rPr>
-                <w:rFonts w:ascii="宋体" w:hAnsi="宋体" w:hint="eastAsia"/>
-                <w:b/>
-                <w:bCs/>
-                <w:szCs w:val="21"/>
+                <w:rFonts w:ascii="宋体" w:hAnsi="宋体" w:cs="宋体"/>
+                <w:kern w:val="0"/>
+                <w:sz w:val="24"/>
+              </w:rPr>
+            </w:pPr>
+            <w:r>
+              <w:rPr>
+                <w:rFonts w:ascii="宋体" w:hAnsi="宋体" w:cs="宋体" w:hint="eastAsia"/>
+                <w:kern w:val="0"/>
+                <w:sz w:val="24"/>
               </w:rPr>
               <w:t>学历</w:t>
             </w:r>
@@ -287,23 +302,23 @@
         </w:tc>
         <w:tc>
           <w:tcPr>
-            <w:tcW w:w="1849" w:type="pct"/>
+            <w:tcW w:w="1846" w:type="pct"/>
             <w:vAlign w:val="center"/>
           </w:tcPr>
           <w:p>
             <w:pPr>
-              <w:ind w:firstLineChars="100" w:firstLine="210"/>
-              <w:rPr>
-                <w:rFonts w:ascii="宋体" w:hAnsi="宋体"/>
-                <w:bCs/>
-                <w:szCs w:val="21"/>
-              </w:rPr>
-            </w:pPr>
-            <w:r>
-              <w:rPr>
-                <w:rFonts w:ascii="宋体" w:hAnsi="宋体" w:hint="eastAsia"/>
-                <w:bCs/>
-                <w:szCs w:val="21"/>
+              <w:ind w:firstLineChars="100" w:firstLine="240"/>
+              <w:rPr>
+                <w:rFonts w:ascii="宋体" w:hAnsi="宋体" w:cs="宋体"/>
+                <w:kern w:val="0"/>
+                <w:sz w:val="24"/>
+              </w:rPr>
+            </w:pPr>
+            <w:r>
+              <w:rPr>
+                <w:rFonts w:ascii="宋体" w:hAnsi="宋体" w:cs="宋体" w:hint="eastAsia"/>
+                <w:kern w:val="0"/>
+                <w:sz w:val="24"/>
               </w:rPr>
               <w:t>大专</w:t>
             </w:r>
@@ -311,7 +326,7 @@
         </w:tc>
         <w:tc>
           <w:tcPr>
-            <w:tcW w:w="1001" w:type="pct"/>
+            <w:tcW w:w="1000" w:type="pct"/>
             <w:shd w:val="clear" w:color="auto" w:fill="D9D9D9"/>
             <w:vAlign w:val="center"/>
           </w:tcPr>
@@ -319,18 +334,16 @@
             <w:pPr>
               <w:jc w:val="center"/>
               <w:rPr>
-                <w:rFonts w:ascii="宋体" w:hAnsi="宋体"/>
-                <w:b/>
-                <w:bCs/>
-                <w:szCs w:val="21"/>
-              </w:rPr>
-            </w:pPr>
-            <w:r>
-              <w:rPr>
-                <w:rFonts w:ascii="宋体" w:hAnsi="宋体" w:hint="eastAsia"/>
-                <w:b/>
-                <w:bCs/>
-                <w:szCs w:val="21"/>
+                <w:rFonts w:ascii="宋体" w:hAnsi="宋体" w:cs="宋体"/>
+                <w:kern w:val="0"/>
+                <w:sz w:val="24"/>
+              </w:rPr>
+            </w:pPr>
+            <w:r>
+              <w:rPr>
+                <w:rFonts w:ascii="宋体" w:hAnsi="宋体" w:cs="宋体" w:hint="eastAsia"/>
+                <w:kern w:val="0"/>
+                <w:sz w:val="24"/>
               </w:rPr>
               <w:t>求职方向</w:t>
             </w:r>
@@ -338,7 +351,7 @@
         </w:tc>
         <w:tc>
           <w:tcPr>
-            <w:tcW w:w="1254" w:type="pct"/>
+            <w:tcW w:w="1265" w:type="pct"/>
             <w:vAlign w:val="center"/>
           </w:tcPr>
           <w:tbl>
@@ -362,21 +375,26 @@
                 </w:tcPr>
                 <w:p>
                   <w:pPr>
-                    <w:ind w:firstLineChars="100" w:firstLine="210"/>
+                    <w:ind w:firstLineChars="100" w:firstLine="240"/>
+                    <w:rPr>
+                      <w:rFonts w:ascii="宋体" w:hAnsi="宋体" w:cs="宋体"/>
+                      <w:kern w:val="0"/>
+                      <w:sz w:val="24"/>
+                    </w:rPr>
                   </w:pPr>
                   <w:r>
                     <w:rPr>
-                      <w:rFonts w:ascii="宋体" w:hAnsi="宋体"/>
-                      <w:bCs/>
-                      <w:szCs w:val="21"/>
+                      <w:rFonts w:ascii="宋体" w:hAnsi="宋体" w:cs="宋体"/>
+                      <w:kern w:val="0"/>
+                      <w:sz w:val="24"/>
                     </w:rPr>
                     <w:t>J</w:t>
                   </w:r>
                   <w:r>
                     <w:rPr>
-                      <w:rFonts w:ascii="宋体" w:hAnsi="宋体" w:hint="eastAsia"/>
-                      <w:bCs/>
-                      <w:szCs w:val="21"/>
+                      <w:rFonts w:ascii="宋体" w:hAnsi="宋体" w:cs="宋体" w:hint="eastAsia"/>
+                      <w:kern w:val="0"/>
+                      <w:sz w:val="24"/>
                     </w:rPr>
                     <w:t>ava软件工程师</w:t>
                   </w:r>
@@ -387,9 +405,9 @@
           <w:p>
             <w:pPr>
               <w:rPr>
-                <w:rFonts w:ascii="宋体" w:hAnsi="宋体"/>
-                <w:bCs/>
-                <w:szCs w:val="21"/>
+                <w:rFonts w:ascii="宋体" w:hAnsi="宋体" w:cs="宋体"/>
+                <w:kern w:val="0"/>
+                <w:sz w:val="24"/>
               </w:rPr>
             </w:pPr>
           </w:p>
@@ -397,14 +415,12 @@
       </w:tr>
       <w:tr>
         <w:trPr>
-          <w:gridAfter w:val="1"/>
-          <w:wAfter w:w="12" w:type="pct"/>
           <w:trHeight w:val="406"/>
           <w:jc w:val="center"/>
         </w:trPr>
         <w:tc>
           <w:tcPr>
-            <w:tcW w:w="884" w:type="pct"/>
+            <w:tcW w:w="889" w:type="pct"/>
             <w:shd w:val="pct10" w:color="auto" w:fill="FFFFFF"/>
             <w:vAlign w:val="center"/>
           </w:tcPr>
@@ -412,27 +428,24 @@
             <w:pPr>
               <w:jc w:val="center"/>
               <w:rPr>
-                <w:rFonts w:ascii="宋体" w:hAnsi="宋体"/>
-                <w:b/>
-                <w:bCs/>
-                <w:szCs w:val="21"/>
-              </w:rPr>
-            </w:pPr>
-            <w:r>
-              <w:rPr>
-                <w:rFonts w:ascii="宋体" w:hAnsi="宋体" w:hint="eastAsia"/>
-                <w:b/>
-                <w:bCs/>
-                <w:szCs w:val="21"/>
+                <w:rFonts w:ascii="宋体" w:hAnsi="宋体" w:cs="宋体"/>
+                <w:kern w:val="0"/>
+                <w:sz w:val="24"/>
+              </w:rPr>
+            </w:pPr>
+            <w:r>
+              <w:rPr>
+                <w:rFonts w:ascii="宋体" w:hAnsi="宋体" w:cs="宋体" w:hint="eastAsia"/>
+                <w:kern w:val="0"/>
+                <w:sz w:val="24"/>
               </w:rPr>
               <w:t>电 话</w:t>
             </w:r>
             <w:r>
               <w:rPr>
-                <w:rFonts w:ascii="宋体" w:hAnsi="宋体" w:hint="eastAsia"/>
-                <w:b/>
-                <w:bCs/>
-                <w:szCs w:val="21"/>
+                <w:rFonts w:ascii="宋体" w:hAnsi="宋体" w:cs="宋体" w:hint="eastAsia"/>
+                <w:kern w:val="0"/>
+                <w:sz w:val="24"/>
               </w:rPr>
               <w:t xml:space="preserve">   </w:t>
             </w:r>
@@ -440,23 +453,23 @@
         </w:tc>
         <w:tc>
           <w:tcPr>
-            <w:tcW w:w="1849" w:type="pct"/>
+            <w:tcW w:w="1846" w:type="pct"/>
             <w:vAlign w:val="center"/>
           </w:tcPr>
           <w:p>
             <w:pPr>
-              <w:ind w:firstLineChars="100" w:firstLine="210"/>
-              <w:rPr>
-                <w:rFonts w:ascii="宋体" w:hAnsi="宋体"/>
-                <w:bCs/>
-                <w:szCs w:val="21"/>
-              </w:rPr>
-            </w:pPr>
-            <w:r>
-              <w:rPr>
-                <w:rFonts w:ascii="宋体" w:hAnsi="宋体" w:hint="eastAsia"/>
-                <w:bCs/>
-                <w:szCs w:val="21"/>
+              <w:ind w:firstLineChars="100" w:firstLine="240"/>
+              <w:rPr>
+                <w:rFonts w:ascii="宋体" w:hAnsi="宋体" w:cs="宋体"/>
+                <w:kern w:val="0"/>
+                <w:sz w:val="24"/>
+              </w:rPr>
+            </w:pPr>
+            <w:r>
+              <w:rPr>
+                <w:rFonts w:ascii="宋体" w:hAnsi="宋体" w:cs="宋体" w:hint="eastAsia"/>
+                <w:kern w:val="0"/>
+                <w:sz w:val="24"/>
               </w:rPr>
               <w:t>15116191767</w:t>
             </w:r>
@@ -464,7 +477,7 @@
         </w:tc>
         <w:tc>
           <w:tcPr>
-            <w:tcW w:w="1001" w:type="pct"/>
+            <w:tcW w:w="1000" w:type="pct"/>
             <w:shd w:val="clear" w:color="auto" w:fill="D9D9D9"/>
             <w:vAlign w:val="center"/>
           </w:tcPr>
@@ -472,18 +485,16 @@
             <w:pPr>
               <w:jc w:val="center"/>
               <w:rPr>
-                <w:rFonts w:ascii="宋体" w:hAnsi="宋体"/>
-                <w:b/>
-                <w:bCs/>
-                <w:szCs w:val="21"/>
-              </w:rPr>
-            </w:pPr>
-            <w:r>
-              <w:rPr>
-                <w:rFonts w:ascii="宋体" w:hAnsi="宋体" w:hint="eastAsia"/>
-                <w:b/>
-                <w:bCs/>
-                <w:szCs w:val="21"/>
+                <w:rFonts w:ascii="宋体" w:hAnsi="宋体" w:cs="宋体"/>
+                <w:kern w:val="0"/>
+                <w:sz w:val="24"/>
+              </w:rPr>
+            </w:pPr>
+            <w:r>
+              <w:rPr>
+                <w:rFonts w:ascii="宋体" w:hAnsi="宋体" w:cs="宋体" w:hint="eastAsia"/>
+                <w:kern w:val="0"/>
+                <w:sz w:val="24"/>
               </w:rPr>
               <w:t xml:space="preserve"> 邮   箱</w:t>
             </w:r>
@@ -491,7 +502,7 @@
         </w:tc>
         <w:tc>
           <w:tcPr>
-            <w:tcW w:w="1254" w:type="pct"/>
+            <w:tcW w:w="1265" w:type="pct"/>
             <w:vAlign w:val="center"/>
           </w:tcPr>
           <w:tbl>
@@ -516,25 +527,26 @@
                 </w:tcPr>
                 <w:p>
                   <w:pPr>
-                    <w:ind w:firstLineChars="100" w:firstLine="210"/>
                     <w:rPr>
-                      <w:rFonts w:ascii="宋体" w:hAnsi="宋体"/>
-                      <w:bCs/>
-                      <w:szCs w:val="21"/>
+                      <w:rFonts w:ascii="宋体" w:hAnsi="宋体" w:cs="宋体"/>
+                      <w:kern w:val="0"/>
+                      <w:sz w:val="24"/>
                     </w:rPr>
                   </w:pPr>
                   <w:hyperlink r:id="rId9" w:history="1">
                     <w:r>
                       <w:rPr>
-                        <w:rFonts w:hint="eastAsia"/>
+                        <w:rFonts w:ascii="宋体" w:hAnsi="宋体" w:cs="宋体" w:hint="eastAsia"/>
+                        <w:kern w:val="0"/>
+                        <w:sz w:val="24"/>
                       </w:rPr>
                       <w:t>1093998509</w:t>
                     </w:r>
                     <w:r>
                       <w:rPr>
-                        <w:rFonts w:ascii="宋体" w:hAnsi="宋体"/>
-                        <w:bCs/>
-                        <w:szCs w:val="21"/>
+                        <w:rFonts w:ascii="宋体" w:hAnsi="宋体" w:cs="宋体"/>
+                        <w:kern w:val="0"/>
+                        <w:sz w:val="24"/>
                       </w:rPr>
                       <w:t>@qq.com</w:t>
                     </w:r>
@@ -546,9 +558,9 @@
           <w:p>
             <w:pPr>
               <w:rPr>
-                <w:rFonts w:ascii="宋体" w:hAnsi="宋体"/>
-                <w:bCs/>
-                <w:szCs w:val="21"/>
+                <w:rFonts w:ascii="宋体" w:hAnsi="宋体" w:cs="宋体"/>
+                <w:kern w:val="0"/>
+                <w:sz w:val="24"/>
               </w:rPr>
             </w:pPr>
           </w:p>
@@ -556,13 +568,13 @@
       </w:tr>
       <w:tr>
         <w:trPr>
-          <w:trHeight w:val="591"/>
+          <w:trHeight w:val="418"/>
           <w:jc w:val="center"/>
         </w:trPr>
         <w:tc>
           <w:tcPr>
             <w:tcW w:w="5000" w:type="pct"/>
-            <w:gridSpan w:val="5"/>
+            <w:gridSpan w:val="4"/>
             <w:shd w:val="pct10" w:color="auto" w:fill="FFFFFF"/>
             <w:vAlign w:val="center"/>
           </w:tcPr>
@@ -590,12 +602,13 @@
       </w:tr>
       <w:tr>
         <w:trPr>
+          <w:trHeight w:val="8631"/>
           <w:jc w:val="center"/>
         </w:trPr>
         <w:tc>
           <w:tcPr>
             <w:tcW w:w="5000" w:type="pct"/>
-            <w:gridSpan w:val="5"/>
+            <w:gridSpan w:val="4"/>
             <w:vAlign w:val="center"/>
           </w:tcPr>
           <w:p>
@@ -607,22 +620,38 @@
               </w:numPr>
               <w:ind w:firstLineChars="0"/>
               <w:rPr>
-                <w:rFonts w:ascii="宋体" w:hAnsi="宋体"/>
-                <w:b/>
-                <w:bCs/>
-                <w:sz w:val="28"/>
-                <w:szCs w:val="28"/>
-              </w:rPr>
-            </w:pPr>
-            <w:r>
-              <w:rPr>
-                <w:rFonts w:ascii="宋体" w:hAnsi="宋体" w:hint="eastAsia"/>
-                <w:b/>
-                <w:bCs/>
-                <w:sz w:val="28"/>
-                <w:szCs w:val="28"/>
-              </w:rPr>
-              <w:t>javaSE：</w:t>
+                <w:rFonts w:ascii="宋体" w:eastAsiaTheme="minorEastAsia" w:hAnsi="宋体" w:cstheme="minorBidi"/>
+                <w:b/>
+                <w:kern w:val="0"/>
+                <w:szCs w:val="21"/>
+              </w:rPr>
+            </w:pPr>
+            <w:r>
+              <w:rPr>
+                <w:rFonts w:ascii="宋体" w:eastAsiaTheme="minorEastAsia" w:hAnsi="宋体" w:cstheme="minorBidi"/>
+                <w:b/>
+                <w:kern w:val="0"/>
+                <w:szCs w:val="21"/>
+              </w:rPr>
+              <w:t>javaSE</w:t>
+            </w:r>
+            <w:r>
+              <w:rPr>
+                <w:rFonts w:ascii="宋体" w:eastAsiaTheme="minorEastAsia" w:hAnsi="宋体" w:cstheme="minorBidi"/>
+                <w:b/>
+                <w:kern w:val="0"/>
+                <w:szCs w:val="21"/>
+              </w:rPr>
+              <w:t xml:space="preserve"> </w:t>
+            </w:r>
+            <w:r>
+              <w:rPr>
+                <w:rFonts w:ascii="宋体" w:eastAsiaTheme="minorEastAsia" w:hAnsi="宋体" w:cstheme="minorBidi"/>
+                <w:b/>
+                <w:kern w:val="0"/>
+                <w:szCs w:val="21"/>
+              </w:rPr>
+              <w:t xml:space="preserve">:  </w:t>
             </w:r>
           </w:p>
           <w:p>
@@ -634,18 +663,34 @@
               </w:numPr>
               <w:ind w:firstLineChars="0"/>
               <w:rPr>
-                <w:rFonts w:ascii="宋体" w:hAnsi="宋体"/>
-                <w:bCs/>
-                <w:szCs w:val="21"/>
-              </w:rPr>
-            </w:pPr>
-            <w:r>
-              <w:rPr>
-                <w:rFonts w:ascii="宋体" w:hAnsi="宋体" w:hint="eastAsia"/>
-                <w:bCs/>
-                <w:szCs w:val="21"/>
-              </w:rPr>
-              <w:t>熟练掌握java基础，集合框架（List/Map/Set）,了解TCP/IP协议。</w:t>
+                <w:rFonts w:ascii="宋体" w:hAnsi="宋体" w:cs="宋体"/>
+                <w:kern w:val="0"/>
+                <w:szCs w:val="21"/>
+              </w:rPr>
+            </w:pPr>
+            <w:r>
+              <w:rPr>
+                <w:rFonts w:ascii="楷体" w:eastAsia="楷体" w:hAnsi="楷体" w:cs="宋体" w:hint="eastAsia"/>
+                <w:kern w:val="0"/>
+                <w:szCs w:val="21"/>
+              </w:rPr>
+              <w:t>有良好的编程习惯</w:t>
+            </w:r>
+            <w:r>
+              <w:rPr>
+                <w:rFonts w:ascii="楷体" w:eastAsia="楷体" w:hAnsi="楷体" w:cs="宋体" w:hint="eastAsia"/>
+                <w:kern w:val="0"/>
+                <w:szCs w:val="21"/>
+              </w:rPr>
+              <w:t>、</w:t>
+            </w:r>
+            <w:r>
+              <w:rPr>
+                <w:rFonts w:ascii="楷体" w:eastAsia="楷体" w:hAnsi="楷体" w:cs="宋体" w:hint="eastAsia"/>
+                <w:kern w:val="0"/>
+                <w:szCs w:val="21"/>
+              </w:rPr>
+              <w:t>熟悉软件开发流程。</w:t>
             </w:r>
           </w:p>
           <w:p>
@@ -657,18 +702,58 @@
               </w:numPr>
               <w:ind w:firstLineChars="0"/>
               <w:rPr>
-                <w:rFonts w:ascii="宋体" w:hAnsi="宋体"/>
-                <w:bCs/>
-                <w:szCs w:val="21"/>
-              </w:rPr>
-            </w:pPr>
-            <w:r>
-              <w:rPr>
-                <w:rFonts w:ascii="宋体" w:hAnsi="宋体" w:hint="eastAsia"/>
-                <w:bCs/>
-                <w:szCs w:val="21"/>
-              </w:rPr>
-              <w:t>熟练掌握泛型，反射，jdk动态代理等知识。</w:t>
+                <w:rFonts w:ascii="楷体" w:eastAsia="楷体" w:hAnsi="楷体" w:cs="宋体"/>
+                <w:kern w:val="0"/>
+                <w:szCs w:val="21"/>
+              </w:rPr>
+            </w:pPr>
+            <w:r>
+              <w:rPr>
+                <w:rFonts w:ascii="楷体" w:eastAsia="楷体" w:hAnsi="楷体" w:cs="宋体" w:hint="eastAsia"/>
+                <w:kern w:val="0"/>
+                <w:szCs w:val="21"/>
+              </w:rPr>
+              <w:t>熟练掌握java基础</w:t>
+            </w:r>
+            <w:r>
+              <w:rPr>
+                <w:rFonts w:ascii="楷体" w:eastAsia="楷体" w:hAnsi="楷体" w:cs="宋体" w:hint="eastAsia"/>
+                <w:kern w:val="0"/>
+                <w:szCs w:val="21"/>
+              </w:rPr>
+              <w:t>、</w:t>
+            </w:r>
+            <w:r>
+              <w:rPr>
+                <w:rFonts w:ascii="楷体" w:eastAsia="楷体" w:hAnsi="楷体" w:cs="宋体" w:hint="eastAsia"/>
+                <w:kern w:val="0"/>
+                <w:szCs w:val="21"/>
+              </w:rPr>
+              <w:t>如：</w:t>
+            </w:r>
+            <w:r>
+              <w:rPr>
+                <w:rFonts w:ascii="楷体" w:eastAsia="楷体" w:hAnsi="楷体" w:cs="宋体" w:hint="eastAsia"/>
+                <w:kern w:val="0"/>
+                <w:szCs w:val="21"/>
+              </w:rPr>
+              <w:t>集合框架（List/Map/Set）</w:t>
+            </w:r>
+            <w:r>
+              <w:rPr>
+                <w:rFonts w:ascii="楷体" w:eastAsia="楷体" w:hAnsi="楷体" w:cs="宋体" w:hint="eastAsia"/>
+                <w:kern w:val="0"/>
+                <w:szCs w:val="21"/>
+              </w:rPr>
+              <w:t>等基础知识</w:t>
+            </w:r>
+            <w:r>
+              <w:rPr>
+                <w:rFonts w:ascii="楷体" w:eastAsia="楷体" w:hAnsi="楷体" w:cs="宋体" w:hint="eastAsia"/>
+                <w:kern w:val="0"/>
+                <w:szCs w:val="21"/>
+              </w:rPr>
+              <w:t>。</w:t>
             </w:r>
           </w:p>
           <w:p>
@@ -680,18 +765,58 @@
               </w:numPr>
               <w:ind w:firstLineChars="0"/>
               <w:rPr>
-                <w:rFonts w:ascii="宋体" w:hAnsi="宋体"/>
-                <w:bCs/>
-                <w:szCs w:val="21"/>
-              </w:rPr>
-            </w:pPr>
-            <w:r>
-              <w:rPr>
-                <w:rFonts w:ascii="宋体" w:hAnsi="宋体" w:hint="eastAsia"/>
-                <w:bCs/>
-                <w:szCs w:val="21"/>
-              </w:rPr>
-              <w:t>熟练使用多线程编程，了解线程池的实现。</w:t>
+                <w:rFonts w:ascii="楷体" w:eastAsia="楷体" w:hAnsi="楷体" w:cs="宋体"/>
+                <w:kern w:val="0"/>
+                <w:szCs w:val="21"/>
+              </w:rPr>
+            </w:pPr>
+            <w:r>
+              <w:rPr>
+                <w:rFonts w:ascii="楷体" w:eastAsia="楷体" w:hAnsi="楷体" w:cs="宋体" w:hint="eastAsia"/>
+                <w:kern w:val="0"/>
+                <w:szCs w:val="21"/>
+              </w:rPr>
+              <w:t>熟练使用</w:t>
+            </w:r>
+            <w:r>
+              <w:rPr>
+                <w:rFonts w:ascii="楷体" w:eastAsia="楷体" w:hAnsi="楷体" w:cs="宋体" w:hint="eastAsia"/>
+                <w:kern w:val="0"/>
+                <w:szCs w:val="21"/>
+              </w:rPr>
+              <w:t>泛型</w:t>
+            </w:r>
+            <w:r>
+              <w:rPr>
+                <w:rFonts w:ascii="楷体" w:eastAsia="楷体" w:hAnsi="楷体" w:cs="宋体" w:hint="eastAsia"/>
+                <w:kern w:val="0"/>
+                <w:szCs w:val="21"/>
+              </w:rPr>
+              <w:t>、</w:t>
+            </w:r>
+            <w:r>
+              <w:rPr>
+                <w:rFonts w:ascii="楷体" w:eastAsia="楷体" w:hAnsi="楷体" w:cs="宋体" w:hint="eastAsia"/>
+                <w:kern w:val="0"/>
+                <w:szCs w:val="21"/>
+              </w:rPr>
+              <w:t>反射</w:t>
+            </w:r>
+            <w:r>
+              <w:rPr>
+                <w:rFonts w:ascii="楷体" w:eastAsia="楷体" w:hAnsi="楷体" w:cs="宋体" w:hint="eastAsia"/>
+                <w:kern w:val="0"/>
+                <w:szCs w:val="21"/>
+              </w:rPr>
+              <w:t>、</w:t>
+            </w:r>
+            <w:r>
+              <w:rPr>
+                <w:rFonts w:ascii="楷体" w:eastAsia="楷体" w:hAnsi="楷体" w:cs="宋体" w:hint="eastAsia"/>
+                <w:kern w:val="0"/>
+                <w:szCs w:val="21"/>
+              </w:rPr>
+              <w:t>jdk动态代理等知识。</w:t>
             </w:r>
           </w:p>
           <w:p>
@@ -703,18 +828,34 @@
               </w:numPr>
               <w:ind w:firstLineChars="0"/>
               <w:rPr>
-                <w:rFonts w:ascii="宋体" w:hAnsi="宋体"/>
-                <w:bCs/>
-                <w:szCs w:val="21"/>
-              </w:rPr>
-            </w:pPr>
-            <w:r>
-              <w:rPr>
-                <w:rFonts w:ascii="宋体" w:hAnsi="宋体" w:hint="eastAsia"/>
-                <w:bCs/>
-                <w:szCs w:val="21"/>
-              </w:rPr>
-              <w:t>对设计模式有一定的了解。</w:t>
+                <w:rFonts w:ascii="楷体" w:eastAsia="楷体" w:hAnsi="楷体" w:cs="宋体"/>
+                <w:kern w:val="0"/>
+                <w:szCs w:val="21"/>
+              </w:rPr>
+            </w:pPr>
+            <w:r>
+              <w:rPr>
+                <w:rFonts w:ascii="楷体" w:eastAsia="楷体" w:hAnsi="楷体" w:cs="宋体" w:hint="eastAsia"/>
+                <w:kern w:val="0"/>
+                <w:szCs w:val="21"/>
+              </w:rPr>
+              <w:t>熟练使用多线程编程</w:t>
+            </w:r>
+            <w:r>
+              <w:rPr>
+                <w:rFonts w:ascii="楷体" w:eastAsia="楷体" w:hAnsi="楷体" w:cs="宋体" w:hint="eastAsia"/>
+                <w:kern w:val="0"/>
+                <w:szCs w:val="21"/>
+              </w:rPr>
+              <w:t>、</w:t>
+            </w:r>
+            <w:r>
+              <w:rPr>
+                <w:rFonts w:ascii="楷体" w:eastAsia="楷体" w:hAnsi="楷体" w:cs="宋体" w:hint="eastAsia"/>
+                <w:kern w:val="0"/>
+                <w:szCs w:val="21"/>
+              </w:rPr>
+              <w:t>了解线程池的实现。</w:t>
             </w:r>
           </w:p>
           <w:p>
@@ -726,18 +867,73 @@
               </w:numPr>
               <w:ind w:firstLineChars="0"/>
               <w:rPr>
-                <w:rFonts w:ascii="宋体" w:hAnsi="宋体"/>
-                <w:bCs/>
-                <w:szCs w:val="21"/>
-              </w:rPr>
-            </w:pPr>
-            <w:r>
-              <w:rPr>
-                <w:rFonts w:ascii="宋体" w:hAnsi="宋体" w:hint="eastAsia"/>
-                <w:bCs/>
-                <w:szCs w:val="21"/>
-              </w:rPr>
-              <w:t>对jvm有一些认识，了解垃圾回收机制，jvm内存模型。</w:t>
+                <w:rFonts w:ascii="楷体" w:eastAsia="楷体" w:hAnsi="楷体" w:cs="宋体"/>
+                <w:kern w:val="0"/>
+                <w:szCs w:val="21"/>
+              </w:rPr>
+            </w:pPr>
+            <w:r>
+              <w:rPr>
+                <w:rFonts w:ascii="楷体" w:eastAsia="楷体" w:hAnsi="楷体" w:cs="宋体" w:hint="eastAsia"/>
+                <w:kern w:val="0"/>
+                <w:szCs w:val="21"/>
+              </w:rPr>
+              <w:t>对设计模式有一定的了解。</w:t>
+            </w:r>
+          </w:p>
+          <w:p>
+            <w:pPr>
+              <w:pStyle w:val="ab"/>
+              <w:numPr>
+                <w:ilvl w:val="0"/>
+                <w:numId w:val="5"/>
+              </w:numPr>
+              <w:ind w:firstLineChars="0"/>
+              <w:rPr>
+                <w:rFonts w:ascii="楷体" w:eastAsia="楷体" w:hAnsi="楷体" w:cs="宋体"/>
+                <w:kern w:val="0"/>
+                <w:szCs w:val="21"/>
+              </w:rPr>
+            </w:pPr>
+            <w:r>
+              <w:rPr>
+                <w:rFonts w:ascii="楷体" w:eastAsia="楷体" w:hAnsi="楷体" w:cs="宋体" w:hint="eastAsia"/>
+                <w:kern w:val="0"/>
+                <w:szCs w:val="21"/>
+              </w:rPr>
+              <w:t>对jvm有一些认识</w:t>
+            </w:r>
+            <w:r>
+              <w:rPr>
+                <w:rFonts w:ascii="楷体" w:eastAsia="楷体" w:hAnsi="楷体" w:cs="宋体" w:hint="eastAsia"/>
+                <w:kern w:val="0"/>
+                <w:szCs w:val="21"/>
+              </w:rPr>
+              <w:t>、</w:t>
+            </w:r>
+            <w:r>
+              <w:rPr>
+                <w:rFonts w:ascii="楷体" w:eastAsia="楷体" w:hAnsi="楷体" w:cs="宋体" w:hint="eastAsia"/>
+                <w:kern w:val="0"/>
+                <w:szCs w:val="21"/>
+              </w:rPr>
+              <w:t>了解垃圾回收机制</w:t>
+            </w:r>
+            <w:r>
+              <w:rPr>
+                <w:rFonts w:ascii="楷体" w:eastAsia="楷体" w:hAnsi="楷体" w:cs="宋体" w:hint="eastAsia"/>
+                <w:kern w:val="0"/>
+                <w:szCs w:val="21"/>
+              </w:rPr>
+              <w:t>、</w:t>
+            </w:r>
+            <w:r>
+              <w:rPr>
+                <w:rFonts w:ascii="楷体" w:eastAsia="楷体" w:hAnsi="楷体" w:cs="宋体" w:hint="eastAsia"/>
+                <w:kern w:val="0"/>
+                <w:szCs w:val="21"/>
+              </w:rPr>
+              <w:t>jvm内存模型。</w:t>
             </w:r>
           </w:p>
           <w:p>
@@ -749,42 +945,38 @@
               </w:numPr>
               <w:ind w:firstLineChars="0"/>
               <w:rPr>
-                <w:rFonts w:ascii="宋体" w:hAnsi="宋体"/>
-                <w:b/>
-                <w:bCs/>
-                <w:sz w:val="28"/>
-                <w:szCs w:val="28"/>
-              </w:rPr>
-            </w:pPr>
-            <w:r>
-              <w:rPr>
-                <w:rFonts w:ascii="宋体" w:hAnsi="宋体" w:hint="eastAsia"/>
-                <w:b/>
-                <w:bCs/>
-                <w:sz w:val="28"/>
-                <w:szCs w:val="28"/>
-              </w:rPr>
-              <w:t>java</w:t>
-            </w:r>
-            <w:r>
-              <w:rPr>
-                <w:rFonts w:ascii="宋体" w:hAnsi="宋体" w:hint="eastAsia"/>
-                <w:b/>
-                <w:bCs/>
-                <w:sz w:val="28"/>
-                <w:szCs w:val="28"/>
-              </w:rPr>
-              <w:t>EE</w:t>
-            </w:r>
-            <w:r>
-              <w:rPr>
-                <w:rFonts w:ascii="宋体" w:hAnsi="宋体" w:hint="eastAsia"/>
-                <w:b/>
-                <w:bCs/>
-                <w:sz w:val="28"/>
-                <w:szCs w:val="28"/>
-              </w:rPr>
-              <w:t>：</w:t>
+                <w:rFonts w:ascii="宋体" w:eastAsiaTheme="minorEastAsia" w:hAnsi="宋体" w:cstheme="minorBidi"/>
+                <w:b/>
+                <w:kern w:val="0"/>
+                <w:szCs w:val="21"/>
+              </w:rPr>
+            </w:pPr>
+            <w:r>
+              <w:rPr>
+                <w:rFonts w:ascii="宋体" w:eastAsiaTheme="minorEastAsia" w:hAnsi="宋体" w:cstheme="minorBidi" w:hint="eastAsia"/>
+                <w:b/>
+                <w:kern w:val="0"/>
+                <w:szCs w:val="21"/>
+              </w:rPr>
+              <w:t>javaEE</w:t>
+            </w:r>
+            <w:r>
+              <w:rPr>
+                <w:rFonts w:ascii="宋体" w:eastAsiaTheme="minorEastAsia" w:hAnsi="宋体" w:cstheme="minorBidi" w:hint="eastAsia"/>
+                <w:b/>
+                <w:kern w:val="0"/>
+                <w:szCs w:val="21"/>
+              </w:rPr>
+              <w:t xml:space="preserve"> </w:t>
+            </w:r>
+            <w:r>
+              <w:rPr>
+                <w:rFonts w:ascii="宋体" w:eastAsiaTheme="minorEastAsia" w:hAnsi="宋体" w:cstheme="minorBidi" w:hint="eastAsia"/>
+                <w:b/>
+                <w:kern w:val="0"/>
+                <w:szCs w:val="21"/>
+              </w:rPr>
+              <w:t xml:space="preserve">:  </w:t>
             </w:r>
           </w:p>
           <w:p>
@@ -796,18 +988,134 @@
               </w:numPr>
               <w:ind w:firstLineChars="0"/>
               <w:rPr>
-                <w:rFonts w:ascii="宋体" w:hAnsi="宋体"/>
-                <w:bCs/>
-                <w:szCs w:val="21"/>
-              </w:rPr>
-            </w:pPr>
-            <w:r>
-              <w:rPr>
-                <w:rFonts w:ascii="宋体" w:hAnsi="宋体" w:hint="eastAsia"/>
-                <w:bCs/>
-                <w:szCs w:val="21"/>
-              </w:rPr>
-              <w:t>熟练使用jsp,servlet,jstljdbc,html,css等技术。</w:t>
+                <w:rFonts w:ascii="楷体" w:eastAsia="楷体" w:hAnsi="楷体" w:cs="宋体"/>
+                <w:kern w:val="0"/>
+                <w:szCs w:val="21"/>
+              </w:rPr>
+            </w:pPr>
+            <w:r>
+              <w:rPr>
+                <w:rFonts w:ascii="楷体" w:eastAsia="楷体" w:hAnsi="楷体" w:cs="宋体" w:hint="eastAsia"/>
+                <w:kern w:val="0"/>
+                <w:szCs w:val="21"/>
+              </w:rPr>
+              <w:t>熟练使用jsp</w:t>
+            </w:r>
+            <w:r>
+              <w:rPr>
+                <w:rFonts w:ascii="楷体" w:eastAsia="楷体" w:hAnsi="楷体" w:cs="宋体" w:hint="eastAsia"/>
+                <w:kern w:val="0"/>
+                <w:szCs w:val="21"/>
+              </w:rPr>
+              <w:t>、</w:t>
+            </w:r>
+            <w:r>
+              <w:rPr>
+                <w:rFonts w:ascii="楷体" w:eastAsia="楷体" w:hAnsi="楷体" w:cs="宋体" w:hint="eastAsia"/>
+                <w:kern w:val="0"/>
+                <w:szCs w:val="21"/>
+              </w:rPr>
+              <w:t>servlet</w:t>
+            </w:r>
+            <w:r>
+              <w:rPr>
+                <w:rFonts w:ascii="楷体" w:eastAsia="楷体" w:hAnsi="楷体" w:cs="宋体" w:hint="eastAsia"/>
+                <w:kern w:val="0"/>
+                <w:szCs w:val="21"/>
+              </w:rPr>
+              <w:t>、</w:t>
+            </w:r>
+            <w:r>
+              <w:rPr>
+                <w:rFonts w:ascii="楷体" w:eastAsia="楷体" w:hAnsi="楷体" w:cs="宋体" w:hint="eastAsia"/>
+                <w:kern w:val="0"/>
+                <w:szCs w:val="21"/>
+              </w:rPr>
+              <w:t>jdbc</w:t>
+            </w:r>
+            <w:r>
+              <w:rPr>
+                <w:rFonts w:ascii="楷体" w:eastAsia="楷体" w:hAnsi="楷体" w:cs="宋体" w:hint="eastAsia"/>
+                <w:kern w:val="0"/>
+                <w:szCs w:val="21"/>
+              </w:rPr>
+              <w:t>、</w:t>
+            </w:r>
+            <w:r>
+              <w:rPr>
+                <w:rFonts w:ascii="楷体" w:eastAsia="楷体" w:hAnsi="楷体" w:cs="宋体" w:hint="eastAsia"/>
+                <w:kern w:val="0"/>
+                <w:szCs w:val="21"/>
+              </w:rPr>
+              <w:t>html</w:t>
+            </w:r>
+            <w:r>
+              <w:rPr>
+                <w:rFonts w:ascii="楷体" w:eastAsia="楷体" w:hAnsi="楷体" w:cs="宋体" w:hint="eastAsia"/>
+                <w:kern w:val="0"/>
+                <w:szCs w:val="21"/>
+              </w:rPr>
+              <w:t>、</w:t>
+            </w:r>
+            <w:r>
+              <w:rPr>
+                <w:rFonts w:ascii="楷体" w:eastAsia="楷体" w:hAnsi="楷体" w:cs="宋体" w:hint="eastAsia"/>
+                <w:kern w:val="0"/>
+                <w:szCs w:val="21"/>
+              </w:rPr>
+              <w:t>css</w:t>
+            </w:r>
+            <w:r>
+              <w:rPr>
+                <w:rFonts w:ascii="楷体" w:eastAsia="楷体" w:hAnsi="楷体" w:cs="宋体" w:hint="eastAsia"/>
+                <w:szCs w:val="21"/>
+              </w:rPr>
+              <w:t xml:space="preserve"> </w:t>
+            </w:r>
+            <w:r>
+              <w:rPr>
+                <w:rFonts w:ascii="楷体" w:eastAsia="楷体" w:hAnsi="楷体" w:cs="宋体" w:hint="eastAsia"/>
+                <w:kern w:val="0"/>
+                <w:szCs w:val="21"/>
+              </w:rPr>
+              <w:t>、</w:t>
+            </w:r>
+            <w:r>
+              <w:rPr>
+                <w:rFonts w:ascii="楷体" w:eastAsia="楷体" w:hAnsi="楷体" w:cs="宋体" w:hint="eastAsia"/>
+                <w:kern w:val="0"/>
+                <w:szCs w:val="21"/>
+              </w:rPr>
+              <w:t>jstl</w:t>
+            </w:r>
+            <w:r>
+              <w:rPr>
+                <w:rFonts w:ascii="楷体" w:eastAsia="楷体" w:hAnsi="楷体" w:cs="宋体" w:hint="eastAsia"/>
+                <w:szCs w:val="21"/>
+              </w:rPr>
+              <w:t>及</w:t>
+            </w:r>
+            <w:r>
+              <w:rPr>
+                <w:rFonts w:ascii="楷体" w:eastAsia="楷体" w:hAnsi="楷体" w:cs="宋体" w:hint="eastAsia"/>
+                <w:szCs w:val="21"/>
+              </w:rPr>
+              <w:t>dwz</w:t>
+            </w:r>
+            <w:r>
+              <w:rPr>
+                <w:rFonts w:ascii="楷体" w:eastAsia="楷体" w:hAnsi="楷体" w:cs="宋体" w:hint="eastAsia"/>
+                <w:szCs w:val="21"/>
+              </w:rPr>
+              <w:t>(前端框架)</w:t>
+            </w:r>
+            <w:r>
+              <w:rPr>
+                <w:rFonts w:ascii="楷体" w:eastAsia="楷体" w:hAnsi="楷体" w:cs="宋体" w:hint="eastAsia"/>
+                <w:kern w:val="0"/>
+                <w:szCs w:val="21"/>
+              </w:rPr>
+              <w:t>等技术。</w:t>
             </w:r>
           </w:p>
           <w:p>
@@ -819,34 +1127,114 @@
               </w:numPr>
               <w:ind w:firstLineChars="0"/>
               <w:rPr>
-                <w:rFonts w:ascii="宋体" w:hAnsi="宋体"/>
-                <w:bCs/>
-                <w:szCs w:val="21"/>
-              </w:rPr>
-            </w:pPr>
-            <w:r>
-              <w:rPr>
-                <w:rFonts w:ascii="宋体" w:hAnsi="宋体" w:hint="eastAsia"/>
-                <w:bCs/>
-                <w:szCs w:val="21"/>
-              </w:rPr>
-              <w:t>熟练掌握js,dom编程，JQuery等AJAX框架，深刻</w:t>
-            </w:r>
-            <w:r>
-              <w:rPr>
-                <w:rFonts w:ascii="宋体" w:hAnsi="宋体" w:hint="eastAsia"/>
-                <w:bCs/>
-                <w:szCs w:val="21"/>
-              </w:rPr>
-              <w:t>了解</w:t>
-            </w:r>
-            <w:r>
-              <w:rPr>
-                <w:rFonts w:ascii="宋体" w:hAnsi="宋体" w:hint="eastAsia"/>
-                <w:bCs/>
-                <w:szCs w:val="21"/>
-              </w:rPr>
-              <w:t>json及jsonArray操作。</w:t>
+                <w:rFonts w:ascii="楷体" w:eastAsia="楷体" w:hAnsi="楷体" w:cs="宋体"/>
+                <w:kern w:val="0"/>
+                <w:szCs w:val="21"/>
+              </w:rPr>
+            </w:pPr>
+            <w:r>
+              <w:rPr>
+                <w:rFonts w:ascii="楷体" w:eastAsia="楷体" w:hAnsi="楷体" w:cs="宋体" w:hint="eastAsia"/>
+                <w:kern w:val="0"/>
+                <w:szCs w:val="21"/>
+              </w:rPr>
+              <w:t>熟练</w:t>
+            </w:r>
+            <w:r>
+              <w:rPr>
+                <w:rFonts w:ascii="楷体" w:eastAsia="楷体" w:hAnsi="楷体" w:cs="宋体" w:hint="eastAsia"/>
+                <w:kern w:val="0"/>
+                <w:szCs w:val="21"/>
+              </w:rPr>
+              <w:t>使用</w:t>
+            </w:r>
+            <w:r>
+              <w:rPr>
+                <w:rFonts w:ascii="楷体" w:eastAsia="楷体" w:hAnsi="楷体" w:cs="宋体" w:hint="eastAsia"/>
+                <w:kern w:val="0"/>
+                <w:szCs w:val="21"/>
+              </w:rPr>
+              <w:t>JQuery</w:t>
+            </w:r>
+            <w:r>
+              <w:rPr>
+                <w:rFonts w:ascii="楷体" w:eastAsia="楷体" w:hAnsi="楷体" w:cs="宋体" w:hint="eastAsia"/>
+                <w:kern w:val="0"/>
+                <w:szCs w:val="21"/>
+              </w:rPr>
+              <w:t>、</w:t>
+            </w:r>
+            <w:r>
+              <w:rPr>
+                <w:rFonts w:ascii="楷体" w:eastAsia="楷体" w:hAnsi="楷体" w:cs="宋体" w:hint="eastAsia"/>
+                <w:kern w:val="0"/>
+                <w:szCs w:val="21"/>
+              </w:rPr>
+              <w:t>A</w:t>
+            </w:r>
+            <w:r>
+              <w:rPr>
+                <w:rFonts w:ascii="楷体" w:eastAsia="楷体" w:hAnsi="楷体" w:cs="宋体" w:hint="eastAsia"/>
+                <w:kern w:val="0"/>
+                <w:szCs w:val="21"/>
+              </w:rPr>
+              <w:t>jax</w:t>
+            </w:r>
+            <w:r>
+              <w:rPr>
+                <w:rFonts w:ascii="楷体" w:eastAsia="楷体" w:hAnsi="楷体" w:cs="宋体" w:hint="eastAsia"/>
+                <w:kern w:val="0"/>
+                <w:szCs w:val="21"/>
+              </w:rPr>
+              <w:t>、</w:t>
+            </w:r>
+            <w:r>
+              <w:rPr>
+                <w:rFonts w:ascii="楷体" w:eastAsia="楷体" w:hAnsi="楷体" w:cs="宋体" w:hint="eastAsia"/>
+                <w:kern w:val="0"/>
+                <w:szCs w:val="21"/>
+              </w:rPr>
+              <w:t>json。了解</w:t>
+            </w:r>
+            <w:r>
+              <w:rPr>
+                <w:rFonts w:ascii="楷体" w:eastAsia="楷体" w:hAnsi="楷体" w:cs="宋体" w:hint="eastAsia"/>
+                <w:kern w:val="0"/>
+                <w:szCs w:val="21"/>
+              </w:rPr>
+              <w:t>js</w:t>
+            </w:r>
+            <w:r>
+              <w:rPr>
+                <w:rFonts w:ascii="楷体" w:eastAsia="楷体" w:hAnsi="楷体" w:cs="宋体" w:hint="eastAsia"/>
+                <w:kern w:val="0"/>
+                <w:szCs w:val="21"/>
+              </w:rPr>
+              <w:t>、</w:t>
+            </w:r>
+            <w:r>
+              <w:rPr>
+                <w:rFonts w:ascii="楷体" w:eastAsia="楷体" w:hAnsi="楷体" w:cs="宋体" w:hint="eastAsia"/>
+                <w:kern w:val="0"/>
+                <w:szCs w:val="21"/>
+              </w:rPr>
+              <w:t>dom编程</w:t>
+            </w:r>
+            <w:r>
+              <w:rPr>
+                <w:rFonts w:ascii="楷体" w:eastAsia="楷体" w:hAnsi="楷体" w:cs="宋体" w:hint="eastAsia"/>
+                <w:kern w:val="0"/>
+                <w:szCs w:val="21"/>
+              </w:rPr>
+              <w:t>、</w:t>
+            </w:r>
+            <w:r>
+              <w:rPr>
+                <w:rFonts w:ascii="楷体" w:eastAsia="楷体" w:hAnsi="楷体" w:cs="宋体" w:hint="eastAsia"/>
+                <w:kern w:val="0"/>
+                <w:szCs w:val="21"/>
+              </w:rPr>
+              <w:t>。</w:t>
             </w:r>
           </w:p>
           <w:p>
@@ -858,18 +1246,34 @@
               </w:numPr>
               <w:ind w:firstLineChars="0"/>
               <w:rPr>
-                <w:rFonts w:ascii="宋体" w:hAnsi="宋体"/>
-                <w:bCs/>
-                <w:szCs w:val="21"/>
-              </w:rPr>
-            </w:pPr>
-            <w:r>
-              <w:rPr>
-                <w:rFonts w:ascii="宋体" w:hAnsi="宋体" w:hint="eastAsia"/>
-                <w:bCs/>
-                <w:szCs w:val="21"/>
-              </w:rPr>
-              <w:t>熟悉Spring的IOC依赖注入机制，能够使用spring进行多层次体系的架构设计。</w:t>
+                <w:rFonts w:ascii="楷体" w:eastAsia="楷体" w:hAnsi="楷体" w:cs="宋体"/>
+                <w:kern w:val="0"/>
+                <w:szCs w:val="21"/>
+              </w:rPr>
+            </w:pPr>
+            <w:r>
+              <w:rPr>
+                <w:rFonts w:ascii="楷体" w:eastAsia="楷体" w:hAnsi="楷体" w:cs="宋体" w:hint="eastAsia"/>
+                <w:kern w:val="0"/>
+                <w:szCs w:val="21"/>
+              </w:rPr>
+              <w:t>熟悉Spring的IOC依赖注入机制</w:t>
+            </w:r>
+            <w:r>
+              <w:rPr>
+                <w:rFonts w:ascii="楷体" w:eastAsia="楷体" w:hAnsi="楷体" w:cs="宋体" w:hint="eastAsia"/>
+                <w:kern w:val="0"/>
+                <w:szCs w:val="21"/>
+              </w:rPr>
+              <w:t>、</w:t>
+            </w:r>
+            <w:r>
+              <w:rPr>
+                <w:rFonts w:ascii="楷体" w:eastAsia="楷体" w:hAnsi="楷体" w:cs="宋体" w:hint="eastAsia"/>
+                <w:kern w:val="0"/>
+                <w:szCs w:val="21"/>
+              </w:rPr>
+              <w:t>能够使用spring进行多层次体系的架构设计。</w:t>
             </w:r>
           </w:p>
           <w:p>
@@ -881,23 +1285,23 @@
               </w:numPr>
               <w:ind w:firstLineChars="0"/>
               <w:rPr>
-                <w:rFonts w:ascii="宋体" w:hAnsi="宋体"/>
-                <w:bCs/>
-                <w:szCs w:val="21"/>
-              </w:rPr>
-            </w:pPr>
-            <w:r>
-              <w:rPr>
-                <w:rFonts w:ascii="宋体" w:hAnsi="宋体" w:hint="eastAsia"/>
-                <w:bCs/>
+                <w:rFonts w:ascii="楷体" w:eastAsia="楷体" w:hAnsi="楷体" w:cs="宋体"/>
+                <w:kern w:val="0"/>
+                <w:szCs w:val="21"/>
+              </w:rPr>
+            </w:pPr>
+            <w:r>
+              <w:rPr>
+                <w:rFonts w:ascii="楷体" w:eastAsia="楷体" w:hAnsi="楷体" w:cs="宋体" w:hint="eastAsia"/>
+                <w:kern w:val="0"/>
                 <w:szCs w:val="21"/>
               </w:rPr>
               <w:t>理解spring的AOP设计思想</w:t>
             </w:r>
             <w:r>
               <w:rPr>
-                <w:rFonts w:ascii="宋体" w:hAnsi="宋体" w:hint="eastAsia"/>
-                <w:bCs/>
+                <w:rFonts w:ascii="楷体" w:eastAsia="楷体" w:hAnsi="楷体" w:cs="宋体" w:hint="eastAsia"/>
+                <w:kern w:val="0"/>
                 <w:szCs w:val="21"/>
               </w:rPr>
               <w:t>。</w:t>
@@ -912,23 +1316,55 @@
               </w:numPr>
               <w:ind w:firstLineChars="0"/>
               <w:rPr>
-                <w:rFonts w:ascii="宋体" w:hAnsi="宋体"/>
-                <w:bCs/>
-                <w:szCs w:val="21"/>
-              </w:rPr>
-            </w:pPr>
-            <w:r>
-              <w:rPr>
-                <w:rFonts w:ascii="宋体" w:hAnsi="宋体" w:hint="eastAsia"/>
-                <w:bCs/>
-                <w:szCs w:val="21"/>
-              </w:rPr>
-              <w:t>能使用spring管理整合springMVC，struts2,mybatis</w:t>
-            </w:r>
-            <w:r>
-              <w:rPr>
-                <w:rFonts w:ascii="宋体" w:hAnsi="宋体" w:hint="eastAsia"/>
-                <w:bCs/>
+                <w:rFonts w:ascii="楷体" w:eastAsia="楷体" w:hAnsi="楷体" w:cs="宋体"/>
+                <w:kern w:val="0"/>
+                <w:szCs w:val="21"/>
+              </w:rPr>
+            </w:pPr>
+            <w:r>
+              <w:rPr>
+                <w:rFonts w:ascii="楷体" w:eastAsia="楷体" w:hAnsi="楷体" w:cs="宋体" w:hint="eastAsia"/>
+                <w:kern w:val="0"/>
+                <w:szCs w:val="21"/>
+              </w:rPr>
+              <w:t>能使用spring管理整合springMVC</w:t>
+            </w:r>
+            <w:r>
+              <w:rPr>
+                <w:rFonts w:ascii="楷体" w:eastAsia="楷体" w:hAnsi="楷体" w:cs="宋体" w:hint="eastAsia"/>
+                <w:kern w:val="0"/>
+                <w:szCs w:val="21"/>
+              </w:rPr>
+              <w:t>、</w:t>
+            </w:r>
+            <w:r>
+              <w:rPr>
+                <w:rFonts w:ascii="楷体" w:eastAsia="楷体" w:hAnsi="楷体" w:cs="宋体" w:hint="eastAsia"/>
+                <w:kern w:val="0"/>
+                <w:szCs w:val="21"/>
+              </w:rPr>
+              <w:t>struts2</w:t>
+            </w:r>
+            <w:r>
+              <w:rPr>
+                <w:rFonts w:ascii="楷体" w:eastAsia="楷体" w:hAnsi="楷体" w:cs="宋体" w:hint="eastAsia"/>
+                <w:kern w:val="0"/>
+                <w:szCs w:val="21"/>
+              </w:rPr>
+              <w:t>、</w:t>
+            </w:r>
+            <w:r>
+              <w:rPr>
+                <w:rFonts w:ascii="楷体" w:eastAsia="楷体" w:hAnsi="楷体" w:cs="宋体" w:hint="eastAsia"/>
+                <w:kern w:val="0"/>
+                <w:szCs w:val="21"/>
+              </w:rPr>
+              <w:t>mybatis</w:t>
+            </w:r>
+            <w:r>
+              <w:rPr>
+                <w:rFonts w:ascii="楷体" w:eastAsia="楷体" w:hAnsi="楷体" w:cs="宋体" w:hint="eastAsia"/>
+                <w:kern w:val="0"/>
                 <w:szCs w:val="21"/>
               </w:rPr>
               <w:t>的项目架构。</w:t>
@@ -943,18 +1379,26 @@
               </w:numPr>
               <w:ind w:firstLineChars="0"/>
               <w:rPr>
-                <w:rFonts w:ascii="宋体" w:hAnsi="宋体"/>
-                <w:bCs/>
-                <w:szCs w:val="21"/>
-              </w:rPr>
-            </w:pPr>
-            <w:r>
-              <w:rPr>
-                <w:rFonts w:ascii="宋体" w:hAnsi="宋体" w:hint="eastAsia"/>
-                <w:bCs/>
-                <w:szCs w:val="21"/>
-              </w:rPr>
-              <w:t>了解springboot。</w:t>
+                <w:rFonts w:ascii="楷体" w:eastAsia="楷体" w:hAnsi="楷体" w:cs="宋体"/>
+                <w:kern w:val="0"/>
+                <w:szCs w:val="21"/>
+              </w:rPr>
+            </w:pPr>
+            <w:r>
+              <w:rPr>
+                <w:rFonts w:ascii="楷体" w:eastAsia="楷体" w:hAnsi="楷体" w:cs="宋体" w:hint="eastAsia"/>
+                <w:kern w:val="0"/>
+                <w:szCs w:val="21"/>
+              </w:rPr>
+              <w:t>了解网络协议及常见的安全认证</w:t>
+            </w:r>
+            <w:r>
+              <w:rPr>
+                <w:rFonts w:ascii="楷体" w:eastAsia="楷体" w:hAnsi="楷体" w:cs="宋体" w:hint="eastAsia"/>
+                <w:kern w:val="0"/>
+                <w:szCs w:val="21"/>
+              </w:rPr>
+              <w:t>。</w:t>
             </w:r>
           </w:p>
           <w:p>
@@ -966,49 +1410,90 @@
               </w:numPr>
               <w:ind w:firstLineChars="0"/>
               <w:rPr>
-                <w:rFonts w:ascii="宋体" w:hAnsi="宋体"/>
-                <w:bCs/>
-                <w:szCs w:val="21"/>
-              </w:rPr>
-            </w:pPr>
-            <w:r>
-              <w:rPr>
-                <w:rFonts w:ascii="宋体" w:hAnsi="宋体" w:hint="eastAsia"/>
-                <w:bCs/>
-                <w:szCs w:val="21"/>
-              </w:rPr>
-              <w:t>了解</w:t>
-            </w:r>
-            <w:r>
-              <w:rPr>
-                <w:rFonts w:ascii="宋体" w:hAnsi="宋体" w:hint="eastAsia"/>
-                <w:bCs/>
-                <w:szCs w:val="21"/>
-              </w:rPr>
-              <w:t>Hibernate</w:t>
+                <w:rFonts w:ascii="楷体" w:eastAsia="楷体" w:hAnsi="楷体" w:cs="宋体"/>
+                <w:kern w:val="0"/>
+                <w:szCs w:val="21"/>
+              </w:rPr>
+            </w:pPr>
+            <w:r>
+              <w:rPr>
+                <w:rFonts w:ascii="楷体" w:eastAsia="楷体" w:hAnsi="楷体" w:cs="宋体" w:hint="eastAsia"/>
+                <w:kern w:val="0"/>
+                <w:szCs w:val="21"/>
+              </w:rPr>
+              <w:t>了解springboot</w:t>
+            </w:r>
+            <w:r>
+              <w:rPr>
+                <w:rFonts w:ascii="楷体" w:eastAsia="楷体" w:hAnsi="楷体" w:cs="宋体" w:hint="eastAsia"/>
+                <w:kern w:val="0"/>
+                <w:szCs w:val="21"/>
+              </w:rPr>
+              <w:t>、</w:t>
+            </w:r>
+            <w:r>
+              <w:rPr>
+                <w:rFonts w:ascii="楷体" w:eastAsia="楷体" w:hAnsi="楷体" w:cs="宋体"/>
+                <w:kern w:val="0"/>
+                <w:szCs w:val="21"/>
+              </w:rPr>
+              <w:t>bootstrap</w:t>
+            </w:r>
+            <w:r>
+              <w:rPr>
+                <w:rFonts w:ascii="楷体" w:eastAsia="楷体" w:hAnsi="楷体" w:cs="宋体" w:hint="eastAsia"/>
+                <w:kern w:val="0"/>
+                <w:szCs w:val="21"/>
+              </w:rPr>
+              <w:t>。</w:t>
             </w:r>
           </w:p>
           <w:p>
             <w:pPr>
               <w:pStyle w:val="ab"/>
-              <w:ind w:left="715" w:firstLineChars="0" w:firstLine="0"/>
-              <w:rPr>
-                <w:rFonts w:ascii="宋体" w:hAnsi="宋体"/>
-                <w:b/>
-                <w:bCs/>
-                <w:szCs w:val="21"/>
-              </w:rPr>
-            </w:pPr>
-          </w:p>
-          <w:p>
-            <w:pPr>
-              <w:rPr>
-                <w:rFonts w:ascii="宋体" w:hAnsi="宋体"/>
-                <w:b/>
-                <w:bCs/>
-                <w:szCs w:val="21"/>
-              </w:rPr>
-            </w:pPr>
+              <w:numPr>
+                <w:ilvl w:val="0"/>
+                <w:numId w:val="5"/>
+              </w:numPr>
+              <w:ind w:firstLineChars="0"/>
+              <w:rPr>
+                <w:rFonts w:ascii="楷体" w:eastAsia="楷体" w:hAnsi="楷体" w:cs="宋体"/>
+                <w:kern w:val="0"/>
+                <w:szCs w:val="21"/>
+              </w:rPr>
+            </w:pPr>
+            <w:r>
+              <w:rPr>
+                <w:rFonts w:ascii="楷体" w:eastAsia="楷体" w:hAnsi="楷体" w:cs="宋体" w:hint="eastAsia"/>
+                <w:kern w:val="0"/>
+                <w:szCs w:val="21"/>
+              </w:rPr>
+              <w:t>了解Hibernate</w:t>
+            </w:r>
+            <w:r>
+              <w:rPr>
+                <w:rFonts w:ascii="楷体" w:eastAsia="楷体" w:hAnsi="楷体" w:cs="宋体" w:hint="eastAsia"/>
+                <w:kern w:val="0"/>
+                <w:szCs w:val="21"/>
+              </w:rPr>
+              <w:t>、</w:t>
+            </w:r>
+            <w:r>
+              <w:rPr>
+                <w:rFonts w:ascii="楷体" w:eastAsia="楷体" w:hAnsi="楷体" w:cs="宋体" w:hint="eastAsia"/>
+                <w:kern w:val="0"/>
+                <w:szCs w:val="21"/>
+              </w:rPr>
+              <w:t>oracle</w:t>
+            </w:r>
+            <w:r>
+              <w:rPr>
+                <w:rFonts w:ascii="楷体" w:eastAsia="楷体" w:hAnsi="楷体" w:cs="宋体" w:hint="eastAsia"/>
+                <w:kern w:val="0"/>
+                <w:szCs w:val="21"/>
+              </w:rPr>
+              <w:t>。</w:t>
+            </w:r>
           </w:p>
           <w:p>
             <w:pPr>
@@ -1019,32 +1504,38 @@
               </w:numPr>
               <w:ind w:firstLineChars="0"/>
               <w:rPr>
-                <w:rFonts w:ascii="宋体" w:hAnsi="宋体"/>
-                <w:b/>
-                <w:bCs/>
-                <w:sz w:val="28"/>
-                <w:szCs w:val="28"/>
-              </w:rPr>
-            </w:pPr>
-            <w:r>
-              <w:rPr>
-                <w:rFonts w:ascii="宋体" w:hAnsi="宋体" w:hint="eastAsia"/>
-                <w:b/>
-                <w:bCs/>
-                <w:sz w:val="28"/>
-                <w:szCs w:val="28"/>
+                <w:rFonts w:ascii="宋体" w:eastAsiaTheme="minorEastAsia" w:hAnsi="宋体" w:cstheme="minorBidi"/>
+                <w:b/>
+                <w:kern w:val="0"/>
+                <w:szCs w:val="21"/>
+              </w:rPr>
+            </w:pPr>
+            <w:r>
+              <w:rPr>
+                <w:rFonts w:ascii="宋体" w:eastAsiaTheme="minorEastAsia" w:hAnsi="宋体" w:cstheme="minorBidi" w:hint="eastAsia"/>
+                <w:b/>
+                <w:kern w:val="0"/>
+                <w:szCs w:val="21"/>
               </w:rPr>
               <w:t>数据库</w:t>
             </w:r>
             <w:r>
               <w:rPr>
-                <w:rFonts w:ascii="宋体" w:hAnsi="宋体" w:hint="eastAsia"/>
-                <w:b/>
-                <w:bCs/>
-                <w:sz w:val="28"/>
-                <w:szCs w:val="28"/>
-              </w:rPr>
-              <w:t>：</w:t>
+                <w:rFonts w:ascii="宋体" w:eastAsiaTheme="minorEastAsia" w:hAnsi="宋体" w:cstheme="minorBidi" w:hint="eastAsia"/>
+                <w:b/>
+                <w:kern w:val="0"/>
+                <w:szCs w:val="21"/>
+              </w:rPr>
+              <w:t xml:space="preserve"> </w:t>
+            </w:r>
+            <w:r>
+              <w:rPr>
+                <w:rFonts w:ascii="宋体" w:eastAsiaTheme="minorEastAsia" w:hAnsi="宋体" w:cstheme="minorBidi" w:hint="eastAsia"/>
+                <w:b/>
+                <w:kern w:val="0"/>
+                <w:szCs w:val="21"/>
+              </w:rPr>
+              <w:t xml:space="preserve">:  </w:t>
             </w:r>
           </w:p>
           <w:p>
@@ -1056,36 +1547,67 @@
               </w:numPr>
               <w:ind w:firstLineChars="0"/>
               <w:rPr>
-                <w:rFonts w:ascii="宋体" w:hAnsi="宋体"/>
-                <w:bCs/>
-                <w:szCs w:val="21"/>
-              </w:rPr>
-            </w:pPr>
-            <w:r>
-              <w:rPr>
-                <w:rFonts w:ascii="宋体" w:hAnsi="宋体" w:hint="eastAsia"/>
-                <w:bCs/>
+                <w:rFonts w:ascii="楷体" w:eastAsia="楷体" w:hAnsi="楷体" w:cs="宋体"/>
+                <w:kern w:val="0"/>
+                <w:szCs w:val="21"/>
+              </w:rPr>
+            </w:pPr>
+            <w:r>
+              <w:rPr>
+                <w:rFonts w:ascii="楷体" w:eastAsia="楷体" w:hAnsi="楷体" w:cs="宋体" w:hint="eastAsia"/>
+                <w:kern w:val="0"/>
                 <w:szCs w:val="21"/>
               </w:rPr>
               <w:t>熟练使用mysql</w:t>
             </w:r>
             <w:r>
               <w:rPr>
-                <w:rFonts w:ascii="宋体" w:hAnsi="宋体" w:hint="eastAsia"/>
-                <w:bCs/>
-                <w:szCs w:val="21"/>
-              </w:rPr>
-              <w:t>,了解orecal</w:t>
-            </w:r>
-          </w:p>
-          <w:p>
-            <w:pPr>
-              <w:rPr>
-                <w:rFonts w:ascii="宋体" w:hAnsi="宋体"/>
-                <w:bCs/>
-                <w:szCs w:val="21"/>
-              </w:rPr>
-            </w:pPr>
+                <w:rFonts w:ascii="楷体" w:eastAsia="楷体" w:hAnsi="楷体" w:cs="宋体" w:hint="eastAsia"/>
+                <w:kern w:val="0"/>
+                <w:szCs w:val="21"/>
+              </w:rPr>
+              <w:t>、</w:t>
+            </w:r>
+            <w:r>
+              <w:rPr>
+                <w:rFonts w:ascii="楷体" w:eastAsia="楷体" w:hAnsi="楷体" w:cs="宋体" w:hint="eastAsia"/>
+                <w:kern w:val="0"/>
+                <w:szCs w:val="21"/>
+              </w:rPr>
+              <w:t>了解</w:t>
+            </w:r>
+            <w:r>
+              <w:rPr>
+                <w:rFonts w:ascii="楷体" w:eastAsia="楷体" w:hAnsi="楷体" w:cs="宋体" w:hint="eastAsia"/>
+                <w:kern w:val="0"/>
+                <w:szCs w:val="21"/>
+              </w:rPr>
+              <w:t xml:space="preserve"> redis</w:t>
+            </w:r>
+            <w:r>
+              <w:rPr>
+                <w:rFonts w:ascii="楷体" w:eastAsia="楷体" w:hAnsi="楷体" w:cs="宋体" w:hint="eastAsia"/>
+                <w:kern w:val="0"/>
+                <w:szCs w:val="21"/>
+              </w:rPr>
+              <w:t>、</w:t>
+            </w:r>
+            <w:r>
+              <w:rPr>
+                <w:rFonts w:ascii="楷体" w:eastAsia="楷体" w:hAnsi="楷体" w:cs="宋体" w:hint="eastAsia"/>
+                <w:kern w:val="0"/>
+                <w:szCs w:val="21"/>
+              </w:rPr>
+              <w:t>oracle</w:t>
+            </w:r>
+            <w:r>
+              <w:rPr>
+                <w:rFonts w:ascii="楷体" w:eastAsia="楷体" w:hAnsi="楷体" w:cs="宋体" w:hint="eastAsia"/>
+                <w:kern w:val="0"/>
+                <w:szCs w:val="21"/>
+              </w:rPr>
+              <w:t>。</w:t>
+            </w:r>
           </w:p>
           <w:p>
             <w:pPr>
@@ -1096,32 +1618,38 @@
               </w:numPr>
               <w:ind w:firstLineChars="0"/>
               <w:rPr>
-                <w:rFonts w:ascii="宋体" w:hAnsi="宋体"/>
-                <w:b/>
-                <w:bCs/>
-                <w:sz w:val="28"/>
-                <w:szCs w:val="28"/>
-              </w:rPr>
-            </w:pPr>
-            <w:r>
-              <w:rPr>
-                <w:rFonts w:ascii="宋体" w:hAnsi="宋体" w:hint="eastAsia"/>
-                <w:b/>
-                <w:bCs/>
-                <w:sz w:val="28"/>
-                <w:szCs w:val="28"/>
+                <w:rFonts w:ascii="宋体" w:eastAsiaTheme="minorEastAsia" w:hAnsi="宋体" w:cstheme="minorBidi"/>
+                <w:b/>
+                <w:kern w:val="0"/>
+                <w:szCs w:val="21"/>
+              </w:rPr>
+            </w:pPr>
+            <w:r>
+              <w:rPr>
+                <w:rFonts w:ascii="宋体" w:eastAsiaTheme="minorEastAsia" w:hAnsi="宋体" w:cstheme="minorBidi" w:hint="eastAsia"/>
+                <w:b/>
+                <w:kern w:val="0"/>
+                <w:szCs w:val="21"/>
               </w:rPr>
               <w:t>其他</w:t>
             </w:r>
             <w:r>
               <w:rPr>
-                <w:rFonts w:ascii="宋体" w:hAnsi="宋体" w:hint="eastAsia"/>
-                <w:b/>
-                <w:bCs/>
-                <w:sz w:val="28"/>
-                <w:szCs w:val="28"/>
-              </w:rPr>
-              <w:t>：</w:t>
+                <w:rFonts w:ascii="宋体" w:eastAsiaTheme="minorEastAsia" w:hAnsi="宋体" w:cstheme="minorBidi" w:hint="eastAsia"/>
+                <w:b/>
+                <w:kern w:val="0"/>
+                <w:szCs w:val="21"/>
+              </w:rPr>
+              <w:t xml:space="preserve"> </w:t>
+            </w:r>
+            <w:r>
+              <w:rPr>
+                <w:rFonts w:ascii="宋体" w:eastAsiaTheme="minorEastAsia" w:hAnsi="宋体" w:cstheme="minorBidi" w:hint="eastAsia"/>
+                <w:b/>
+                <w:kern w:val="0"/>
+                <w:szCs w:val="21"/>
+              </w:rPr>
+              <w:t xml:space="preserve">:  </w:t>
             </w:r>
           </w:p>
           <w:p>
@@ -1133,34 +1661,26 @@
               </w:numPr>
               <w:ind w:firstLineChars="0"/>
               <w:rPr>
-                <w:rFonts w:ascii="宋体" w:hAnsi="宋体"/>
-                <w:bCs/>
-                <w:szCs w:val="21"/>
-              </w:rPr>
-            </w:pPr>
-            <w:r>
-              <w:rPr>
-                <w:rFonts w:ascii="宋体" w:hAnsi="宋体" w:hint="eastAsia"/>
-                <w:bCs/>
-                <w:szCs w:val="21"/>
-              </w:rPr>
-              <w:t>了解linux</w:t>
-            </w:r>
-            <w:r>
-              <w:rPr>
-                <w:rFonts w:ascii="宋体" w:hAnsi="宋体" w:hint="eastAsia"/>
-                <w:bCs/>
-                <w:szCs w:val="21"/>
-              </w:rPr>
-              <w:t>、</w:t>
-            </w:r>
-            <w:r>
-              <w:rPr>
-                <w:rFonts w:ascii="宋体" w:hAnsi="宋体" w:hint="eastAsia"/>
-                <w:bCs/>
-                <w:szCs w:val="21"/>
-              </w:rPr>
-              <w:t xml:space="preserve"> nginx、 redis、solr</w:t>
+                <w:rFonts w:ascii="楷体" w:eastAsia="楷体" w:hAnsi="楷体" w:cs="宋体"/>
+                <w:kern w:val="0"/>
+                <w:szCs w:val="21"/>
+              </w:rPr>
+            </w:pPr>
+            <w:r>
+              <w:rPr>
+                <w:rFonts w:ascii="楷体" w:eastAsia="楷体" w:hAnsi="楷体" w:cs="宋体" w:hint="eastAsia"/>
+                <w:kern w:val="0"/>
+                <w:szCs w:val="21"/>
+              </w:rPr>
+              <w:t>了解linux、 nginx、solr</w:t>
+            </w:r>
+            <w:r>
+              <w:rPr>
+                <w:rFonts w:ascii="楷体" w:eastAsia="楷体" w:hAnsi="楷体" w:cs="宋体" w:hint="eastAsia"/>
+                <w:kern w:val="0"/>
+                <w:szCs w:val="21"/>
+              </w:rPr>
+              <w:t>。</w:t>
             </w:r>
           </w:p>
           <w:p>
@@ -1172,32 +1692,38 @@
               </w:numPr>
               <w:ind w:firstLineChars="0"/>
               <w:rPr>
-                <w:rFonts w:ascii="宋体" w:hAnsi="宋体"/>
-                <w:b/>
-                <w:bCs/>
-                <w:sz w:val="28"/>
-                <w:szCs w:val="28"/>
-              </w:rPr>
-            </w:pPr>
-            <w:r>
-              <w:rPr>
-                <w:rFonts w:ascii="宋体" w:hAnsi="宋体" w:hint="eastAsia"/>
-                <w:b/>
-                <w:bCs/>
-                <w:sz w:val="28"/>
-                <w:szCs w:val="28"/>
+                <w:rFonts w:ascii="宋体" w:eastAsiaTheme="minorEastAsia" w:hAnsi="宋体" w:cstheme="minorBidi"/>
+                <w:b/>
+                <w:kern w:val="0"/>
+                <w:szCs w:val="21"/>
+              </w:rPr>
+            </w:pPr>
+            <w:r>
+              <w:rPr>
+                <w:rFonts w:ascii="宋体" w:eastAsiaTheme="minorEastAsia" w:hAnsi="宋体" w:cstheme="minorBidi" w:hint="eastAsia"/>
+                <w:b/>
+                <w:kern w:val="0"/>
+                <w:szCs w:val="21"/>
               </w:rPr>
               <w:t>工具</w:t>
             </w:r>
             <w:r>
               <w:rPr>
-                <w:rFonts w:ascii="宋体" w:hAnsi="宋体" w:hint="eastAsia"/>
-                <w:b/>
-                <w:bCs/>
-                <w:sz w:val="28"/>
-                <w:szCs w:val="28"/>
-              </w:rPr>
-              <w:t>：</w:t>
+                <w:rFonts w:ascii="宋体" w:eastAsiaTheme="minorEastAsia" w:hAnsi="宋体" w:cstheme="minorBidi" w:hint="eastAsia"/>
+                <w:b/>
+                <w:kern w:val="0"/>
+                <w:szCs w:val="21"/>
+              </w:rPr>
+              <w:t xml:space="preserve"> </w:t>
+            </w:r>
+            <w:r>
+              <w:rPr>
+                <w:rFonts w:ascii="宋体" w:eastAsiaTheme="minorEastAsia" w:hAnsi="宋体" w:cstheme="minorBidi" w:hint="eastAsia"/>
+                <w:b/>
+                <w:kern w:val="0"/>
+                <w:szCs w:val="21"/>
+              </w:rPr>
+              <w:t xml:space="preserve">:  </w:t>
             </w:r>
           </w:p>
           <w:p>
@@ -1209,147 +1735,98 @@
               </w:numPr>
               <w:ind w:firstLineChars="0"/>
               <w:rPr>
-                <w:rFonts w:ascii="宋体" w:hAnsi="宋体"/>
-                <w:bCs/>
-                <w:szCs w:val="21"/>
-              </w:rPr>
-            </w:pPr>
-            <w:r>
-              <w:rPr>
-                <w:rFonts w:ascii="宋体" w:hAnsi="宋体" w:hint="eastAsia"/>
-                <w:bCs/>
-                <w:szCs w:val="21"/>
-              </w:rPr>
-              <w:t>熟练使用</w:t>
-            </w:r>
-            <w:r>
-              <w:rPr>
-                <w:rFonts w:ascii="宋体" w:hAnsi="宋体" w:cs="宋体" w:hint="eastAsia"/>
-                <w:kern w:val="0"/>
-                <w:sz w:val="24"/>
-              </w:rPr>
-              <w:t>Eclipse  、idea  、Svn  、Maven 、</w:t>
-            </w:r>
-          </w:p>
-          <w:p>
-            <w:pPr>
-              <w:rPr>
-                <w:rFonts w:ascii="宋体" w:hAnsi="宋体"/>
-                <w:b/>
-                <w:bCs/>
-                <w:sz w:val="28"/>
-                <w:szCs w:val="28"/>
-              </w:rPr>
-            </w:pPr>
-          </w:p>
-          <w:p>
-            <w:pPr>
-              <w:rPr>
-                <w:rFonts w:ascii="宋体" w:hAnsi="宋体"/>
-                <w:bCs/>
-                <w:szCs w:val="21"/>
-              </w:rPr>
-            </w:pPr>
-          </w:p>
-          <w:p>
-            <w:pPr>
-              <w:rPr>
-                <w:rFonts w:ascii="宋体" w:hAnsi="宋体"/>
-                <w:bCs/>
-                <w:szCs w:val="21"/>
-              </w:rPr>
-            </w:pPr>
-          </w:p>
-          <w:p>
-            <w:pPr>
-              <w:rPr>
-                <w:rFonts w:ascii="宋体" w:hAnsi="宋体"/>
-                <w:bCs/>
-                <w:szCs w:val="21"/>
-              </w:rPr>
-            </w:pPr>
-          </w:p>
-          <w:p>
-            <w:pPr>
-              <w:rPr>
-                <w:rFonts w:ascii="宋体" w:hAnsi="宋体"/>
-                <w:bCs/>
-                <w:szCs w:val="21"/>
-              </w:rPr>
-            </w:pPr>
-          </w:p>
-          <w:p>
-            <w:pPr>
-              <w:rPr>
-                <w:rFonts w:ascii="宋体" w:hAnsi="宋体"/>
-                <w:bCs/>
-                <w:szCs w:val="21"/>
-              </w:rPr>
-            </w:pPr>
-          </w:p>
-          <w:p>
-            <w:pPr>
-              <w:rPr>
-                <w:rFonts w:ascii="宋体" w:hAnsi="宋体"/>
-                <w:bCs/>
-                <w:szCs w:val="21"/>
-              </w:rPr>
-            </w:pPr>
-          </w:p>
-          <w:p>
-            <w:pPr>
-              <w:rPr>
-                <w:rFonts w:ascii="宋体" w:hAnsi="宋体"/>
-                <w:bCs/>
-                <w:szCs w:val="21"/>
-              </w:rPr>
-            </w:pPr>
-          </w:p>
-          <w:p>
-            <w:pPr>
-              <w:rPr>
-                <w:rFonts w:ascii="宋体" w:hAnsi="宋体"/>
-                <w:bCs/>
-                <w:szCs w:val="21"/>
-              </w:rPr>
-            </w:pPr>
-          </w:p>
-          <w:p>
-            <w:pPr>
-              <w:rPr>
-                <w:rFonts w:ascii="宋体" w:hAnsi="宋体"/>
-                <w:b/>
-                <w:bCs/>
-                <w:szCs w:val="21"/>
-              </w:rPr>
-            </w:pPr>
-          </w:p>
-          <w:p>
-            <w:pPr>
-              <w:rPr>
-                <w:rFonts w:ascii="宋体" w:hAnsi="宋体"/>
-                <w:b/>
-                <w:bCs/>
-                <w:szCs w:val="21"/>
-              </w:rPr>
-            </w:pPr>
-          </w:p>
-          <w:p>
-            <w:pPr>
-              <w:rPr>
-                <w:rFonts w:ascii="宋体" w:hAnsi="宋体"/>
-                <w:b/>
-                <w:bCs/>
-                <w:szCs w:val="21"/>
-              </w:rPr>
-            </w:pPr>
-          </w:p>
-          <w:p>
-            <w:pPr>
-              <w:rPr>
-                <w:rFonts w:ascii="宋体" w:hAnsi="宋体"/>
-                <w:b/>
-                <w:bCs/>
+                <w:rFonts w:ascii="楷体" w:eastAsia="楷体" w:hAnsi="楷体" w:cs="宋体"/>
+                <w:kern w:val="0"/>
+                <w:szCs w:val="21"/>
+              </w:rPr>
+            </w:pPr>
+            <w:r>
+              <w:rPr>
+                <w:rFonts w:ascii="楷体" w:eastAsia="楷体" w:hAnsi="楷体" w:cs="宋体" w:hint="eastAsia"/>
+                <w:kern w:val="0"/>
+                <w:szCs w:val="21"/>
+              </w:rPr>
+              <w:t>熟练使用Eclipse  、idea  、Svn  、Maven 、</w:t>
+            </w:r>
+            <w:r>
+              <w:rPr>
+                <w:rFonts w:ascii="楷体" w:eastAsia="楷体" w:hAnsi="楷体" w:cs="宋体" w:hint="eastAsia"/>
+                <w:kern w:val="0"/>
+                <w:szCs w:val="21"/>
+              </w:rPr>
+              <w:t>git</w:t>
+            </w:r>
+            <w:r>
+              <w:rPr>
+                <w:rFonts w:ascii="楷体" w:eastAsia="楷体" w:hAnsi="楷体" w:cs="宋体" w:hint="eastAsia"/>
+                <w:kern w:val="0"/>
+                <w:szCs w:val="21"/>
+              </w:rPr>
+              <w:t>。</w:t>
+            </w:r>
+          </w:p>
+          <w:p>
+            <w:pPr>
+              <w:pStyle w:val="ab"/>
+              <w:numPr>
+                <w:ilvl w:val="0"/>
+                <w:numId w:val="5"/>
+              </w:numPr>
+              <w:ind w:firstLineChars="0"/>
+              <w:rPr>
+                <w:rFonts w:ascii="楷体" w:eastAsia="楷体" w:hAnsi="楷体" w:cs="宋体"/>
+                <w:kern w:val="0"/>
+                <w:szCs w:val="21"/>
+              </w:rPr>
+            </w:pPr>
+            <w:r>
+              <w:rPr>
+                <w:rFonts w:ascii="楷体" w:eastAsia="楷体" w:hAnsi="楷体" w:cs="宋体" w:hint="eastAsia"/>
+                <w:kern w:val="0"/>
+                <w:szCs w:val="21"/>
+              </w:rPr>
+              <w:t>了解</w:t>
+            </w:r>
+            <w:r>
+              <w:rPr>
+                <w:rFonts w:ascii="楷体" w:eastAsia="楷体" w:hAnsi="楷体" w:cs="宋体" w:hint="eastAsia"/>
+                <w:kern w:val="0"/>
+                <w:szCs w:val="21"/>
+              </w:rPr>
+              <w:t>GitHub</w:t>
+            </w:r>
+            <w:r>
+              <w:rPr>
+                <w:rFonts w:ascii="楷体" w:eastAsia="楷体" w:hAnsi="楷体" w:cs="宋体" w:hint="eastAsia"/>
+                <w:kern w:val="0"/>
+                <w:szCs w:val="21"/>
+              </w:rPr>
+              <w:t>常用</w:t>
+            </w:r>
+            <w:r>
+              <w:rPr>
+                <w:rFonts w:ascii="楷体" w:eastAsia="楷体" w:hAnsi="楷体" w:cs="宋体" w:hint="eastAsia"/>
+                <w:kern w:val="0"/>
+                <w:szCs w:val="21"/>
+              </w:rPr>
+              <w:t>操作</w:t>
+            </w:r>
+            <w:r>
+              <w:rPr>
+                <w:rFonts w:ascii="楷体" w:eastAsia="楷体" w:hAnsi="楷体" w:cs="宋体" w:hint="eastAsia"/>
+                <w:kern w:val="0"/>
+                <w:szCs w:val="21"/>
+              </w:rPr>
+              <w:t>。</w:t>
+            </w:r>
+          </w:p>
+          <w:p>
+            <w:pPr>
+              <w:pStyle w:val="ab"/>
+              <w:ind w:left="715" w:firstLineChars="0" w:firstLine="0"/>
+              <w:rPr>
+                <w:rFonts w:ascii="楷体" w:eastAsia="楷体" w:hAnsi="楷体" w:cs="宋体"/>
+                <w:kern w:val="0"/>
                 <w:szCs w:val="21"/>
               </w:rPr>
             </w:pPr>
@@ -1364,7 +1841,7 @@
         <w:tc>
           <w:tcPr>
             <w:tcW w:w="5000" w:type="pct"/>
-            <w:gridSpan w:val="5"/>
+            <w:gridSpan w:val="4"/>
             <w:shd w:val="pct10" w:color="auto" w:fill="FFFFFF"/>
             <w:vAlign w:val="center"/>
           </w:tcPr>
@@ -1385,7 +1862,6 @@
                 <w:bCs/>
                 <w:szCs w:val="21"/>
               </w:rPr>
-              <w:lastRenderedPageBreak/>
               <w:t>工作经历</w:t>
             </w:r>
           </w:p>
@@ -1398,7 +1874,7 @@
         <w:tc>
           <w:tcPr>
             <w:tcW w:w="5000" w:type="pct"/>
-            <w:gridSpan w:val="5"/>
+            <w:gridSpan w:val="4"/>
           </w:tcPr>
           <w:p>
             <w:pPr>
@@ -1417,6 +1893,7 @@
             <w:tblPr>
               <w:tblStyle w:val="aa"/>
               <w:tblW w:w="8986" w:type="dxa"/>
+              <w:tblInd w:w="210" w:type="dxa"/>
               <w:tblBorders>
                 <w:top w:val="none" w:sz="0" w:space="0" w:color="auto"/>
                 <w:left w:val="none" w:sz="0" w:space="0" w:color="auto"/>
@@ -1428,14 +1905,12 @@
               <w:tblLook w:val="04A0"/>
             </w:tblPr>
             <w:tblGrid>
-              <w:gridCol w:w="1522"/>
-              <w:gridCol w:w="7464"/>
+              <w:gridCol w:w="8986"/>
             </w:tblGrid>
             <w:tr>
               <w:tc>
                 <w:tcPr>
                   <w:tcW w:w="8986" w:type="dxa"/>
-                  <w:gridSpan w:val="2"/>
                 </w:tcPr>
                 <w:p>
                   <w:pPr>
@@ -1453,7 +1928,7 @@
                     <w:rPr>
                       <w:rFonts w:ascii="宋体" w:hAnsi="宋体"/>
                       <w:b/>
-                      <w:bCs/>
+                      <w:kern w:val="0"/>
                       <w:szCs w:val="21"/>
                     </w:rPr>
                     <w:t>2015.0</w:t>
@@ -1462,7 +1937,7 @@
                     <w:rPr>
                       <w:rFonts w:ascii="宋体" w:hAnsi="宋体" w:hint="eastAsia"/>
                       <w:b/>
-                      <w:bCs/>
+                      <w:kern w:val="0"/>
                       <w:szCs w:val="21"/>
                     </w:rPr>
                     <w:t>6</w:t>
@@ -1471,7 +1946,7 @@
                     <w:rPr>
                       <w:rFonts w:ascii="宋体" w:hAnsi="宋体"/>
                       <w:b/>
-                      <w:bCs/>
+                      <w:kern w:val="0"/>
                       <w:szCs w:val="21"/>
                     </w:rPr>
                     <w:t xml:space="preserve"> -</w:t>
@@ -1480,7 +1955,7 @@
                     <w:rPr>
                       <w:rFonts w:ascii="宋体" w:hAnsi="宋体" w:hint="eastAsia"/>
                       <w:b/>
-                      <w:bCs/>
+                      <w:kern w:val="0"/>
                       <w:szCs w:val="21"/>
                     </w:rPr>
                     <w:t>至今</w:t>
@@ -1489,23 +1964,40 @@
                     <w:rPr>
                       <w:rFonts w:ascii="宋体" w:hAnsi="宋体"/>
                       <w:b/>
-                      <w:bCs/>
+                      <w:kern w:val="0"/>
                       <w:szCs w:val="21"/>
                     </w:rPr>
-                    <w:t>  </w:t>
-                  </w:r>
-                  <w:r>
-                    <w:rPr>
-                      <w:rFonts w:ascii="宋体" w:hAnsi="宋体" w:hint="eastAsia"/>
-                      <w:bCs/>
-                      <w:szCs w:val="21"/>
-                    </w:rPr>
-                    <w:t>湖南圣科软件科技有限公司</w:t>
+                    <w:t> </w:t>
                   </w:r>
                   <w:r>
                     <w:rPr>
                       <w:rFonts w:ascii="宋体" w:hAnsi="宋体"/>
+                      <w:b/>
                       <w:bCs/>
+                      <w:szCs w:val="21"/>
+                    </w:rPr>
+                    <w:t> </w:t>
+                  </w:r>
+                  <w:r>
+                    <w:rPr>
+                      <w:rFonts w:ascii="楷体" w:eastAsia="楷体" w:hAnsi="楷体" w:cs="宋体" w:hint="eastAsia"/>
+                      <w:kern w:val="0"/>
+                      <w:szCs w:val="21"/>
+                    </w:rPr>
+                    <w:t>长沙圣科</w:t>
+                  </w:r>
+                  <w:r>
+                    <w:rPr>
+                      <w:rFonts w:ascii="楷体" w:eastAsia="楷体" w:hAnsi="楷体" w:cs="宋体" w:hint="eastAsia"/>
+                      <w:kern w:val="0"/>
+                      <w:szCs w:val="21"/>
+                    </w:rPr>
+                    <w:t>软件科技有限公司</w:t>
+                  </w:r>
+                  <w:r>
+                    <w:rPr>
+                      <w:rFonts w:ascii="楷体" w:eastAsia="楷体" w:hAnsi="楷体" w:cs="宋体"/>
+                      <w:kern w:val="0"/>
                       <w:szCs w:val="21"/>
                     </w:rPr>
                     <w:t>  </w:t>
@@ -1526,7 +2018,6 @@
               <w:tc>
                 <w:tcPr>
                   <w:tcW w:w="8986" w:type="dxa"/>
-                  <w:gridSpan w:val="2"/>
                 </w:tcPr>
                 <w:p>
                   <w:pPr>
@@ -1556,20 +2047,20 @@
                       <w:sz w:val="24"/>
                       <w:szCs w:val="21"/>
                     </w:rPr>
-                    <w:t>：</w:t>
+                    <w:t xml:space="preserve">:  </w:t>
                   </w:r>
                   <w:r>
                     <w:rPr>
-                      <w:rFonts w:ascii="宋体" w:hAnsi="宋体"/>
-                      <w:bCs/>
+                      <w:rFonts w:ascii="楷体" w:eastAsia="楷体" w:hAnsi="楷体" w:cs="宋体"/>
+                      <w:kern w:val="0"/>
                       <w:szCs w:val="21"/>
                     </w:rPr>
                     <w:t>J</w:t>
                   </w:r>
                   <w:r>
                     <w:rPr>
-                      <w:rFonts w:ascii="宋体" w:hAnsi="宋体" w:hint="eastAsia"/>
-                      <w:bCs/>
+                      <w:rFonts w:ascii="楷体" w:eastAsia="楷体" w:hAnsi="楷体" w:cs="宋体" w:hint="eastAsia"/>
+                      <w:kern w:val="0"/>
                       <w:szCs w:val="21"/>
                     </w:rPr>
                     <w:t>ava软件工程师</w:t>
@@ -1581,7 +2072,6 @@
               <w:tc>
                 <w:tcPr>
                   <w:tcW w:w="8986" w:type="dxa"/>
-                  <w:gridSpan w:val="2"/>
                 </w:tcPr>
                 <w:p>
                   <w:pPr>
@@ -1595,51 +2085,6 @@
                       <w:szCs w:val="21"/>
                     </w:rPr>
                   </w:pPr>
-                  <w:r>
-                    <w:rPr>
-                      <w:rFonts w:ascii="宋体" w:hAnsi="宋体" w:hint="eastAsia"/>
-                      <w:b/>
-                      <w:bCs/>
-                      <w:szCs w:val="21"/>
-                    </w:rPr>
-                    <w:t>描述：</w:t>
-                  </w:r>
-                </w:p>
-              </w:tc>
-            </w:tr>
-            <w:tr>
-              <w:tc>
-                <w:tcPr>
-                  <w:tcW w:w="1522" w:type="dxa"/>
-                </w:tcPr>
-                <w:p>
-                  <w:pPr>
-                    <w:tabs>
-                      <w:tab w:val="left" w:pos="7320"/>
-                    </w:tabs>
-                    <w:rPr>
-                      <w:rFonts w:ascii="宋体" w:hAnsi="宋体"/>
-                      <w:bCs/>
-                      <w:szCs w:val="21"/>
-                    </w:rPr>
-                  </w:pPr>
-                </w:p>
-              </w:tc>
-              <w:tc>
-                <w:tcPr>
-                  <w:tcW w:w="7464" w:type="dxa"/>
-                </w:tcPr>
-                <w:p>
-                  <w:pPr>
-                    <w:tabs>
-                      <w:tab w:val="left" w:pos="7320"/>
-                    </w:tabs>
-                    <w:rPr>
-                      <w:rFonts w:ascii="宋体" w:hAnsi="宋体"/>
-                      <w:bCs/>
-                      <w:szCs w:val="21"/>
-                    </w:rPr>
-                  </w:pPr>
                 </w:p>
               </w:tc>
             </w:tr>
@@ -1658,7 +2103,7 @@
           <w:tbl>
             <w:tblPr>
               <w:tblStyle w:val="aa"/>
-              <w:tblW w:w="8986" w:type="dxa"/>
+              <w:tblW w:w="9196" w:type="dxa"/>
               <w:tblBorders>
                 <w:top w:val="none" w:sz="0" w:space="0" w:color="auto"/>
                 <w:left w:val="none" w:sz="0" w:space="0" w:color="auto"/>
@@ -1670,14 +2115,20 @@
               <w:tblLook w:val="04A0"/>
             </w:tblPr>
             <w:tblGrid>
-              <w:gridCol w:w="1522"/>
+              <w:gridCol w:w="210"/>
+              <w:gridCol w:w="1312"/>
               <w:gridCol w:w="7464"/>
+              <w:gridCol w:w="210"/>
             </w:tblGrid>
             <w:tr>
+              <w:trPr>
+                <w:gridBefore w:val="1"/>
+                <w:wBefore w:w="210" w:type="dxa"/>
+              </w:trPr>
               <w:tc>
                 <w:tcPr>
                   <w:tcW w:w="8986" w:type="dxa"/>
-                  <w:gridSpan w:val="2"/>
+                  <w:gridSpan w:val="3"/>
                 </w:tcPr>
                 <w:p>
                   <w:pPr>
@@ -1742,7 +2193,7 @@
                       <w:bCs/>
                       <w:szCs w:val="21"/>
                     </w:rPr>
-                    <w:t>7</w:t>
+                    <w:t>6</w:t>
                   </w:r>
                   <w:r>
                     <w:rPr>
@@ -1750,24 +2201,37 @@
                       <w:bCs/>
                       <w:szCs w:val="21"/>
                     </w:rPr>
-                    <w:t>  </w:t>
+                    <w:t> </w:t>
                   </w:r>
                   <w:r>
                     <w:rPr>
-                      <w:rFonts w:ascii="宋体" w:hAnsi="宋体" w:hint="eastAsia"/>
-                      <w:bCs/>
+                      <w:rFonts w:ascii="楷体" w:eastAsia="楷体" w:hAnsi="楷体" w:cs="宋体" w:hint="eastAsia"/>
+                      <w:kern w:val="0"/>
                       <w:szCs w:val="21"/>
                     </w:rPr>
-                    <w:t>达内教育科技集团</w:t>
+                    <w:t>达内教育</w:t>
+                  </w:r>
+                  <w:r>
+                    <w:rPr>
+                      <w:rFonts w:ascii="楷体" w:eastAsia="楷体" w:hAnsi="楷体" w:cs="宋体" w:hint="eastAsia"/>
+                      <w:kern w:val="0"/>
+                      <w:szCs w:val="21"/>
+                    </w:rPr>
+                    <w:t>。</w:t>
                   </w:r>
                 </w:p>
               </w:tc>
             </w:tr>
             <w:tr>
+              <w:trPr>
+                <w:gridBefore w:val="1"/>
+                <w:wBefore w:w="210" w:type="dxa"/>
+                <w:trHeight w:val="69"/>
+              </w:trPr>
               <w:tc>
                 <w:tcPr>
                   <w:tcW w:w="8986" w:type="dxa"/>
-                  <w:gridSpan w:val="2"/>
+                  <w:gridSpan w:val="3"/>
                 </w:tcPr>
                 <w:p>
                   <w:pPr>
@@ -1775,8 +2239,8 @@
                       <w:tab w:val="left" w:pos="7320"/>
                     </w:tabs>
                     <w:rPr>
-                      <w:rFonts w:ascii="宋体" w:hAnsi="宋体"/>
-                      <w:bCs/>
+                      <w:rFonts w:ascii="楷体" w:eastAsia="楷体" w:hAnsi="楷体" w:cs="宋体"/>
+                      <w:kern w:val="0"/>
                       <w:szCs w:val="21"/>
                     </w:rPr>
                   </w:pPr>
@@ -1797,28 +2261,30 @@
                       <w:sz w:val="24"/>
                       <w:szCs w:val="21"/>
                     </w:rPr>
-                    <w:t>：</w:t>
-                  </w:r>
-                  <w:r>
-                    <w:rPr>
-                      <w:rFonts w:ascii="宋体" w:hAnsi="宋体"/>
-                      <w:bCs/>
-                      <w:szCs w:val="21"/>
-                    </w:rPr>
                     <w:t xml:space="preserve"> </w:t>
                   </w:r>
                   <w:r>
                     <w:rPr>
-                      <w:rFonts w:ascii="宋体" w:hAnsi="宋体"/>
-                      <w:bCs/>
+                      <w:rFonts w:ascii="宋体" w:hAnsi="宋体" w:hint="eastAsia"/>
+                      <w:b/>
+                      <w:kern w:val="0"/>
+                      <w:sz w:val="24"/>
+                      <w:szCs w:val="21"/>
+                    </w:rPr>
+                    <w:t xml:space="preserve">:  </w:t>
+                  </w:r>
+                  <w:r>
+                    <w:rPr>
+                      <w:rFonts w:ascii="楷体" w:eastAsia="楷体" w:hAnsi="楷体" w:cs="宋体"/>
+                      <w:kern w:val="0"/>
                       <w:szCs w:val="21"/>
                     </w:rPr>
                     <w:t>Java</w:t>
                   </w:r>
                   <w:r>
                     <w:rPr>
-                      <w:rFonts w:ascii="宋体" w:hAnsi="宋体" w:hint="eastAsia"/>
-                      <w:bCs/>
+                      <w:rFonts w:ascii="楷体" w:eastAsia="楷体" w:hAnsi="楷体" w:cs="宋体" w:hint="eastAsia"/>
+                      <w:kern w:val="0"/>
                       <w:szCs w:val="21"/>
                     </w:rPr>
                     <w:t>实习</w:t>
@@ -1835,39 +2301,18 @@
                       <w:szCs w:val="21"/>
                     </w:rPr>
                   </w:pPr>
-                  <w:r>
-                    <w:rPr>
-                      <w:rFonts w:ascii="宋体" w:hAnsi="宋体" w:hint="eastAsia"/>
-                      <w:b/>
-                      <w:bCs/>
-                      <w:szCs w:val="21"/>
-                    </w:rPr>
-                    <w:t>描述：</w:t>
-                  </w:r>
-                  <w:r>
-                    <w:rPr>
-                      <w:rFonts w:ascii="宋体" w:hAnsi="宋体" w:hint="eastAsia"/>
-                      <w:bCs/>
-                      <w:szCs w:val="21"/>
-                    </w:rPr>
-                    <w:t>培训和</w:t>
-                  </w:r>
-                  <w:r>
-                    <w:rPr>
-                      <w:rFonts w:ascii="宋体" w:hAnsi="宋体" w:hint="eastAsia"/>
-                      <w:bCs/>
-                      <w:szCs w:val="21"/>
-                    </w:rPr>
-                    <w:t>学习新知识</w:t>
-                  </w:r>
                 </w:p>
               </w:tc>
             </w:tr>
             <w:tr>
+              <w:trPr>
+                <w:gridAfter w:val="1"/>
+                <w:wAfter w:w="210" w:type="dxa"/>
+              </w:trPr>
               <w:tc>
                 <w:tcPr>
                   <w:tcW w:w="8986" w:type="dxa"/>
-                  <w:gridSpan w:val="2"/>
+                  <w:gridSpan w:val="3"/>
                 </w:tcPr>
                 <w:p>
                   <w:pPr>
@@ -1884,9 +2329,15 @@
               </w:tc>
             </w:tr>
             <w:tr>
+              <w:trPr>
+                <w:gridAfter w:val="1"/>
+                <w:wAfter w:w="210" w:type="dxa"/>
+                <w:trHeight w:val="69"/>
+              </w:trPr>
               <w:tc>
                 <w:tcPr>
                   <w:tcW w:w="1522" w:type="dxa"/>
+                  <w:gridSpan w:val="2"/>
                 </w:tcPr>
                 <w:p>
                   <w:pPr>
@@ -1941,13 +2392,13 @@
       </w:tr>
       <w:tr>
         <w:trPr>
-          <w:trHeight w:val="567"/>
+          <w:trHeight w:val="409"/>
           <w:jc w:val="center"/>
         </w:trPr>
         <w:tc>
           <w:tcPr>
             <w:tcW w:w="5000" w:type="pct"/>
-            <w:gridSpan w:val="5"/>
+            <w:gridSpan w:val="4"/>
             <w:tcBorders>
               <w:bottom w:val="single" w:sz="12" w:space="0" w:color="auto"/>
             </w:tcBorders>
@@ -1969,6 +2420,7 @@
                 <w:b/>
                 <w:szCs w:val="21"/>
               </w:rPr>
+              <w:lastRenderedPageBreak/>
               <w:t>项目经历</w:t>
             </w:r>
           </w:p>
@@ -1976,13 +2428,13 @@
       </w:tr>
       <w:tr>
         <w:trPr>
-          <w:trHeight w:val="624"/>
+          <w:trHeight w:val="10174"/>
           <w:jc w:val="center"/>
         </w:trPr>
         <w:tc>
           <w:tcPr>
             <w:tcW w:w="5000" w:type="pct"/>
-            <w:gridSpan w:val="5"/>
+            <w:gridSpan w:val="4"/>
             <w:tcBorders>
               <w:top w:val="single" w:sz="12" w:space="0" w:color="auto"/>
               <w:bottom w:val="single" w:sz="12" w:space="0" w:color="auto"/>
@@ -1995,13 +2447,20 @@
                 <w:tab w:val="left" w:pos="7320"/>
               </w:tabs>
               <w:rPr>
-                <w:rFonts w:ascii="宋体" w:hAnsi="宋体"/>
-                <w:b/>
-                <w:kern w:val="0"/>
-                <w:sz w:val="24"/>
-                <w:szCs w:val="21"/>
-              </w:rPr>
-            </w:pPr>
+                <w:rFonts w:ascii="楷体" w:eastAsia="楷体" w:hAnsi="楷体" w:cs="宋体"/>
+                <w:kern w:val="0"/>
+                <w:szCs w:val="21"/>
+              </w:rPr>
+            </w:pPr>
+            <w:r>
+              <w:rPr>
+                <w:rFonts w:ascii="宋体" w:eastAsiaTheme="minorEastAsia" w:hAnsi="宋体" w:cstheme="minorBidi" w:hint="eastAsia"/>
+                <w:b/>
+                <w:kern w:val="0"/>
+                <w:szCs w:val="21"/>
+              </w:rPr>
+              <w:t>项目时间</w:t>
+            </w:r>
             <w:r>
               <w:rPr>
                 <w:rFonts w:ascii="宋体" w:hAnsi="宋体" w:hint="eastAsia"/>
@@ -2010,15 +2469,33 @@
                 <w:sz w:val="24"/>
                 <w:szCs w:val="21"/>
               </w:rPr>
-              <w:t>项目时间  ：</w:t>
-            </w:r>
-            <w:r>
-              <w:rPr>
-                <w:rFonts w:ascii="宋体" w:hAnsi="宋体" w:cs="宋体" w:hint="eastAsia"/>
-                <w:kern w:val="0"/>
-                <w:sz w:val="24"/>
-              </w:rPr>
-              <w:t xml:space="preserve">2019年-至今  </w:t>
+              <w:t xml:space="preserve"> </w:t>
+            </w:r>
+            <w:r>
+              <w:rPr>
+                <w:rFonts w:ascii="宋体" w:hAnsi="宋体" w:hint="eastAsia"/>
+                <w:b/>
+                <w:kern w:val="0"/>
+                <w:sz w:val="24"/>
+                <w:szCs w:val="21"/>
+              </w:rPr>
+              <w:t xml:space="preserve">: </w:t>
+            </w:r>
+            <w:r>
+              <w:rPr>
+                <w:rFonts w:ascii="楷体" w:eastAsia="楷体" w:hAnsi="楷体" w:cs="宋体" w:hint="eastAsia"/>
+                <w:kern w:val="0"/>
+                <w:szCs w:val="21"/>
+              </w:rPr>
+              <w:t>2019</w:t>
+            </w:r>
+            <w:r>
+              <w:rPr>
+                <w:rFonts w:ascii="楷体" w:eastAsia="楷体" w:hAnsi="楷体" w:cs="宋体" w:hint="eastAsia"/>
+                <w:kern w:val="0"/>
+                <w:szCs w:val="21"/>
+              </w:rPr>
+              <w:t>.01-至今</w:t>
             </w:r>
           </w:p>
           <w:p>
@@ -2029,13 +2506,20 @@
               </w:tabs>
               <w:jc w:val="left"/>
               <w:rPr>
-                <w:rFonts w:ascii="宋体" w:hAnsi="宋体"/>
-                <w:b/>
-                <w:kern w:val="0"/>
-                <w:sz w:val="24"/>
-                <w:szCs w:val="21"/>
-              </w:rPr>
-            </w:pPr>
+                <w:rFonts w:ascii="楷体" w:eastAsia="楷体" w:hAnsi="楷体" w:cs="宋体"/>
+                <w:kern w:val="0"/>
+                <w:szCs w:val="21"/>
+              </w:rPr>
+            </w:pPr>
+            <w:r>
+              <w:rPr>
+                <w:rFonts w:ascii="宋体" w:eastAsiaTheme="minorEastAsia" w:hAnsi="宋体" w:cstheme="minorBidi" w:hint="eastAsia"/>
+                <w:b/>
+                <w:kern w:val="0"/>
+                <w:szCs w:val="21"/>
+              </w:rPr>
+              <w:t>项目名称</w:t>
+            </w:r>
             <w:r>
               <w:rPr>
                 <w:rFonts w:ascii="宋体" w:hAnsi="宋体" w:hint="eastAsia"/>
@@ -2044,13 +2528,23 @@
                 <w:sz w:val="24"/>
                 <w:szCs w:val="21"/>
               </w:rPr>
-              <w:t>项目名称：</w:t>
-            </w:r>
-            <w:r>
-              <w:rPr>
-                <w:rFonts w:ascii="宋体" w:hAnsi="宋体" w:cs="宋体" w:hint="eastAsia"/>
-                <w:kern w:val="0"/>
-                <w:sz w:val="24"/>
+              <w:t xml:space="preserve"> </w:t>
+            </w:r>
+            <w:r>
+              <w:rPr>
+                <w:rFonts w:ascii="宋体" w:hAnsi="宋体" w:hint="eastAsia"/>
+                <w:b/>
+                <w:kern w:val="0"/>
+                <w:sz w:val="24"/>
+                <w:szCs w:val="21"/>
+              </w:rPr>
+              <w:t xml:space="preserve">: </w:t>
+            </w:r>
+            <w:r>
+              <w:rPr>
+                <w:rFonts w:ascii="楷体" w:eastAsia="楷体" w:hAnsi="楷体" w:cs="宋体" w:hint="eastAsia"/>
+                <w:kern w:val="0"/>
+                <w:szCs w:val="21"/>
               </w:rPr>
               <w:t>智慧档案接收系统</w:t>
             </w:r>
@@ -2063,13 +2557,20 @@
               </w:tabs>
               <w:jc w:val="left"/>
               <w:rPr>
-                <w:rFonts w:ascii="宋体" w:hAnsi="宋体"/>
-                <w:b/>
-                <w:kern w:val="0"/>
-                <w:sz w:val="24"/>
-                <w:szCs w:val="21"/>
-              </w:rPr>
-            </w:pPr>
+                <w:rFonts w:ascii="楷体" w:eastAsia="楷体" w:hAnsi="楷体" w:cs="宋体"/>
+                <w:kern w:val="0"/>
+                <w:szCs w:val="21"/>
+              </w:rPr>
+            </w:pPr>
+            <w:r>
+              <w:rPr>
+                <w:rFonts w:ascii="宋体" w:eastAsiaTheme="minorEastAsia" w:hAnsi="宋体" w:cstheme="minorBidi" w:hint="eastAsia"/>
+                <w:b/>
+                <w:kern w:val="0"/>
+                <w:szCs w:val="21"/>
+              </w:rPr>
+              <w:t>承担职位</w:t>
+            </w:r>
             <w:r>
               <w:rPr>
                 <w:rFonts w:ascii="宋体" w:hAnsi="宋体" w:hint="eastAsia"/>
@@ -2078,13 +2579,23 @@
                 <w:sz w:val="24"/>
                 <w:szCs w:val="21"/>
               </w:rPr>
-              <w:t>承担职位：</w:t>
-            </w:r>
-            <w:r>
-              <w:rPr>
-                <w:rFonts w:ascii="宋体" w:hAnsi="宋体" w:cs="宋体" w:hint="eastAsia"/>
-                <w:kern w:val="0"/>
-                <w:sz w:val="24"/>
+              <w:t xml:space="preserve"> </w:t>
+            </w:r>
+            <w:r>
+              <w:rPr>
+                <w:rFonts w:ascii="宋体" w:hAnsi="宋体" w:hint="eastAsia"/>
+                <w:b/>
+                <w:kern w:val="0"/>
+                <w:sz w:val="24"/>
+                <w:szCs w:val="21"/>
+              </w:rPr>
+              <w:t xml:space="preserve">: </w:t>
+            </w:r>
+            <w:r>
+              <w:rPr>
+                <w:rFonts w:ascii="楷体" w:eastAsia="楷体" w:hAnsi="楷体" w:cs="宋体" w:hint="eastAsia"/>
+                <w:kern w:val="0"/>
+                <w:szCs w:val="21"/>
               </w:rPr>
               <w:t>java工程师</w:t>
             </w:r>
@@ -2095,22 +2606,41 @@
               <w:widowControl/>
               <w:spacing w:beforeAutospacing="0" w:afterAutospacing="0"/>
               <w:rPr>
-                <w:rFonts w:ascii="宋体" w:hAnsi="宋体"/>
-                <w:b/>
-                <w:szCs w:val="21"/>
-              </w:rPr>
-            </w:pPr>
+                <w:rFonts w:ascii="楷体" w:eastAsia="楷体" w:hAnsi="楷体" w:cs="宋体"/>
+                <w:sz w:val="21"/>
+                <w:szCs w:val="21"/>
+              </w:rPr>
+            </w:pPr>
+            <w:r>
+              <w:rPr>
+                <w:rFonts w:ascii="宋体" w:eastAsiaTheme="minorEastAsia" w:hAnsi="宋体" w:cstheme="minorBidi" w:hint="eastAsia"/>
+                <w:b/>
+                <w:sz w:val="21"/>
+                <w:szCs w:val="21"/>
+              </w:rPr>
+              <w:t>承担职责</w:t>
+            </w:r>
             <w:r>
               <w:rPr>
                 <w:rFonts w:ascii="宋体" w:hAnsi="宋体" w:hint="eastAsia"/>
                 <w:b/>
                 <w:szCs w:val="21"/>
               </w:rPr>
-              <w:t>承担职责：</w:t>
-            </w:r>
-            <w:r>
-              <w:rPr>
-                <w:rFonts w:ascii="宋体" w:hAnsi="宋体" w:cs="宋体" w:hint="eastAsia"/>
+              <w:t xml:space="preserve"> </w:t>
+            </w:r>
+            <w:r>
+              <w:rPr>
+                <w:rFonts w:ascii="宋体" w:hAnsi="宋体" w:hint="eastAsia"/>
+                <w:b/>
+                <w:szCs w:val="21"/>
+              </w:rPr>
+              <w:t xml:space="preserve">: </w:t>
+            </w:r>
+            <w:r>
+              <w:rPr>
+                <w:rFonts w:ascii="楷体" w:eastAsia="楷体" w:hAnsi="楷体" w:cs="宋体" w:hint="eastAsia"/>
+                <w:sz w:val="21"/>
+                <w:szCs w:val="21"/>
               </w:rPr>
               <w:t>系统维护及改造</w:t>
             </w:r>
@@ -2120,17 +2650,29 @@
               <w:pStyle w:val="a7"/>
               <w:widowControl/>
               <w:spacing w:beforeAutospacing="0" w:afterAutospacing="0"/>
-              <w:rPr>
-                <w:rFonts w:ascii="宋体" w:hAnsi="宋体" w:cs="宋体"/>
-              </w:rPr>
-            </w:pPr>
+              <w:ind w:left="211" w:hangingChars="100" w:hanging="211"/>
+              <w:rPr>
+                <w:rFonts w:ascii="楷体" w:eastAsia="楷体" w:hAnsi="楷体" w:cs="宋体"/>
+                <w:sz w:val="21"/>
+                <w:szCs w:val="21"/>
+              </w:rPr>
+            </w:pPr>
+            <w:r>
+              <w:rPr>
+                <w:rFonts w:ascii="宋体" w:eastAsiaTheme="minorEastAsia" w:hAnsi="宋体" w:cstheme="minorBidi" w:hint="eastAsia"/>
+                <w:b/>
+                <w:sz w:val="21"/>
+                <w:szCs w:val="21"/>
+              </w:rPr>
+              <w:t>简要描述</w:t>
+            </w:r>
             <w:r>
               <w:rPr>
                 <w:rFonts w:ascii="宋体" w:hAnsi="宋体" w:hint="eastAsia"/>
                 <w:b/>
                 <w:szCs w:val="21"/>
               </w:rPr>
-              <w:t>简要描述</w:t>
+              <w:t xml:space="preserve"> </w:t>
             </w:r>
             <w:r>
               <w:rPr>
@@ -2138,60 +2680,140 @@
                 <w:b/>
                 <w:szCs w:val="21"/>
               </w:rPr>
-              <w:t>：</w:t>
-            </w:r>
-            <w:r>
-              <w:rPr>
-                <w:rFonts w:ascii="宋体" w:hAnsi="宋体" w:hint="eastAsia"/>
-                <w:szCs w:val="21"/>
-              </w:rPr>
-              <w:t>改造该项目，负责技术选型和编码实现，采用springboot、mybatis、bootstarp为该项目的主要框架，</w:t>
-            </w:r>
-            <w:r>
-              <w:rPr>
-                <w:rFonts w:ascii="宋体" w:hAnsi="宋体" w:hint="eastAsia"/>
+              <w:t xml:space="preserve">: </w:t>
+            </w:r>
+            <w:r>
+              <w:rPr>
+                <w:rFonts w:ascii="楷体" w:eastAsia="楷体" w:hAnsi="楷体" w:cs="宋体" w:hint="eastAsia"/>
+                <w:sz w:val="21"/>
+                <w:szCs w:val="21"/>
+              </w:rPr>
+              <w:t>改造此</w:t>
+            </w:r>
+            <w:r>
+              <w:rPr>
+                <w:rFonts w:ascii="楷体" w:eastAsia="楷体" w:hAnsi="楷体" w:cs="宋体" w:hint="eastAsia"/>
+                <w:sz w:val="21"/>
+                <w:szCs w:val="21"/>
+              </w:rPr>
+              <w:t>项目</w:t>
+            </w:r>
+            <w:r>
+              <w:rPr>
+                <w:rFonts w:ascii="楷体" w:eastAsia="楷体" w:hAnsi="楷体" w:cs="宋体" w:hint="eastAsia"/>
+                <w:sz w:val="21"/>
+                <w:szCs w:val="21"/>
+              </w:rPr>
+              <w:t>、</w:t>
+            </w:r>
+            <w:r>
+              <w:rPr>
+                <w:rFonts w:ascii="楷体" w:eastAsia="楷体" w:hAnsi="楷体" w:cs="宋体" w:hint="eastAsia"/>
+                <w:sz w:val="21"/>
+                <w:szCs w:val="21"/>
+              </w:rPr>
+              <w:t>参与</w:t>
+            </w:r>
+            <w:r>
+              <w:rPr>
+                <w:rFonts w:ascii="楷体" w:eastAsia="楷体" w:hAnsi="楷体" w:cs="宋体" w:hint="eastAsia"/>
+                <w:sz w:val="21"/>
+                <w:szCs w:val="21"/>
+              </w:rPr>
+              <w:t>技术选型和编码实现</w:t>
+            </w:r>
+            <w:r>
+              <w:rPr>
+                <w:rFonts w:ascii="楷体" w:eastAsia="楷体" w:hAnsi="楷体" w:cs="宋体" w:hint="eastAsia"/>
+                <w:sz w:val="21"/>
+                <w:szCs w:val="21"/>
+              </w:rPr>
+              <w:t>、</w:t>
+            </w:r>
+            <w:r>
+              <w:rPr>
+                <w:rFonts w:ascii="楷体" w:eastAsia="楷体" w:hAnsi="楷体" w:cs="宋体" w:hint="eastAsia"/>
+                <w:sz w:val="21"/>
+                <w:szCs w:val="21"/>
+              </w:rPr>
+              <w:t>采用springboot、mybatis、bootstarp为该项目的主要框架</w:t>
+            </w:r>
+            <w:r>
+              <w:rPr>
+                <w:rFonts w:ascii="楷体" w:eastAsia="楷体" w:hAnsi="楷体" w:cs="宋体" w:hint="eastAsia"/>
+                <w:sz w:val="21"/>
+                <w:szCs w:val="21"/>
+              </w:rPr>
+              <w:t>、</w:t>
+            </w:r>
+            <w:r>
+              <w:rPr>
+                <w:rFonts w:ascii="楷体" w:eastAsia="楷体" w:hAnsi="楷体" w:cs="宋体" w:hint="eastAsia"/>
+                <w:sz w:val="21"/>
                 <w:szCs w:val="21"/>
               </w:rPr>
               <w:t>采用</w:t>
             </w:r>
             <w:r>
               <w:rPr>
-                <w:rFonts w:ascii="宋体" w:hAnsi="宋体" w:hint="eastAsia"/>
-                <w:szCs w:val="21"/>
-              </w:rPr>
-              <w:t>reids作为数据缓存，</w:t>
-            </w:r>
-            <w:r>
-              <w:rPr>
-                <w:rFonts w:ascii="宋体" w:hAnsi="宋体" w:hint="eastAsia"/>
+                <w:rFonts w:ascii="楷体" w:eastAsia="楷体" w:hAnsi="楷体" w:cs="宋体" w:hint="eastAsia"/>
+                <w:sz w:val="21"/>
+                <w:szCs w:val="21"/>
+              </w:rPr>
+              <w:t>reids作为数据缓存</w:t>
+            </w:r>
+            <w:r>
+              <w:rPr>
+                <w:rFonts w:ascii="楷体" w:eastAsia="楷体" w:hAnsi="楷体" w:cs="宋体" w:hint="eastAsia"/>
+                <w:sz w:val="21"/>
+                <w:szCs w:val="21"/>
+              </w:rPr>
+              <w:t>、</w:t>
+            </w:r>
+            <w:r>
+              <w:rPr>
+                <w:rFonts w:ascii="楷体" w:eastAsia="楷体" w:hAnsi="楷体" w:cs="宋体" w:hint="eastAsia"/>
+                <w:sz w:val="21"/>
                 <w:szCs w:val="21"/>
               </w:rPr>
               <w:t>采用</w:t>
             </w:r>
             <w:r>
               <w:rPr>
-                <w:rFonts w:ascii="宋体" w:hAnsi="宋体" w:hint="eastAsia"/>
+                <w:rFonts w:ascii="楷体" w:eastAsia="楷体" w:hAnsi="楷体" w:cs="宋体" w:hint="eastAsia"/>
+                <w:sz w:val="21"/>
                 <w:szCs w:val="21"/>
               </w:rPr>
               <w:t>jw配合springsecurity进行登录鉴权控制。</w:t>
             </w:r>
             <w:r>
               <w:rPr>
-                <w:rFonts w:ascii="宋体" w:hAnsi="宋体" w:hint="eastAsia"/>
-                <w:szCs w:val="21"/>
-              </w:rPr>
-              <w:t>采用RABC作为数据库权限实现策略，</w:t>
-            </w:r>
-            <w:r>
-              <w:rPr>
-                <w:rFonts w:ascii="宋体" w:hAnsi="宋体" w:hint="eastAsia"/>
+                <w:rFonts w:ascii="楷体" w:eastAsia="楷体" w:hAnsi="楷体" w:cs="宋体" w:hint="eastAsia"/>
+                <w:sz w:val="21"/>
+                <w:szCs w:val="21"/>
+              </w:rPr>
+              <w:t>采用RABC作为数据库权限实现策略</w:t>
+            </w:r>
+            <w:r>
+              <w:rPr>
+                <w:rFonts w:ascii="楷体" w:eastAsia="楷体" w:hAnsi="楷体" w:cs="宋体" w:hint="eastAsia"/>
+                <w:sz w:val="21"/>
+                <w:szCs w:val="21"/>
+              </w:rPr>
+              <w:t>、</w:t>
+            </w:r>
+            <w:r>
+              <w:rPr>
+                <w:rFonts w:ascii="楷体" w:eastAsia="楷体" w:hAnsi="楷体" w:cs="宋体" w:hint="eastAsia"/>
+                <w:sz w:val="21"/>
                 <w:szCs w:val="21"/>
               </w:rPr>
               <w:t>采取前后端分离使用json</w:t>
             </w:r>
             <w:r>
               <w:rPr>
-                <w:rFonts w:ascii="宋体" w:hAnsi="宋体" w:hint="eastAsia"/>
+                <w:rFonts w:ascii="楷体" w:eastAsia="楷体" w:hAnsi="楷体" w:cs="宋体" w:hint="eastAsia"/>
+                <w:sz w:val="21"/>
                 <w:szCs w:val="21"/>
               </w:rPr>
               <w:t>进行数据传输。</w:t>
@@ -2203,9 +2825,7 @@
               <w:widowControl/>
               <w:spacing w:beforeAutospacing="0" w:afterAutospacing="0"/>
               <w:rPr>
-                <w:rFonts w:ascii="宋体" w:hAnsi="宋体"/>
-                <w:b/>
-                <w:szCs w:val="21"/>
+                <w:rFonts w:ascii="宋体" w:hAnsi="宋体" w:cs="宋体"/>
               </w:rPr>
             </w:pPr>
           </w:p>
@@ -2215,22 +2835,83 @@
               <w:widowControl/>
               <w:spacing w:beforeAutospacing="0" w:afterAutospacing="0"/>
               <w:rPr>
-                <w:rFonts w:ascii="宋体" w:hAnsi="宋体" w:cs="宋体"/>
-              </w:rPr>
-            </w:pPr>
+                <w:rFonts w:ascii="楷体" w:eastAsia="楷体" w:hAnsi="楷体" w:cs="宋体"/>
+                <w:sz w:val="21"/>
+                <w:szCs w:val="21"/>
+              </w:rPr>
+            </w:pPr>
+            <w:r>
+              <w:rPr>
+                <w:rFonts w:ascii="宋体" w:eastAsiaTheme="minorEastAsia" w:hAnsi="宋体" w:cstheme="minorBidi" w:hint="eastAsia"/>
+                <w:b/>
+                <w:sz w:val="21"/>
+                <w:szCs w:val="21"/>
+              </w:rPr>
+              <w:t>项目时间</w:t>
+            </w:r>
             <w:r>
               <w:rPr>
                 <w:rFonts w:ascii="宋体" w:hAnsi="宋体" w:hint="eastAsia"/>
                 <w:b/>
                 <w:szCs w:val="21"/>
               </w:rPr>
-              <w:t>项目时间  ：2</w:t>
-            </w:r>
-            <w:r>
-              <w:rPr>
-                <w:rFonts w:ascii="宋体" w:hAnsi="宋体" w:cs="宋体" w:hint="eastAsia"/>
-              </w:rPr>
-              <w:t>018-2019</w:t>
+              <w:t xml:space="preserve"> </w:t>
+            </w:r>
+            <w:r>
+              <w:rPr>
+                <w:rFonts w:ascii="宋体" w:hAnsi="宋体" w:hint="eastAsia"/>
+                <w:b/>
+                <w:szCs w:val="21"/>
+              </w:rPr>
+              <w:t xml:space="preserve">: </w:t>
+            </w:r>
+            <w:r>
+              <w:rPr>
+                <w:rFonts w:ascii="楷体" w:eastAsia="楷体" w:hAnsi="楷体" w:cs="宋体" w:hint="eastAsia"/>
+                <w:sz w:val="21"/>
+                <w:szCs w:val="21"/>
+              </w:rPr>
+              <w:t>2018</w:t>
+            </w:r>
+            <w:r>
+              <w:rPr>
+                <w:rFonts w:ascii="楷体" w:eastAsia="楷体" w:hAnsi="楷体" w:cs="宋体" w:hint="eastAsia"/>
+                <w:sz w:val="21"/>
+                <w:szCs w:val="21"/>
+              </w:rPr>
+              <w:t>.0</w:t>
+            </w:r>
+            <w:r>
+              <w:rPr>
+                <w:rFonts w:ascii="楷体" w:eastAsia="楷体" w:hAnsi="楷体" w:cs="宋体" w:hint="eastAsia"/>
+                <w:sz w:val="21"/>
+                <w:szCs w:val="21"/>
+              </w:rPr>
+              <w:t>4</w:t>
+            </w:r>
+            <w:r>
+              <w:rPr>
+                <w:rFonts w:ascii="楷体" w:eastAsia="楷体" w:hAnsi="楷体" w:cs="宋体" w:hint="eastAsia"/>
+                <w:sz w:val="21"/>
+                <w:szCs w:val="21"/>
+              </w:rPr>
+              <w:t>-</w:t>
+            </w:r>
+            <w:r>
+              <w:rPr>
+                <w:rFonts w:ascii="楷体" w:eastAsia="楷体" w:hAnsi="楷体" w:cs="宋体" w:hint="eastAsia"/>
+                <w:sz w:val="21"/>
+                <w:szCs w:val="21"/>
+              </w:rPr>
+              <w:t>2019</w:t>
+            </w:r>
+            <w:r>
+              <w:rPr>
+                <w:rFonts w:ascii="楷体" w:eastAsia="楷体" w:hAnsi="楷体" w:cs="宋体" w:hint="eastAsia"/>
+                <w:sz w:val="21"/>
+                <w:szCs w:val="21"/>
+              </w:rPr>
+              <w:t>.01</w:t>
             </w:r>
           </w:p>
           <w:p>
@@ -2241,11 +2922,20 @@
               </w:tabs>
               <w:jc w:val="left"/>
               <w:rPr>
-                <w:rFonts w:ascii="宋体" w:hAnsi="宋体" w:cs="宋体"/>
-                <w:kern w:val="0"/>
-                <w:sz w:val="24"/>
-              </w:rPr>
-            </w:pPr>
+                <w:rFonts w:ascii="楷体" w:eastAsia="楷体" w:hAnsi="楷体" w:cs="宋体"/>
+                <w:kern w:val="0"/>
+                <w:szCs w:val="21"/>
+              </w:rPr>
+            </w:pPr>
+            <w:r>
+              <w:rPr>
+                <w:rFonts w:ascii="宋体" w:eastAsiaTheme="minorEastAsia" w:hAnsi="宋体" w:cstheme="minorBidi" w:hint="eastAsia"/>
+                <w:b/>
+                <w:kern w:val="0"/>
+                <w:szCs w:val="21"/>
+              </w:rPr>
+              <w:t>项目名称</w:t>
+            </w:r>
             <w:r>
               <w:rPr>
                 <w:rFonts w:ascii="宋体" w:hAnsi="宋体" w:hint="eastAsia"/>
@@ -2254,13 +2944,13 @@
                 <w:sz w:val="24"/>
                 <w:szCs w:val="21"/>
               </w:rPr>
-              <w:t>项目名称：</w:t>
-            </w:r>
-            <w:r>
-              <w:rPr>
-                <w:rFonts w:ascii="宋体" w:hAnsi="宋体" w:cs="宋体" w:hint="eastAsia"/>
-                <w:kern w:val="0"/>
-                <w:sz w:val="24"/>
+              <w:t xml:space="preserve">:  </w:t>
+            </w:r>
+            <w:r>
+              <w:rPr>
+                <w:rFonts w:ascii="楷体" w:eastAsia="楷体" w:hAnsi="楷体" w:cs="宋体" w:hint="eastAsia"/>
+                <w:kern w:val="0"/>
+                <w:szCs w:val="21"/>
               </w:rPr>
               <w:t>智慧档案接收系统</w:t>
             </w:r>
@@ -2273,11 +2963,20 @@
               </w:tabs>
               <w:jc w:val="left"/>
               <w:rPr>
-                <w:rFonts w:ascii="宋体" w:hAnsi="宋体" w:cs="宋体"/>
-                <w:kern w:val="0"/>
-                <w:sz w:val="24"/>
-              </w:rPr>
-            </w:pPr>
+                <w:rFonts w:ascii="楷体" w:eastAsia="楷体" w:hAnsi="楷体" w:cs="宋体"/>
+                <w:kern w:val="0"/>
+                <w:szCs w:val="21"/>
+              </w:rPr>
+            </w:pPr>
+            <w:r>
+              <w:rPr>
+                <w:rFonts w:ascii="宋体" w:eastAsiaTheme="minorEastAsia" w:hAnsi="宋体" w:cstheme="minorBidi" w:hint="eastAsia"/>
+                <w:b/>
+                <w:kern w:val="0"/>
+                <w:szCs w:val="21"/>
+              </w:rPr>
+              <w:t>承担职位</w:t>
+            </w:r>
             <w:r>
               <w:rPr>
                 <w:rFonts w:ascii="宋体" w:hAnsi="宋体" w:hint="eastAsia"/>
@@ -2286,7 +2985,7 @@
                 <w:sz w:val="24"/>
                 <w:szCs w:val="21"/>
               </w:rPr>
-              <w:t>承担职位：</w:t>
+              <w:t xml:space="preserve">:  </w:t>
             </w:r>
             <w:r>
               <w:rPr>
@@ -2294,7 +2993,15 @@
                 <w:kern w:val="0"/>
                 <w:sz w:val="24"/>
               </w:rPr>
-              <w:t>java工程师</w:t>
+              <w:t>j</w:t>
+            </w:r>
+            <w:r>
+              <w:rPr>
+                <w:rFonts w:ascii="楷体" w:eastAsia="楷体" w:hAnsi="楷体" w:cs="宋体" w:hint="eastAsia"/>
+                <w:kern w:val="0"/>
+                <w:szCs w:val="21"/>
+              </w:rPr>
+              <w:t>ava工程师</w:t>
             </w:r>
           </w:p>
           <w:p>
@@ -2305,11 +3012,20 @@
               </w:tabs>
               <w:jc w:val="left"/>
               <w:rPr>
-                <w:rFonts w:ascii="宋体" w:hAnsi="宋体" w:cs="宋体"/>
-                <w:kern w:val="0"/>
-                <w:sz w:val="24"/>
-              </w:rPr>
-            </w:pPr>
+                <w:rFonts w:ascii="楷体" w:eastAsia="楷体" w:hAnsi="楷体" w:cs="宋体"/>
+                <w:kern w:val="0"/>
+                <w:szCs w:val="21"/>
+              </w:rPr>
+            </w:pPr>
+            <w:r>
+              <w:rPr>
+                <w:rFonts w:ascii="宋体" w:eastAsiaTheme="minorEastAsia" w:hAnsi="宋体" w:cstheme="minorBidi" w:hint="eastAsia"/>
+                <w:b/>
+                <w:kern w:val="0"/>
+                <w:szCs w:val="21"/>
+              </w:rPr>
+              <w:t>承担职责</w:t>
+            </w:r>
             <w:r>
               <w:rPr>
                 <w:rFonts w:ascii="宋体" w:hAnsi="宋体" w:hint="eastAsia"/>
@@ -2318,13 +3034,13 @@
                 <w:sz w:val="24"/>
                 <w:szCs w:val="21"/>
               </w:rPr>
-              <w:t>承担职责：</w:t>
-            </w:r>
-            <w:r>
-              <w:rPr>
-                <w:rFonts w:ascii="宋体" w:hAnsi="宋体" w:cs="宋体" w:hint="eastAsia"/>
-                <w:kern w:val="0"/>
-                <w:sz w:val="24"/>
+              <w:t xml:space="preserve">:  </w:t>
+            </w:r>
+            <w:r>
+              <w:rPr>
+                <w:rFonts w:ascii="楷体" w:eastAsia="楷体" w:hAnsi="楷体" w:cs="宋体" w:hint="eastAsia"/>
+                <w:kern w:val="0"/>
+                <w:szCs w:val="21"/>
               </w:rPr>
               <w:t>设计及开发</w:t>
             </w:r>
@@ -2334,73 +3050,211 @@
               <w:pStyle w:val="a7"/>
               <w:widowControl/>
               <w:spacing w:beforeAutospacing="0" w:afterAutospacing="0"/>
+              <w:ind w:left="211" w:hangingChars="100" w:hanging="211"/>
               <w:rPr>
                 <w:rFonts w:ascii="宋体" w:hAnsi="宋体" w:cs="宋体"/>
               </w:rPr>
             </w:pPr>
             <w:r>
               <w:rPr>
+                <w:rFonts w:ascii="宋体" w:eastAsiaTheme="minorEastAsia" w:hAnsi="宋体" w:cstheme="minorBidi" w:hint="eastAsia"/>
+                <w:b/>
+                <w:sz w:val="21"/>
+                <w:szCs w:val="21"/>
+              </w:rPr>
+              <w:t>简要描述</w:t>
+            </w:r>
+            <w:r>
+              <w:rPr>
                 <w:rFonts w:ascii="宋体" w:hAnsi="宋体" w:hint="eastAsia"/>
                 <w:b/>
                 <w:szCs w:val="21"/>
               </w:rPr>
-              <w:t>简要描述</w:t>
-            </w:r>
-            <w:r>
-              <w:rPr>
-                <w:rFonts w:ascii="宋体" w:hAnsi="宋体" w:hint="eastAsia"/>
-                <w:b/>
-                <w:szCs w:val="21"/>
-              </w:rPr>
-              <w:t>：</w:t>
-            </w:r>
-            <w:r>
-              <w:rPr>
-                <w:rFonts w:ascii="宋体" w:hAnsi="宋体" w:cs="宋体" w:hint="eastAsia"/>
-              </w:rPr>
-              <w:t>采用s</w:t>
-            </w:r>
-            <w:r>
-              <w:rPr>
-                <w:rFonts w:ascii="宋体" w:hAnsi="宋体" w:cs="宋体" w:hint="eastAsia"/>
-              </w:rPr>
-              <w:t>pring、mybatis、startus2</w:t>
-            </w:r>
-            <w:r>
-              <w:rPr>
-                <w:rFonts w:ascii="宋体" w:hAnsi="宋体" w:cs="宋体" w:hint="eastAsia"/>
+              <w:t xml:space="preserve">:  </w:t>
+            </w:r>
+            <w:r>
+              <w:rPr>
+                <w:rFonts w:ascii="楷体" w:eastAsia="楷体" w:hAnsi="楷体" w:cs="宋体" w:hint="eastAsia"/>
+                <w:sz w:val="21"/>
+                <w:szCs w:val="21"/>
+              </w:rPr>
+              <w:t>采用spring、mybatis、startus2、dwz 集成框架</w:t>
+            </w:r>
+            <w:r>
+              <w:rPr>
+                <w:rFonts w:ascii="楷体" w:eastAsia="楷体" w:hAnsi="楷体" w:cs="宋体" w:hint="eastAsia"/>
+                <w:sz w:val="21"/>
+                <w:szCs w:val="21"/>
               </w:rPr>
               <w:t>、</w:t>
             </w:r>
             <w:r>
               <w:rPr>
-                <w:rFonts w:ascii="宋体" w:hAnsi="宋体" w:cs="宋体" w:hint="eastAsia"/>
-              </w:rPr>
-              <w:t>dwz(前端框架</w:t>
-            </w:r>
-            <w:r>
-              <w:rPr>
-                <w:rFonts w:ascii="宋体" w:hAnsi="宋体" w:cs="宋体" w:hint="eastAsia"/>
-              </w:rPr>
-              <w:t>)</w:t>
-            </w:r>
-            <w:r>
-              <w:rPr>
-                <w:rFonts w:ascii="宋体" w:hAnsi="宋体" w:cs="宋体" w:hint="eastAsia"/>
-              </w:rPr>
-              <w:t xml:space="preserve"> </w:t>
-            </w:r>
-            <w:r>
-              <w:rPr>
-                <w:rFonts w:ascii="宋体" w:hAnsi="宋体" w:cs="宋体" w:hint="eastAsia"/>
-              </w:rPr>
-              <w:t>集成框架，包含人员管理，项目管理，档案采集，档案接收，档案移交，档案整理，统计管理，消息管理等十一个模块。负责人员，单位</w:t>
-            </w:r>
-            <w:r>
-              <w:rPr>
-                <w:rFonts w:ascii="宋体" w:hAnsi="宋体" w:cs="宋体" w:hint="eastAsia"/>
-              </w:rPr>
-              <w:t>，统计，采集模块的实现。</w:t>
+                <w:rFonts w:ascii="楷体" w:eastAsia="楷体" w:hAnsi="楷体" w:cs="宋体" w:hint="eastAsia"/>
+                <w:sz w:val="21"/>
+                <w:szCs w:val="21"/>
+              </w:rPr>
+              <w:t>包含人员管理</w:t>
+            </w:r>
+            <w:r>
+              <w:rPr>
+                <w:rFonts w:ascii="楷体" w:eastAsia="楷体" w:hAnsi="楷体" w:cs="宋体" w:hint="eastAsia"/>
+                <w:sz w:val="21"/>
+                <w:szCs w:val="21"/>
+              </w:rPr>
+              <w:t>、</w:t>
+            </w:r>
+            <w:r>
+              <w:rPr>
+                <w:rFonts w:ascii="楷体" w:eastAsia="楷体" w:hAnsi="楷体" w:cs="宋体" w:hint="eastAsia"/>
+                <w:sz w:val="21"/>
+                <w:szCs w:val="21"/>
+              </w:rPr>
+              <w:t>项目管理</w:t>
+            </w:r>
+            <w:r>
+              <w:rPr>
+                <w:rFonts w:ascii="楷体" w:eastAsia="楷体" w:hAnsi="楷体" w:cs="宋体" w:hint="eastAsia"/>
+                <w:sz w:val="21"/>
+                <w:szCs w:val="21"/>
+              </w:rPr>
+              <w:t>、</w:t>
+            </w:r>
+            <w:r>
+              <w:rPr>
+                <w:rFonts w:ascii="楷体" w:eastAsia="楷体" w:hAnsi="楷体" w:cs="宋体" w:hint="eastAsia"/>
+                <w:sz w:val="21"/>
+                <w:szCs w:val="21"/>
+              </w:rPr>
+              <w:t>档案采集</w:t>
+            </w:r>
+            <w:r>
+              <w:rPr>
+                <w:rFonts w:ascii="楷体" w:eastAsia="楷体" w:hAnsi="楷体" w:cs="宋体" w:hint="eastAsia"/>
+                <w:sz w:val="21"/>
+                <w:szCs w:val="21"/>
+              </w:rPr>
+              <w:t>、</w:t>
+            </w:r>
+            <w:r>
+              <w:rPr>
+                <w:rFonts w:ascii="楷体" w:eastAsia="楷体" w:hAnsi="楷体" w:cs="宋体" w:hint="eastAsia"/>
+                <w:sz w:val="21"/>
+                <w:szCs w:val="21"/>
+              </w:rPr>
+              <w:t>档案接收</w:t>
+            </w:r>
+            <w:r>
+              <w:rPr>
+                <w:rFonts w:ascii="楷体" w:eastAsia="楷体" w:hAnsi="楷体" w:cs="宋体" w:hint="eastAsia"/>
+                <w:sz w:val="21"/>
+                <w:szCs w:val="21"/>
+              </w:rPr>
+              <w:t>、</w:t>
+            </w:r>
+            <w:r>
+              <w:rPr>
+                <w:rFonts w:ascii="楷体" w:eastAsia="楷体" w:hAnsi="楷体" w:cs="宋体" w:hint="eastAsia"/>
+                <w:sz w:val="21"/>
+                <w:szCs w:val="21"/>
+              </w:rPr>
+              <w:t>档案移交</w:t>
+            </w:r>
+            <w:r>
+              <w:rPr>
+                <w:rFonts w:ascii="楷体" w:eastAsia="楷体" w:hAnsi="楷体" w:cs="宋体" w:hint="eastAsia"/>
+                <w:sz w:val="21"/>
+                <w:szCs w:val="21"/>
+              </w:rPr>
+              <w:t>、</w:t>
+            </w:r>
+            <w:r>
+              <w:rPr>
+                <w:rFonts w:ascii="楷体" w:eastAsia="楷体" w:hAnsi="楷体" w:cs="宋体" w:hint="eastAsia"/>
+                <w:sz w:val="21"/>
+                <w:szCs w:val="21"/>
+              </w:rPr>
+              <w:t>档案整理</w:t>
+            </w:r>
+            <w:r>
+              <w:rPr>
+                <w:rFonts w:ascii="楷体" w:eastAsia="楷体" w:hAnsi="楷体" w:cs="宋体" w:hint="eastAsia"/>
+                <w:sz w:val="21"/>
+                <w:szCs w:val="21"/>
+              </w:rPr>
+              <w:t>、</w:t>
+            </w:r>
+            <w:r>
+              <w:rPr>
+                <w:rFonts w:ascii="楷体" w:eastAsia="楷体" w:hAnsi="楷体" w:cs="宋体" w:hint="eastAsia"/>
+                <w:sz w:val="21"/>
+                <w:szCs w:val="21"/>
+              </w:rPr>
+              <w:t>统计管理</w:t>
+            </w:r>
+            <w:r>
+              <w:rPr>
+                <w:rFonts w:ascii="楷体" w:eastAsia="楷体" w:hAnsi="楷体" w:cs="宋体" w:hint="eastAsia"/>
+                <w:sz w:val="21"/>
+                <w:szCs w:val="21"/>
+              </w:rPr>
+              <w:t>、</w:t>
+            </w:r>
+            <w:r>
+              <w:rPr>
+                <w:rFonts w:ascii="楷体" w:eastAsia="楷体" w:hAnsi="楷体" w:cs="宋体" w:hint="eastAsia"/>
+                <w:sz w:val="21"/>
+                <w:szCs w:val="21"/>
+              </w:rPr>
+              <w:t>消息管理等十一个模块。负责人员</w:t>
+            </w:r>
+            <w:r>
+              <w:rPr>
+                <w:rFonts w:ascii="楷体" w:eastAsia="楷体" w:hAnsi="楷体" w:cs="宋体" w:hint="eastAsia"/>
+                <w:sz w:val="21"/>
+                <w:szCs w:val="21"/>
+              </w:rPr>
+              <w:t>、</w:t>
+            </w:r>
+            <w:r>
+              <w:rPr>
+                <w:rFonts w:ascii="楷体" w:eastAsia="楷体" w:hAnsi="楷体" w:cs="宋体" w:hint="eastAsia"/>
+                <w:sz w:val="21"/>
+                <w:szCs w:val="21"/>
+              </w:rPr>
+              <w:t>单位</w:t>
+            </w:r>
+            <w:r>
+              <w:rPr>
+                <w:rFonts w:ascii="楷体" w:eastAsia="楷体" w:hAnsi="楷体" w:cs="宋体" w:hint="eastAsia"/>
+                <w:sz w:val="21"/>
+                <w:szCs w:val="21"/>
+              </w:rPr>
+              <w:t>、</w:t>
+            </w:r>
+            <w:r>
+              <w:rPr>
+                <w:rFonts w:ascii="楷体" w:eastAsia="楷体" w:hAnsi="楷体" w:cs="宋体" w:hint="eastAsia"/>
+                <w:sz w:val="21"/>
+                <w:szCs w:val="21"/>
+              </w:rPr>
+              <w:t>统计</w:t>
+            </w:r>
+            <w:r>
+              <w:rPr>
+                <w:rFonts w:ascii="楷体" w:eastAsia="楷体" w:hAnsi="楷体" w:cs="宋体" w:hint="eastAsia"/>
+                <w:sz w:val="21"/>
+                <w:szCs w:val="21"/>
+              </w:rPr>
+              <w:t>、</w:t>
+            </w:r>
+            <w:r>
+              <w:rPr>
+                <w:rFonts w:ascii="楷体" w:eastAsia="楷体" w:hAnsi="楷体" w:cs="宋体" w:hint="eastAsia"/>
+                <w:sz w:val="21"/>
+                <w:szCs w:val="21"/>
+              </w:rPr>
+              <w:t>采集模块的实现。</w:t>
             </w:r>
           </w:p>
           <w:p>
@@ -2419,22 +3273,99 @@
               <w:widowControl/>
               <w:spacing w:beforeAutospacing="0" w:afterAutospacing="0"/>
               <w:rPr>
-                <w:rFonts w:ascii="宋体" w:hAnsi="宋体" w:cs="宋体"/>
-              </w:rPr>
-            </w:pPr>
+                <w:rFonts w:ascii="楷体" w:eastAsia="楷体" w:hAnsi="楷体" w:cs="宋体"/>
+                <w:sz w:val="21"/>
+                <w:szCs w:val="21"/>
+              </w:rPr>
+            </w:pPr>
+            <w:r>
+              <w:rPr>
+                <w:rFonts w:ascii="宋体" w:eastAsiaTheme="minorEastAsia" w:hAnsi="宋体" w:cstheme="minorBidi" w:hint="eastAsia"/>
+                <w:b/>
+                <w:sz w:val="21"/>
+                <w:szCs w:val="21"/>
+              </w:rPr>
+              <w:t>项目时间</w:t>
+            </w:r>
             <w:r>
               <w:rPr>
                 <w:rFonts w:ascii="宋体" w:hAnsi="宋体" w:hint="eastAsia"/>
                 <w:b/>
                 <w:szCs w:val="21"/>
               </w:rPr>
-              <w:t>项目时间  ：2</w:t>
-            </w:r>
-            <w:r>
-              <w:rPr>
-                <w:rFonts w:ascii="宋体" w:hAnsi="宋体" w:cs="宋体" w:hint="eastAsia"/>
-              </w:rPr>
-              <w:t>018-2019</w:t>
+              <w:t xml:space="preserve"> </w:t>
+            </w:r>
+            <w:r>
+              <w:rPr>
+                <w:rFonts w:ascii="宋体" w:hAnsi="宋体" w:hint="eastAsia"/>
+                <w:b/>
+                <w:szCs w:val="21"/>
+              </w:rPr>
+              <w:t xml:space="preserve">: </w:t>
+            </w:r>
+            <w:r>
+              <w:rPr>
+                <w:rFonts w:ascii="楷体" w:eastAsia="楷体" w:hAnsi="楷体" w:cs="宋体" w:hint="eastAsia"/>
+                <w:sz w:val="21"/>
+                <w:szCs w:val="21"/>
+              </w:rPr>
+              <w:t>201</w:t>
+            </w:r>
+            <w:r>
+              <w:rPr>
+                <w:rFonts w:ascii="楷体" w:eastAsia="楷体" w:hAnsi="楷体" w:cs="宋体" w:hint="eastAsia"/>
+                <w:sz w:val="21"/>
+                <w:szCs w:val="21"/>
+              </w:rPr>
+              <w:t>7</w:t>
+            </w:r>
+            <w:r>
+              <w:rPr>
+                <w:rFonts w:ascii="楷体" w:eastAsia="楷体" w:hAnsi="楷体" w:cs="宋体" w:hint="eastAsia"/>
+                <w:sz w:val="21"/>
+                <w:szCs w:val="21"/>
+              </w:rPr>
+              <w:t>.0</w:t>
+            </w:r>
+            <w:r>
+              <w:rPr>
+                <w:rFonts w:ascii="楷体" w:eastAsia="楷体" w:hAnsi="楷体" w:cs="宋体" w:hint="eastAsia"/>
+                <w:sz w:val="21"/>
+                <w:szCs w:val="21"/>
+              </w:rPr>
+              <w:t>8</w:t>
+            </w:r>
+            <w:r>
+              <w:rPr>
+                <w:rFonts w:ascii="楷体" w:eastAsia="楷体" w:hAnsi="楷体" w:cs="宋体" w:hint="eastAsia"/>
+                <w:sz w:val="21"/>
+                <w:szCs w:val="21"/>
+              </w:rPr>
+              <w:t>-201</w:t>
+            </w:r>
+            <w:r>
+              <w:rPr>
+                <w:rFonts w:ascii="楷体" w:eastAsia="楷体" w:hAnsi="楷体" w:cs="宋体" w:hint="eastAsia"/>
+                <w:sz w:val="21"/>
+                <w:szCs w:val="21"/>
+              </w:rPr>
+              <w:t>8</w:t>
+            </w:r>
+            <w:r>
+              <w:rPr>
+                <w:rFonts w:ascii="楷体" w:eastAsia="楷体" w:hAnsi="楷体" w:cs="宋体" w:hint="eastAsia"/>
+                <w:sz w:val="21"/>
+                <w:szCs w:val="21"/>
+              </w:rPr>
+              <w:t>.0</w:t>
+            </w:r>
+            <w:r>
+              <w:rPr>
+                <w:rFonts w:ascii="楷体" w:eastAsia="楷体" w:hAnsi="楷体" w:cs="宋体" w:hint="eastAsia"/>
+                <w:sz w:val="21"/>
+                <w:szCs w:val="21"/>
+              </w:rPr>
+              <w:t>4</w:t>
             </w:r>
           </w:p>
           <w:p>
@@ -2445,11 +3376,20 @@
               </w:tabs>
               <w:jc w:val="left"/>
               <w:rPr>
-                <w:rFonts w:ascii="宋体" w:hAnsi="宋体" w:cs="宋体"/>
-                <w:kern w:val="0"/>
-                <w:sz w:val="24"/>
-              </w:rPr>
-            </w:pPr>
+                <w:rFonts w:ascii="楷体" w:eastAsia="楷体" w:hAnsi="楷体" w:cs="宋体"/>
+                <w:kern w:val="0"/>
+                <w:szCs w:val="21"/>
+              </w:rPr>
+            </w:pPr>
+            <w:r>
+              <w:rPr>
+                <w:rFonts w:ascii="宋体" w:eastAsiaTheme="minorEastAsia" w:hAnsi="宋体" w:cstheme="minorBidi" w:hint="eastAsia"/>
+                <w:b/>
+                <w:kern w:val="0"/>
+                <w:szCs w:val="21"/>
+              </w:rPr>
+              <w:t>项目名称</w:t>
+            </w:r>
             <w:r>
               <w:rPr>
                 <w:rFonts w:ascii="宋体" w:hAnsi="宋体" w:hint="eastAsia"/>
@@ -2458,13 +3398,23 @@
                 <w:sz w:val="24"/>
                 <w:szCs w:val="21"/>
               </w:rPr>
-              <w:t>项目名称：</w:t>
-            </w:r>
-            <w:r>
-              <w:rPr>
-                <w:rFonts w:ascii="宋体" w:hAnsi="宋体" w:cs="宋体" w:hint="eastAsia"/>
-                <w:kern w:val="0"/>
-                <w:sz w:val="24"/>
+              <w:t xml:space="preserve"> </w:t>
+            </w:r>
+            <w:r>
+              <w:rPr>
+                <w:rFonts w:ascii="宋体" w:hAnsi="宋体" w:hint="eastAsia"/>
+                <w:b/>
+                <w:kern w:val="0"/>
+                <w:sz w:val="24"/>
+                <w:szCs w:val="21"/>
+              </w:rPr>
+              <w:t xml:space="preserve">: </w:t>
+            </w:r>
+            <w:r>
+              <w:rPr>
+                <w:rFonts w:ascii="楷体" w:eastAsia="楷体" w:hAnsi="楷体" w:cs="宋体" w:hint="eastAsia"/>
+                <w:kern w:val="0"/>
+                <w:szCs w:val="21"/>
               </w:rPr>
               <w:t>智慧档案归档系统</w:t>
             </w:r>
@@ -2477,11 +3427,20 @@
               </w:tabs>
               <w:jc w:val="left"/>
               <w:rPr>
-                <w:rFonts w:ascii="宋体" w:hAnsi="宋体" w:cs="宋体"/>
-                <w:kern w:val="0"/>
-                <w:sz w:val="24"/>
-              </w:rPr>
-            </w:pPr>
+                <w:rFonts w:ascii="楷体" w:eastAsia="楷体" w:hAnsi="楷体" w:cs="宋体"/>
+                <w:kern w:val="0"/>
+                <w:szCs w:val="21"/>
+              </w:rPr>
+            </w:pPr>
+            <w:r>
+              <w:rPr>
+                <w:rFonts w:ascii="宋体" w:eastAsiaTheme="minorEastAsia" w:hAnsi="宋体" w:cstheme="minorBidi" w:hint="eastAsia"/>
+                <w:b/>
+                <w:kern w:val="0"/>
+                <w:szCs w:val="21"/>
+              </w:rPr>
+              <w:t>承担职位</w:t>
+            </w:r>
             <w:r>
               <w:rPr>
                 <w:rFonts w:ascii="宋体" w:hAnsi="宋体" w:hint="eastAsia"/>
@@ -2490,13 +3449,23 @@
                 <w:sz w:val="24"/>
                 <w:szCs w:val="21"/>
               </w:rPr>
-              <w:t>承担职位：</w:t>
-            </w:r>
-            <w:r>
-              <w:rPr>
-                <w:rFonts w:ascii="宋体" w:hAnsi="宋体" w:cs="宋体" w:hint="eastAsia"/>
-                <w:kern w:val="0"/>
-                <w:sz w:val="24"/>
+              <w:t xml:space="preserve"> </w:t>
+            </w:r>
+            <w:r>
+              <w:rPr>
+                <w:rFonts w:ascii="宋体" w:hAnsi="宋体" w:hint="eastAsia"/>
+                <w:b/>
+                <w:kern w:val="0"/>
+                <w:sz w:val="24"/>
+                <w:szCs w:val="21"/>
+              </w:rPr>
+              <w:t xml:space="preserve">: </w:t>
+            </w:r>
+            <w:r>
+              <w:rPr>
+                <w:rFonts w:ascii="楷体" w:eastAsia="楷体" w:hAnsi="楷体" w:cs="宋体" w:hint="eastAsia"/>
+                <w:kern w:val="0"/>
+                <w:szCs w:val="21"/>
               </w:rPr>
               <w:t>java工程师</w:t>
             </w:r>
@@ -2509,11 +3478,20 @@
               </w:tabs>
               <w:jc w:val="left"/>
               <w:rPr>
-                <w:rFonts w:ascii="宋体" w:hAnsi="宋体" w:cs="宋体"/>
-                <w:kern w:val="0"/>
-                <w:sz w:val="24"/>
-              </w:rPr>
-            </w:pPr>
+                <w:rFonts w:ascii="楷体" w:eastAsia="楷体" w:hAnsi="楷体" w:cs="宋体"/>
+                <w:kern w:val="0"/>
+                <w:szCs w:val="21"/>
+              </w:rPr>
+            </w:pPr>
+            <w:r>
+              <w:rPr>
+                <w:rFonts w:ascii="宋体" w:eastAsiaTheme="minorEastAsia" w:hAnsi="宋体" w:cstheme="minorBidi" w:hint="eastAsia"/>
+                <w:b/>
+                <w:kern w:val="0"/>
+                <w:szCs w:val="21"/>
+              </w:rPr>
+              <w:t>承担职责</w:t>
+            </w:r>
             <w:r>
               <w:rPr>
                 <w:rFonts w:ascii="宋体" w:hAnsi="宋体" w:hint="eastAsia"/>
@@ -2522,13 +3500,23 @@
                 <w:sz w:val="24"/>
                 <w:szCs w:val="21"/>
               </w:rPr>
-              <w:t>承担职责：</w:t>
-            </w:r>
-            <w:r>
-              <w:rPr>
-                <w:rFonts w:ascii="宋体" w:hAnsi="宋体" w:cs="宋体" w:hint="eastAsia"/>
-                <w:kern w:val="0"/>
-                <w:sz w:val="24"/>
+              <w:t xml:space="preserve"> </w:t>
+            </w:r>
+            <w:r>
+              <w:rPr>
+                <w:rFonts w:ascii="宋体" w:hAnsi="宋体" w:hint="eastAsia"/>
+                <w:b/>
+                <w:kern w:val="0"/>
+                <w:sz w:val="24"/>
+                <w:szCs w:val="21"/>
+              </w:rPr>
+              <w:t xml:space="preserve">: </w:t>
+            </w:r>
+            <w:r>
+              <w:rPr>
+                <w:rFonts w:ascii="楷体" w:eastAsia="楷体" w:hAnsi="楷体" w:cs="宋体" w:hint="eastAsia"/>
+                <w:kern w:val="0"/>
+                <w:szCs w:val="21"/>
               </w:rPr>
               <w:t>设计及开发</w:t>
             </w:r>
@@ -2538,19 +3526,29 @@
               <w:pStyle w:val="a7"/>
               <w:widowControl/>
               <w:spacing w:beforeAutospacing="0" w:afterAutospacing="0"/>
-              <w:rPr>
-                <w:rFonts w:ascii="宋体" w:hAnsi="宋体"/>
-                <w:b/>
-                <w:szCs w:val="21"/>
-              </w:rPr>
-            </w:pPr>
+              <w:ind w:left="211" w:hangingChars="100" w:hanging="211"/>
+              <w:rPr>
+                <w:rFonts w:ascii="楷体" w:eastAsia="楷体" w:hAnsi="楷体" w:cs="宋体"/>
+                <w:sz w:val="21"/>
+                <w:szCs w:val="21"/>
+              </w:rPr>
+            </w:pPr>
+            <w:r>
+              <w:rPr>
+                <w:rFonts w:ascii="宋体" w:eastAsiaTheme="minorEastAsia" w:hAnsi="宋体" w:cstheme="minorBidi" w:hint="eastAsia"/>
+                <w:b/>
+                <w:sz w:val="21"/>
+                <w:szCs w:val="21"/>
+              </w:rPr>
+              <w:t>简要描述</w:t>
+            </w:r>
             <w:r>
               <w:rPr>
                 <w:rFonts w:ascii="宋体" w:hAnsi="宋体" w:hint="eastAsia"/>
                 <w:b/>
                 <w:szCs w:val="21"/>
               </w:rPr>
-              <w:t>简要描述</w:t>
+              <w:t xml:space="preserve"> </w:t>
             </w:r>
             <w:r>
               <w:rPr>
@@ -2558,49 +3556,53 @@
                 <w:b/>
                 <w:szCs w:val="21"/>
               </w:rPr>
-              <w:t>：</w:t>
-            </w:r>
-            <w:r>
-              <w:rPr>
-                <w:rFonts w:ascii="宋体" w:hAnsi="宋体" w:hint="eastAsia"/>
-                <w:b/>
-                <w:szCs w:val="21"/>
-              </w:rPr>
-              <w:t>：</w:t>
-            </w:r>
-            <w:r>
-              <w:rPr>
-                <w:rFonts w:ascii="宋体" w:hAnsi="宋体" w:cs="宋体" w:hint="eastAsia"/>
-              </w:rPr>
-              <w:t>采用s</w:t>
-            </w:r>
-            <w:r>
-              <w:rPr>
-                <w:rFonts w:ascii="宋体" w:hAnsi="宋体" w:cs="宋体" w:hint="eastAsia"/>
-              </w:rPr>
-              <w:t>pring、mybatis、startus2、</w:t>
-            </w:r>
-            <w:r>
-              <w:rPr>
-                <w:rFonts w:ascii="宋体" w:hAnsi="宋体" w:cs="宋体" w:hint="eastAsia"/>
-              </w:rPr>
-              <w:t>dwz(前端框架</w:t>
-            </w:r>
-            <w:r>
-              <w:rPr>
-                <w:rFonts w:ascii="宋体" w:hAnsi="宋体" w:cs="宋体" w:hint="eastAsia"/>
-              </w:rPr>
-              <w:t>)</w:t>
-            </w:r>
-            <w:r>
-              <w:rPr>
-                <w:rFonts w:ascii="宋体" w:hAnsi="宋体" w:cs="宋体" w:hint="eastAsia"/>
-              </w:rPr>
-              <w:t xml:space="preserve"> 集成框架，包含档案业务、档案整理、声像档案、档案查询、档案保管、档案利用、档案编目、档案统计、系统设置、档案导入等模块，负责档案业务、声像档案、档案查询、档案统计等模块的实现</w:t>
-            </w:r>
-            <w:r>
-              <w:rPr>
-                <w:rFonts w:ascii="宋体" w:hAnsi="宋体" w:cs="宋体" w:hint="eastAsia"/>
+              <w:t xml:space="preserve">: </w:t>
+            </w:r>
+            <w:r>
+              <w:rPr>
+                <w:rFonts w:ascii="楷体" w:eastAsia="楷体" w:hAnsi="楷体" w:cs="宋体" w:hint="eastAsia"/>
+                <w:sz w:val="21"/>
+                <w:szCs w:val="21"/>
+              </w:rPr>
+              <w:t>采用spring、mybatis、startus2、dwz 集成框架</w:t>
+            </w:r>
+            <w:r>
+              <w:rPr>
+                <w:rFonts w:ascii="楷体" w:eastAsia="楷体" w:hAnsi="楷体" w:cs="宋体" w:hint="eastAsia"/>
+                <w:sz w:val="21"/>
+                <w:szCs w:val="21"/>
+              </w:rPr>
+              <w:t>、</w:t>
+            </w:r>
+            <w:r>
+              <w:rPr>
+                <w:rFonts w:ascii="楷体" w:eastAsia="楷体" w:hAnsi="楷体" w:cs="宋体" w:hint="eastAsia"/>
+                <w:sz w:val="21"/>
+                <w:szCs w:val="21"/>
+              </w:rPr>
+              <w:t>包含档案业务、档案整理、声像档案、档案查询、档案保管、档案利用、档案编目、档案统计、系统设置、档案导入等模块</w:t>
+            </w:r>
+            <w:r>
+              <w:rPr>
+                <w:rFonts w:ascii="楷体" w:eastAsia="楷体" w:hAnsi="楷体" w:cs="宋体" w:hint="eastAsia"/>
+                <w:sz w:val="21"/>
+                <w:szCs w:val="21"/>
+              </w:rPr>
+              <w:t>、</w:t>
+            </w:r>
+            <w:r>
+              <w:rPr>
+                <w:rFonts w:ascii="楷体" w:eastAsia="楷体" w:hAnsi="楷体" w:cs="宋体" w:hint="eastAsia"/>
+                <w:sz w:val="21"/>
+                <w:szCs w:val="21"/>
+              </w:rPr>
+              <w:t>负责档案业务、声像档案、档案查询、档案统计等模块的实现</w:t>
+            </w:r>
+            <w:r>
+              <w:rPr>
+                <w:rFonts w:ascii="楷体" w:eastAsia="楷体" w:hAnsi="楷体" w:cs="宋体" w:hint="eastAsia"/>
+                <w:sz w:val="21"/>
+                <w:szCs w:val="21"/>
               </w:rPr>
               <w:t>。</w:t>
             </w:r>
@@ -2623,44 +3625,197 @@
           </w:p>
           <w:p>
             <w:pPr>
+              <w:pStyle w:val="a7"/>
+              <w:widowControl/>
+              <w:spacing w:beforeAutospacing="0" w:afterAutospacing="0"/>
+              <w:rPr>
+                <w:rFonts w:ascii="楷体" w:eastAsia="楷体" w:hAnsi="楷体" w:cs="宋体"/>
+                <w:sz w:val="21"/>
+                <w:szCs w:val="21"/>
+              </w:rPr>
+            </w:pPr>
+            <w:r>
+              <w:rPr>
+                <w:rFonts w:ascii="宋体" w:eastAsiaTheme="minorEastAsia" w:hAnsi="宋体" w:cstheme="minorBidi" w:hint="eastAsia"/>
+                <w:b/>
+                <w:sz w:val="21"/>
+                <w:szCs w:val="21"/>
+              </w:rPr>
+              <w:t>项目时间</w:t>
+            </w:r>
+            <w:r>
+              <w:rPr>
+                <w:rFonts w:ascii="宋体" w:hAnsi="宋体" w:hint="eastAsia"/>
+                <w:b/>
+                <w:szCs w:val="21"/>
+              </w:rPr>
+              <w:t xml:space="preserve"> </w:t>
+            </w:r>
+            <w:r>
+              <w:rPr>
+                <w:rFonts w:ascii="宋体" w:hAnsi="宋体" w:hint="eastAsia"/>
+                <w:b/>
+                <w:szCs w:val="21"/>
+              </w:rPr>
+              <w:t xml:space="preserve">: </w:t>
+            </w:r>
+            <w:r>
+              <w:rPr>
+                <w:rFonts w:ascii="楷体" w:eastAsia="楷体" w:hAnsi="楷体" w:cs="宋体" w:hint="eastAsia"/>
+                <w:sz w:val="21"/>
+                <w:szCs w:val="21"/>
+              </w:rPr>
+              <w:t>201</w:t>
+            </w:r>
+            <w:r>
+              <w:rPr>
+                <w:rFonts w:ascii="楷体" w:eastAsia="楷体" w:hAnsi="楷体" w:cs="宋体" w:hint="eastAsia"/>
+                <w:sz w:val="21"/>
+                <w:szCs w:val="21"/>
+              </w:rPr>
+              <w:t>6.05</w:t>
+            </w:r>
+            <w:r>
+              <w:rPr>
+                <w:rFonts w:ascii="楷体" w:eastAsia="楷体" w:hAnsi="楷体" w:cs="宋体" w:hint="eastAsia"/>
+                <w:sz w:val="21"/>
+                <w:szCs w:val="21"/>
+              </w:rPr>
+              <w:t>-201</w:t>
+            </w:r>
+            <w:r>
+              <w:rPr>
+                <w:rFonts w:ascii="楷体" w:eastAsia="楷体" w:hAnsi="楷体" w:cs="宋体" w:hint="eastAsia"/>
+                <w:sz w:val="21"/>
+                <w:szCs w:val="21"/>
+              </w:rPr>
+              <w:t>7</w:t>
+            </w:r>
+            <w:r>
+              <w:rPr>
+                <w:rFonts w:ascii="楷体" w:eastAsia="楷体" w:hAnsi="楷体" w:cs="宋体" w:hint="eastAsia"/>
+                <w:sz w:val="21"/>
+                <w:szCs w:val="21"/>
+              </w:rPr>
+              <w:t>.0</w:t>
+            </w:r>
+            <w:r>
+              <w:rPr>
+                <w:rFonts w:ascii="楷体" w:eastAsia="楷体" w:hAnsi="楷体" w:cs="宋体" w:hint="eastAsia"/>
+                <w:sz w:val="21"/>
+                <w:szCs w:val="21"/>
+              </w:rPr>
+              <w:t>8</w:t>
+            </w:r>
+          </w:p>
+          <w:p>
+            <w:pPr>
               <w:tabs>
                 <w:tab w:val="left" w:pos="1770"/>
                 <w:tab w:val="left" w:pos="2988"/>
               </w:tabs>
               <w:jc w:val="left"/>
               <w:rPr>
-                <w:rFonts w:ascii="宋体" w:hAnsi="宋体"/>
-                <w:b/>
-                <w:kern w:val="0"/>
-                <w:sz w:val="24"/>
-                <w:szCs w:val="21"/>
-              </w:rPr>
-            </w:pPr>
-          </w:p>
-          <w:p>
-            <w:pPr>
-              <w:pStyle w:val="a7"/>
-              <w:widowControl/>
-              <w:spacing w:beforeAutospacing="0" w:afterAutospacing="0"/>
-              <w:rPr>
-                <w:rFonts w:ascii="宋体" w:hAnsi="宋体"/>
-                <w:b/>
-                <w:szCs w:val="21"/>
-              </w:rPr>
-            </w:pPr>
+                <w:rFonts w:ascii="楷体" w:eastAsia="楷体" w:hAnsi="楷体" w:cs="宋体"/>
+                <w:kern w:val="0"/>
+                <w:szCs w:val="21"/>
+              </w:rPr>
+            </w:pPr>
+            <w:r>
+              <w:rPr>
+                <w:rFonts w:ascii="宋体" w:eastAsiaTheme="minorEastAsia" w:hAnsi="宋体" w:cstheme="minorBidi" w:hint="eastAsia"/>
+                <w:b/>
+                <w:kern w:val="0"/>
+                <w:szCs w:val="21"/>
+              </w:rPr>
+              <w:t>项目名称</w:t>
+            </w:r>
             <w:r>
               <w:rPr>
                 <w:rFonts w:ascii="宋体" w:hAnsi="宋体" w:hint="eastAsia"/>
                 <w:b/>
-                <w:szCs w:val="21"/>
-              </w:rPr>
-              <w:t>项目时间  ：</w:t>
-            </w:r>
-            <w:r>
-              <w:rPr>
-                <w:rFonts w:ascii="宋体" w:hAnsi="宋体" w:cs="宋体" w:hint="eastAsia"/>
-              </w:rPr>
-              <w:t>2017-2018</w:t>
+                <w:kern w:val="0"/>
+                <w:sz w:val="24"/>
+                <w:szCs w:val="21"/>
+              </w:rPr>
+              <w:t xml:space="preserve"> </w:t>
+            </w:r>
+            <w:r>
+              <w:rPr>
+                <w:rFonts w:ascii="宋体" w:hAnsi="宋体" w:hint="eastAsia"/>
+                <w:b/>
+                <w:kern w:val="0"/>
+                <w:sz w:val="24"/>
+                <w:szCs w:val="21"/>
+              </w:rPr>
+              <w:t xml:space="preserve">: </w:t>
+            </w:r>
+            <w:r>
+              <w:rPr>
+                <w:rFonts w:ascii="楷体" w:eastAsia="楷体" w:hAnsi="楷体" w:cs="宋体" w:hint="eastAsia"/>
+                <w:kern w:val="0"/>
+                <w:szCs w:val="21"/>
+              </w:rPr>
+              <w:t>人事管理系统</w:t>
+            </w:r>
+            <w:r>
+              <w:rPr>
+                <w:rFonts w:ascii="楷体" w:eastAsia="楷体" w:hAnsi="楷体" w:cs="宋体" w:hint="eastAsia"/>
+                <w:kern w:val="0"/>
+                <w:szCs w:val="21"/>
+              </w:rPr>
+              <w:t>和农村土坯房改造档案系统</w:t>
+            </w:r>
+          </w:p>
+          <w:p>
+            <w:pPr>
+              <w:tabs>
+                <w:tab w:val="left" w:pos="1980"/>
+                <w:tab w:val="left" w:pos="2988"/>
+              </w:tabs>
+              <w:jc w:val="left"/>
+              <w:rPr>
+                <w:rFonts w:ascii="楷体" w:eastAsia="楷体" w:hAnsi="楷体" w:cs="宋体"/>
+                <w:kern w:val="0"/>
+                <w:szCs w:val="21"/>
+              </w:rPr>
+            </w:pPr>
+            <w:r>
+              <w:rPr>
+                <w:rFonts w:ascii="宋体" w:eastAsiaTheme="minorEastAsia" w:hAnsi="宋体" w:cstheme="minorBidi" w:hint="eastAsia"/>
+                <w:b/>
+                <w:kern w:val="0"/>
+                <w:szCs w:val="21"/>
+              </w:rPr>
+              <w:t>承担职位</w:t>
+            </w:r>
+            <w:r>
+              <w:rPr>
+                <w:rFonts w:ascii="宋体" w:hAnsi="宋体" w:hint="eastAsia"/>
+                <w:b/>
+                <w:kern w:val="0"/>
+                <w:sz w:val="24"/>
+                <w:szCs w:val="21"/>
+              </w:rPr>
+              <w:t xml:space="preserve"> </w:t>
+            </w:r>
+            <w:r>
+              <w:rPr>
+                <w:rFonts w:ascii="宋体" w:hAnsi="宋体" w:hint="eastAsia"/>
+                <w:b/>
+                <w:kern w:val="0"/>
+                <w:sz w:val="24"/>
+                <w:szCs w:val="21"/>
+              </w:rPr>
+              <w:t xml:space="preserve">: </w:t>
+            </w:r>
+            <w:r>
+              <w:rPr>
+                <w:rFonts w:ascii="楷体" w:eastAsia="楷体" w:hAnsi="楷体" w:cs="宋体" w:hint="eastAsia"/>
+                <w:kern w:val="0"/>
+                <w:szCs w:val="21"/>
+              </w:rPr>
+              <w:t>java工程师</w:t>
             </w:r>
           </w:p>
           <w:p>
@@ -2671,13 +3826,20 @@
               </w:tabs>
               <w:jc w:val="left"/>
               <w:rPr>
-                <w:rFonts w:ascii="宋体" w:hAnsi="宋体"/>
-                <w:b/>
-                <w:kern w:val="0"/>
-                <w:sz w:val="24"/>
-                <w:szCs w:val="21"/>
-              </w:rPr>
-            </w:pPr>
+                <w:rFonts w:ascii="楷体" w:eastAsia="楷体" w:hAnsi="楷体" w:cs="宋体"/>
+                <w:kern w:val="0"/>
+                <w:szCs w:val="21"/>
+              </w:rPr>
+            </w:pPr>
+            <w:r>
+              <w:rPr>
+                <w:rFonts w:ascii="宋体" w:eastAsiaTheme="minorEastAsia" w:hAnsi="宋体" w:cstheme="minorBidi" w:hint="eastAsia"/>
+                <w:b/>
+                <w:kern w:val="0"/>
+                <w:szCs w:val="21"/>
+              </w:rPr>
+              <w:t>简要描述</w:t>
+            </w:r>
             <w:r>
               <w:rPr>
                 <w:rFonts w:ascii="宋体" w:hAnsi="宋体" w:hint="eastAsia"/>
@@ -2686,33 +3848,8 @@
                 <w:sz w:val="24"/>
                 <w:szCs w:val="21"/>
               </w:rPr>
-              <w:lastRenderedPageBreak/>
-              <w:t>项目名称：</w:t>
-            </w:r>
-            <w:r>
-              <w:rPr>
-                <w:rFonts w:ascii="宋体" w:hAnsi="宋体" w:cs="宋体" w:hint="eastAsia"/>
-                <w:kern w:val="0"/>
-                <w:sz w:val="24"/>
-              </w:rPr>
-              <w:t>人事管理系统</w:t>
-            </w:r>
-          </w:p>
-          <w:p>
-            <w:pPr>
-              <w:tabs>
-                <w:tab w:val="left" w:pos="1980"/>
-                <w:tab w:val="left" w:pos="2988"/>
-              </w:tabs>
-              <w:jc w:val="left"/>
-              <w:rPr>
-                <w:rFonts w:ascii="宋体" w:hAnsi="宋体"/>
-                <w:b/>
-                <w:kern w:val="0"/>
-                <w:sz w:val="24"/>
-                <w:szCs w:val="21"/>
-              </w:rPr>
-            </w:pPr>
+              <w:t xml:space="preserve"> </w:t>
+            </w:r>
             <w:r>
               <w:rPr>
                 <w:rFonts w:ascii="宋体" w:hAnsi="宋体" w:hint="eastAsia"/>
@@ -2721,15 +3858,31 @@
                 <w:sz w:val="24"/>
                 <w:szCs w:val="21"/>
               </w:rPr>
-              <w:t>承担职位：</w:t>
-            </w:r>
-            <w:r>
-              <w:rPr>
-                <w:rFonts w:ascii="宋体" w:hAnsi="宋体" w:cs="宋体" w:hint="eastAsia"/>
-                <w:kern w:val="0"/>
-                <w:sz w:val="24"/>
-              </w:rPr>
-              <w:t>java工程师</w:t>
+              <w:t xml:space="preserve">: </w:t>
+            </w:r>
+            <w:r>
+              <w:rPr>
+                <w:rFonts w:ascii="楷体" w:eastAsia="楷体" w:hAnsi="楷体" w:cs="宋体" w:hint="eastAsia"/>
+                <w:kern w:val="0"/>
+                <w:szCs w:val="21"/>
+              </w:rPr>
+              <w:t>用户登录、部门、员工管理、考情管理、系统帮助</w:t>
+            </w:r>
+            <w:r>
+              <w:rPr>
+                <w:rFonts w:ascii="楷体" w:eastAsia="楷体" w:hAnsi="楷体" w:cs="宋体" w:hint="eastAsia"/>
+                <w:kern w:val="0"/>
+                <w:szCs w:val="21"/>
+              </w:rPr>
+              <w:t>，土坯房改造主要涉及数据的导入导出和统计业务</w:t>
+            </w:r>
+            <w:r>
+              <w:rPr>
+                <w:rFonts w:ascii="楷体" w:eastAsia="楷体" w:hAnsi="楷体" w:cs="宋体" w:hint="eastAsia"/>
+                <w:kern w:val="0"/>
+                <w:szCs w:val="21"/>
+              </w:rPr>
+              <w:t>。</w:t>
             </w:r>
           </w:p>
           <w:p>
@@ -2740,31 +3893,11 @@
               </w:tabs>
               <w:jc w:val="left"/>
               <w:rPr>
-                <w:rFonts w:ascii="宋体" w:hAnsi="宋体"/>
-                <w:b/>
-                <w:kern w:val="0"/>
-                <w:sz w:val="24"/>
-                <w:szCs w:val="21"/>
-              </w:rPr>
-            </w:pPr>
-            <w:r>
-              <w:rPr>
-                <w:rFonts w:ascii="宋体" w:hAnsi="宋体" w:hint="eastAsia"/>
-                <w:b/>
-                <w:kern w:val="0"/>
-                <w:sz w:val="24"/>
-                <w:szCs w:val="21"/>
-              </w:rPr>
-              <w:t>简要描述：</w:t>
-            </w:r>
-            <w:r>
-              <w:rPr>
-                <w:rFonts w:ascii="宋体" w:hAnsi="宋体" w:cs="宋体" w:hint="eastAsia"/>
-                <w:kern w:val="0"/>
-                <w:sz w:val="24"/>
-              </w:rPr>
-              <w:t>用户登录、部门、员工管理、考情管理、系统帮助</w:t>
-            </w:r>
+                <w:rFonts w:ascii="楷体" w:eastAsia="楷体" w:hAnsi="楷体" w:cs="宋体"/>
+                <w:kern w:val="0"/>
+                <w:szCs w:val="21"/>
+              </w:rPr>
+            </w:pPr>
           </w:p>
           <w:p>
             <w:pPr>
@@ -2774,13 +3907,80 @@
               </w:tabs>
               <w:jc w:val="left"/>
               <w:rPr>
-                <w:rFonts w:ascii="宋体" w:hAnsi="宋体"/>
-                <w:b/>
-                <w:kern w:val="0"/>
-                <w:sz w:val="24"/>
-                <w:szCs w:val="21"/>
-              </w:rPr>
-            </w:pPr>
+                <w:rFonts w:ascii="楷体" w:eastAsia="楷体" w:hAnsi="楷体" w:cs="宋体"/>
+                <w:kern w:val="0"/>
+                <w:szCs w:val="21"/>
+              </w:rPr>
+            </w:pPr>
+            <w:r>
+              <w:rPr>
+                <w:rFonts w:ascii="宋体" w:eastAsiaTheme="minorEastAsia" w:hAnsi="宋体" w:cstheme="minorBidi" w:hint="eastAsia"/>
+                <w:b/>
+                <w:kern w:val="0"/>
+                <w:szCs w:val="21"/>
+              </w:rPr>
+              <w:t>项目时间</w:t>
+            </w:r>
+            <w:r>
+              <w:rPr>
+                <w:rFonts w:ascii="宋体" w:hAnsi="宋体" w:hint="eastAsia"/>
+                <w:b/>
+                <w:kern w:val="0"/>
+                <w:sz w:val="24"/>
+                <w:szCs w:val="21"/>
+              </w:rPr>
+              <w:t xml:space="preserve"> </w:t>
+            </w:r>
+            <w:r>
+              <w:rPr>
+                <w:rFonts w:ascii="宋体" w:hAnsi="宋体" w:hint="eastAsia"/>
+                <w:b/>
+                <w:kern w:val="0"/>
+                <w:sz w:val="24"/>
+                <w:szCs w:val="21"/>
+              </w:rPr>
+              <w:t xml:space="preserve">: </w:t>
+            </w:r>
+            <w:r>
+              <w:rPr>
+                <w:rFonts w:ascii="楷体" w:eastAsia="楷体" w:hAnsi="楷体" w:cs="宋体" w:hint="eastAsia"/>
+                <w:kern w:val="0"/>
+                <w:szCs w:val="21"/>
+              </w:rPr>
+              <w:t>2015</w:t>
+            </w:r>
+            <w:r>
+              <w:rPr>
+                <w:rFonts w:ascii="楷体" w:eastAsia="楷体" w:hAnsi="楷体" w:cs="宋体" w:hint="eastAsia"/>
+                <w:kern w:val="0"/>
+                <w:szCs w:val="21"/>
+              </w:rPr>
+              <w:t>.06</w:t>
+            </w:r>
+            <w:r>
+              <w:rPr>
+                <w:rFonts w:ascii="楷体" w:eastAsia="楷体" w:hAnsi="楷体" w:cs="宋体" w:hint="eastAsia"/>
+                <w:kern w:val="0"/>
+                <w:szCs w:val="21"/>
+              </w:rPr>
+              <w:t>-201</w:t>
+            </w:r>
+            <w:r>
+              <w:rPr>
+                <w:rFonts w:ascii="楷体" w:eastAsia="楷体" w:hAnsi="楷体" w:cs="宋体" w:hint="eastAsia"/>
+                <w:kern w:val="0"/>
+                <w:szCs w:val="21"/>
+              </w:rPr>
+              <w:t>6</w:t>
+            </w:r>
+            <w:r>
+              <w:rPr>
+                <w:rFonts w:ascii="楷体" w:eastAsia="楷体" w:hAnsi="楷体" w:cs="宋体" w:hint="eastAsia"/>
+                <w:kern w:val="0"/>
+                <w:szCs w:val="21"/>
+              </w:rPr>
+              <w:t>.05</w:t>
+            </w:r>
           </w:p>
           <w:p>
             <w:pPr>
@@ -2790,13 +3990,20 @@
               </w:tabs>
               <w:jc w:val="left"/>
               <w:rPr>
-                <w:rFonts w:ascii="宋体" w:hAnsi="宋体"/>
-                <w:b/>
-                <w:kern w:val="0"/>
-                <w:sz w:val="24"/>
-                <w:szCs w:val="21"/>
-              </w:rPr>
-            </w:pPr>
+                <w:rFonts w:ascii="楷体" w:eastAsia="楷体" w:hAnsi="楷体" w:cs="宋体"/>
+                <w:kern w:val="0"/>
+                <w:szCs w:val="21"/>
+              </w:rPr>
+            </w:pPr>
+            <w:r>
+              <w:rPr>
+                <w:rFonts w:ascii="宋体" w:eastAsiaTheme="minorEastAsia" w:hAnsi="宋体" w:cstheme="minorBidi" w:hint="eastAsia"/>
+                <w:b/>
+                <w:kern w:val="0"/>
+                <w:szCs w:val="21"/>
+              </w:rPr>
+              <w:t>项目名称</w:t>
+            </w:r>
             <w:r>
               <w:rPr>
                 <w:rFonts w:ascii="宋体" w:hAnsi="宋体" w:hint="eastAsia"/>
@@ -2805,64 +4012,8 @@
                 <w:sz w:val="24"/>
                 <w:szCs w:val="21"/>
               </w:rPr>
-              <w:t>项目时间  ：</w:t>
-            </w:r>
-            <w:r>
-              <w:rPr>
-                <w:rFonts w:ascii="宋体" w:hAnsi="宋体" w:cs="宋体" w:hint="eastAsia"/>
-                <w:kern w:val="0"/>
-                <w:sz w:val="24"/>
-              </w:rPr>
-              <w:t>2015</w:t>
-            </w:r>
-            <w:r>
-              <w:rPr>
-                <w:rFonts w:ascii="宋体" w:hAnsi="宋体" w:cs="宋体" w:hint="eastAsia"/>
-                <w:kern w:val="0"/>
-                <w:sz w:val="24"/>
-              </w:rPr>
-              <w:t>.06</w:t>
-            </w:r>
-            <w:r>
-              <w:rPr>
-                <w:rFonts w:ascii="宋体" w:hAnsi="宋体" w:cs="宋体" w:hint="eastAsia"/>
-                <w:kern w:val="0"/>
-                <w:sz w:val="24"/>
-              </w:rPr>
-              <w:t>-201</w:t>
-            </w:r>
-            <w:r>
-              <w:rPr>
-                <w:rFonts w:ascii="宋体" w:hAnsi="宋体" w:cs="宋体" w:hint="eastAsia"/>
-                <w:kern w:val="0"/>
-                <w:sz w:val="24"/>
-              </w:rPr>
-              <w:t>6</w:t>
-            </w:r>
-            <w:r>
-              <w:rPr>
-                <w:rFonts w:ascii="宋体" w:hAnsi="宋体" w:cs="宋体" w:hint="eastAsia"/>
-                <w:kern w:val="0"/>
-                <w:sz w:val="24"/>
-              </w:rPr>
-              <w:t>.05</w:t>
-            </w:r>
-          </w:p>
-          <w:p>
-            <w:pPr>
-              <w:tabs>
-                <w:tab w:val="left" w:pos="1770"/>
-                <w:tab w:val="left" w:pos="2988"/>
-              </w:tabs>
-              <w:jc w:val="left"/>
-              <w:rPr>
-                <w:rFonts w:ascii="宋体" w:hAnsi="宋体"/>
-                <w:b/>
-                <w:kern w:val="0"/>
-                <w:sz w:val="24"/>
-                <w:szCs w:val="21"/>
-              </w:rPr>
-            </w:pPr>
+              <w:t xml:space="preserve"> </w:t>
+            </w:r>
             <w:r>
               <w:rPr>
                 <w:rFonts w:ascii="宋体" w:hAnsi="宋体" w:hint="eastAsia"/>
@@ -2871,21 +4022,21 @@
                 <w:sz w:val="24"/>
                 <w:szCs w:val="21"/>
               </w:rPr>
-              <w:t>项目名称：</w:t>
-            </w:r>
-            <w:r>
-              <w:rPr>
-                <w:rFonts w:ascii="宋体" w:hAnsi="宋体" w:cs="宋体" w:hint="eastAsia"/>
-                <w:kern w:val="0"/>
-                <w:sz w:val="24"/>
+              <w:t xml:space="preserve">: </w:t>
+            </w:r>
+            <w:r>
+              <w:rPr>
+                <w:rFonts w:ascii="楷体" w:eastAsia="楷体" w:hAnsi="楷体" w:cs="宋体" w:hint="eastAsia"/>
+                <w:kern w:val="0"/>
+                <w:szCs w:val="21"/>
               </w:rPr>
               <w:t>湖南建筑业智慧</w:t>
             </w:r>
             <w:r>
               <w:rPr>
-                <w:rFonts w:ascii="宋体" w:hAnsi="宋体" w:cs="宋体" w:hint="eastAsia"/>
-                <w:kern w:val="0"/>
-                <w:sz w:val="24"/>
+                <w:rFonts w:ascii="楷体" w:eastAsia="楷体" w:hAnsi="楷体" w:cs="宋体" w:hint="eastAsia"/>
+                <w:kern w:val="0"/>
+                <w:szCs w:val="21"/>
               </w:rPr>
               <w:t>管理云平台</w:t>
             </w:r>
@@ -2894,11 +4045,20 @@
             <w:pPr>
               <w:widowControl/>
               <w:rPr>
-                <w:rFonts w:ascii="宋体" w:hAnsi="宋体" w:cs="宋体"/>
-                <w:kern w:val="0"/>
-                <w:sz w:val="24"/>
-              </w:rPr>
-            </w:pPr>
+                <w:rFonts w:ascii="楷体" w:eastAsia="楷体" w:hAnsi="楷体" w:cs="宋体"/>
+                <w:kern w:val="0"/>
+                <w:szCs w:val="21"/>
+              </w:rPr>
+            </w:pPr>
+            <w:r>
+              <w:rPr>
+                <w:rFonts w:ascii="宋体" w:eastAsiaTheme="minorEastAsia" w:hAnsi="宋体" w:cstheme="minorBidi" w:hint="eastAsia"/>
+                <w:b/>
+                <w:kern w:val="0"/>
+                <w:szCs w:val="21"/>
+              </w:rPr>
+              <w:t>简要描述</w:t>
+            </w:r>
             <w:r>
               <w:rPr>
                 <w:rFonts w:ascii="宋体" w:hAnsi="宋体" w:hint="eastAsia"/>
@@ -2907,77 +4067,103 @@
                 <w:sz w:val="24"/>
                 <w:szCs w:val="21"/>
               </w:rPr>
-              <w:t>简要描述：</w:t>
-            </w:r>
-            <w:r>
-              <w:rPr>
-                <w:rFonts w:ascii="宋体" w:hAnsi="宋体" w:cs="宋体" w:hint="eastAsia"/>
-                <w:kern w:val="0"/>
-                <w:sz w:val="24"/>
+              <w:t xml:space="preserve"> </w:t>
+            </w:r>
+            <w:r>
+              <w:rPr>
+                <w:rFonts w:ascii="宋体" w:hAnsi="宋体" w:hint="eastAsia"/>
+                <w:b/>
+                <w:kern w:val="0"/>
+                <w:sz w:val="24"/>
+                <w:szCs w:val="21"/>
+              </w:rPr>
+              <w:t xml:space="preserve">: </w:t>
+            </w:r>
+            <w:r>
+              <w:rPr>
+                <w:rFonts w:ascii="楷体" w:eastAsia="楷体" w:hAnsi="楷体" w:cs="宋体" w:hint="eastAsia"/>
+                <w:kern w:val="0"/>
+                <w:szCs w:val="21"/>
               </w:rPr>
               <w:t>负责</w:t>
             </w:r>
             <w:r>
               <w:rPr>
-                <w:rFonts w:ascii="宋体" w:hAnsi="宋体" w:cs="宋体" w:hint="eastAsia"/>
-                <w:kern w:val="0"/>
-                <w:sz w:val="24"/>
+                <w:rFonts w:ascii="楷体" w:eastAsia="楷体" w:hAnsi="楷体" w:cs="宋体" w:hint="eastAsia"/>
+                <w:kern w:val="0"/>
+                <w:szCs w:val="21"/>
               </w:rPr>
               <w:t>系统</w:t>
             </w:r>
             <w:r>
               <w:rPr>
-                <w:rFonts w:ascii="宋体" w:hAnsi="宋体" w:cs="宋体" w:hint="eastAsia"/>
-                <w:kern w:val="0"/>
-                <w:sz w:val="24"/>
+                <w:rFonts w:ascii="楷体" w:eastAsia="楷体" w:hAnsi="楷体" w:cs="宋体" w:hint="eastAsia"/>
+                <w:kern w:val="0"/>
+                <w:szCs w:val="21"/>
               </w:rPr>
               <w:t>前端页面的制作、thml转pdf、电子签名签章</w:t>
             </w:r>
             <w:r>
               <w:rPr>
-                <w:rFonts w:ascii="宋体" w:hAnsi="宋体" w:cs="宋体" w:hint="eastAsia"/>
-                <w:kern w:val="0"/>
-                <w:sz w:val="24"/>
+                <w:rFonts w:ascii="楷体" w:eastAsia="楷体" w:hAnsi="楷体" w:cs="宋体" w:hint="eastAsia"/>
+                <w:kern w:val="0"/>
+                <w:szCs w:val="21"/>
               </w:rPr>
               <w:t>制作、</w:t>
             </w:r>
             <w:r>
               <w:rPr>
-                <w:rFonts w:ascii="宋体" w:hAnsi="宋体" w:cs="宋体" w:hint="eastAsia"/>
-                <w:kern w:val="0"/>
-                <w:sz w:val="24"/>
+                <w:rFonts w:ascii="楷体" w:eastAsia="楷体" w:hAnsi="楷体" w:cs="宋体" w:hint="eastAsia"/>
+                <w:kern w:val="0"/>
+                <w:szCs w:val="21"/>
               </w:rPr>
               <w:t>activity工作流</w:t>
             </w:r>
             <w:r>
               <w:rPr>
-                <w:rFonts w:ascii="宋体" w:hAnsi="宋体" w:cs="宋体" w:hint="eastAsia"/>
-                <w:kern w:val="0"/>
-                <w:sz w:val="24"/>
-              </w:rPr>
-              <w:t>模板</w:t>
-            </w:r>
-            <w:r>
-              <w:rPr>
-                <w:rFonts w:ascii="宋体" w:hAnsi="宋体" w:cs="宋体" w:hint="eastAsia"/>
-                <w:kern w:val="0"/>
-                <w:sz w:val="24"/>
-              </w:rPr>
-              <w:t>制作</w:t>
-            </w:r>
-            <w:r>
-              <w:rPr>
-                <w:rFonts w:ascii="宋体" w:hAnsi="宋体" w:cs="宋体" w:hint="eastAsia"/>
-                <w:kern w:val="0"/>
-                <w:sz w:val="24"/>
-              </w:rPr>
-              <w:t>、版本权限的控制等文档编写</w:t>
-            </w:r>
-            <w:r>
-              <w:rPr>
-                <w:rFonts w:ascii="宋体" w:hAnsi="宋体" w:cs="宋体" w:hint="eastAsia"/>
-                <w:kern w:val="0"/>
-                <w:sz w:val="24"/>
+                <w:rFonts w:ascii="楷体" w:eastAsia="楷体" w:hAnsi="楷体" w:cs="宋体" w:hint="eastAsia"/>
+                <w:kern w:val="0"/>
+                <w:szCs w:val="21"/>
+              </w:rPr>
+              <w:t>模板制作</w:t>
+            </w:r>
+            <w:r>
+              <w:rPr>
+                <w:rFonts w:ascii="楷体" w:eastAsia="楷体" w:hAnsi="楷体" w:cs="宋体" w:hint="eastAsia"/>
+                <w:kern w:val="0"/>
+                <w:szCs w:val="21"/>
+              </w:rPr>
+              <w:t>、版本权限的控制</w:t>
+            </w:r>
+            <w:r>
+              <w:rPr>
+                <w:rFonts w:ascii="楷体" w:eastAsia="楷体" w:hAnsi="楷体" w:cs="宋体" w:hint="eastAsia"/>
+                <w:kern w:val="0"/>
+                <w:szCs w:val="21"/>
+              </w:rPr>
+              <w:t>测试以及</w:t>
+            </w:r>
+            <w:r>
+              <w:rPr>
+                <w:rFonts w:ascii="楷体" w:eastAsia="楷体" w:hAnsi="楷体" w:cs="宋体" w:hint="eastAsia"/>
+                <w:kern w:val="0"/>
+                <w:szCs w:val="21"/>
+              </w:rPr>
+              <w:t>相关</w:t>
+            </w:r>
+            <w:r>
+              <w:rPr>
+                <w:rFonts w:ascii="楷体" w:eastAsia="楷体" w:hAnsi="楷体" w:cs="宋体" w:hint="eastAsia"/>
+                <w:kern w:val="0"/>
+                <w:szCs w:val="21"/>
+              </w:rPr>
+              <w:t>文档编写</w:t>
+            </w:r>
+            <w:r>
+              <w:rPr>
+                <w:rFonts w:ascii="楷体" w:eastAsia="楷体" w:hAnsi="楷体" w:cs="宋体" w:hint="eastAsia"/>
+                <w:kern w:val="0"/>
+                <w:szCs w:val="21"/>
               </w:rPr>
               <w:t>.</w:t>
             </w:r>
@@ -3013,7 +4199,7 @@
         <w:tc>
           <w:tcPr>
             <w:tcW w:w="5000" w:type="pct"/>
-            <w:gridSpan w:val="5"/>
+            <w:gridSpan w:val="4"/>
             <w:vAlign w:val="center"/>
           </w:tcPr>
           <w:p>
@@ -3031,7 +4217,6 @@
                 <w:bCs/>
                 <w:szCs w:val="21"/>
               </w:rPr>
-              <w:lastRenderedPageBreak/>
               <w:t>行业经验</w:t>
             </w:r>
             <w:r>
@@ -3040,23 +4225,23 @@
                 <w:bCs/>
                 <w:szCs w:val="21"/>
               </w:rPr>
-              <w:t>：</w:t>
-            </w:r>
-            <w:r>
-              <w:rPr>
-                <w:rFonts w:hint="eastAsia"/>
-                <w:b/>
-                <w:color w:val="000000"/>
-              </w:rPr>
-              <w:t>4</w:t>
-            </w:r>
-            <w:r>
-              <w:rPr>
-                <w:rFonts w:hint="eastAsia"/>
-                <w:b/>
-                <w:color w:val="000000"/>
-              </w:rPr>
-              <w:t>年</w:t>
+              <w:t xml:space="preserve"> </w:t>
+            </w:r>
+            <w:r>
+              <w:rPr>
+                <w:rFonts w:ascii="宋体" w:hAnsi="宋体" w:hint="eastAsia"/>
+                <w:bCs/>
+                <w:szCs w:val="21"/>
+              </w:rPr>
+              <w:t xml:space="preserve">:  </w:t>
+            </w:r>
+            <w:r>
+              <w:rPr>
+                <w:rFonts w:ascii="楷体" w:eastAsia="楷体" w:hAnsi="楷体" w:cs="宋体" w:hint="eastAsia"/>
+                <w:kern w:val="0"/>
+                <w:szCs w:val="21"/>
+              </w:rPr>
+              <w:t>4年</w:t>
             </w:r>
           </w:p>
         </w:tc>
@@ -3069,20 +4254,199 @@
         <w:tc>
           <w:tcPr>
             <w:tcW w:w="5000" w:type="pct"/>
-            <w:gridSpan w:val="5"/>
+            <w:gridSpan w:val="4"/>
             <w:vAlign w:val="center"/>
           </w:tcPr>
           <w:p>
             <w:pPr>
+              <w:pStyle w:val="ab"/>
+              <w:numPr>
+                <w:ilvl w:val="0"/>
+                <w:numId w:val="4"/>
+              </w:numPr>
+              <w:ind w:firstLineChars="0"/>
+              <w:rPr>
+                <w:rFonts w:ascii="宋体" w:eastAsiaTheme="minorEastAsia" w:hAnsi="宋体" w:cstheme="minorBidi"/>
+                <w:b/>
+                <w:kern w:val="0"/>
+                <w:szCs w:val="21"/>
+              </w:rPr>
+            </w:pPr>
+            <w:r>
+              <w:rPr>
+                <w:rFonts w:ascii="宋体" w:eastAsiaTheme="minorEastAsia" w:hAnsi="宋体" w:cstheme="minorBidi" w:hint="eastAsia"/>
+                <w:b/>
+                <w:kern w:val="0"/>
+                <w:szCs w:val="21"/>
+              </w:rPr>
+              <w:t>自我评价</w:t>
+            </w:r>
+            <w:r>
+              <w:rPr>
+                <w:rFonts w:ascii="宋体" w:eastAsiaTheme="minorEastAsia" w:hAnsi="宋体" w:cstheme="minorBidi" w:hint="eastAsia"/>
+                <w:b/>
+                <w:kern w:val="0"/>
+                <w:szCs w:val="21"/>
+              </w:rPr>
+              <w:t xml:space="preserve"> </w:t>
+            </w:r>
+            <w:r>
+              <w:rPr>
+                <w:rFonts w:ascii="宋体" w:eastAsiaTheme="minorEastAsia" w:hAnsi="宋体" w:cstheme="minorBidi" w:hint="eastAsia"/>
+                <w:b/>
+                <w:kern w:val="0"/>
+                <w:szCs w:val="21"/>
+              </w:rPr>
+              <w:t xml:space="preserve">:  </w:t>
+            </w:r>
+          </w:p>
+          <w:p>
+            <w:pPr>
               <w:pStyle w:val="a7"/>
               <w:widowControl/>
+              <w:numPr>
+                <w:ilvl w:val="0"/>
+                <w:numId w:val="6"/>
+              </w:numPr>
               <w:wordWrap w:val="0"/>
               <w:rPr>
-                <w:rFonts w:ascii="微软雅黑" w:eastAsia="微软雅黑" w:hAnsi="微软雅黑" w:cs="微软雅黑"/>
-                <w:spacing w:val="20"/>
-                <w:szCs w:val="21"/>
-              </w:rPr>
-            </w:pPr>
+                <w:rFonts w:ascii="宋体" w:hAnsi="宋体"/>
+                <w:b/>
+                <w:bCs/>
+                <w:kern w:val="2"/>
+                <w:sz w:val="21"/>
+                <w:szCs w:val="21"/>
+              </w:rPr>
+            </w:pPr>
+            <w:r>
+              <w:rPr>
+                <w:rFonts w:ascii="楷体" w:eastAsia="楷体" w:hAnsi="楷体" w:cs="宋体" w:hint="eastAsia"/>
+                <w:sz w:val="21"/>
+                <w:szCs w:val="21"/>
+              </w:rPr>
+              <w:t>对待事物的心态良好。</w:t>
+            </w:r>
+          </w:p>
+          <w:p>
+            <w:pPr>
+              <w:pStyle w:val="a7"/>
+              <w:widowControl/>
+              <w:numPr>
+                <w:ilvl w:val="0"/>
+                <w:numId w:val="6"/>
+              </w:numPr>
+              <w:wordWrap w:val="0"/>
+              <w:rPr>
+                <w:rFonts w:ascii="宋体" w:hAnsi="宋体"/>
+                <w:b/>
+                <w:bCs/>
+                <w:kern w:val="2"/>
+                <w:sz w:val="21"/>
+                <w:szCs w:val="21"/>
+              </w:rPr>
+            </w:pPr>
+            <w:r>
+              <w:rPr>
+                <w:rFonts w:ascii="楷体" w:eastAsia="楷体" w:hAnsi="楷体" w:cs="宋体" w:hint="eastAsia"/>
+                <w:sz w:val="21"/>
+                <w:szCs w:val="21"/>
+              </w:rPr>
+              <w:t>热爱编程</w:t>
+            </w:r>
+            <w:r>
+              <w:rPr>
+                <w:rFonts w:ascii="楷体" w:eastAsia="楷体" w:hAnsi="楷体" w:cs="宋体" w:hint="eastAsia"/>
+                <w:sz w:val="21"/>
+                <w:szCs w:val="21"/>
+              </w:rPr>
+              <w:t>、热爱学习</w:t>
+            </w:r>
+            <w:r>
+              <w:rPr>
+                <w:rFonts w:ascii="楷体" w:eastAsia="楷体" w:hAnsi="楷体" w:cs="宋体" w:hint="eastAsia"/>
+                <w:sz w:val="21"/>
+                <w:szCs w:val="21"/>
+              </w:rPr>
+              <w:t>。</w:t>
+            </w:r>
+          </w:p>
+          <w:p>
+            <w:pPr>
+              <w:pStyle w:val="a7"/>
+              <w:widowControl/>
+              <w:numPr>
+                <w:ilvl w:val="0"/>
+                <w:numId w:val="6"/>
+              </w:numPr>
+              <w:wordWrap w:val="0"/>
+              <w:rPr>
+                <w:rFonts w:ascii="宋体" w:hAnsi="宋体"/>
+                <w:b/>
+                <w:bCs/>
+                <w:kern w:val="2"/>
+                <w:sz w:val="21"/>
+                <w:szCs w:val="21"/>
+              </w:rPr>
+            </w:pPr>
+            <w:r>
+              <w:rPr>
+                <w:rFonts w:ascii="楷体" w:eastAsia="楷体" w:hAnsi="楷体" w:cs="宋体" w:hint="eastAsia"/>
+                <w:sz w:val="21"/>
+                <w:szCs w:val="21"/>
+              </w:rPr>
+              <w:t>有良好沟通能力和分析能力</w:t>
+            </w:r>
+            <w:r>
+              <w:rPr>
+                <w:rFonts w:ascii="楷体" w:eastAsia="楷体" w:hAnsi="楷体" w:cs="宋体" w:hint="eastAsia"/>
+                <w:sz w:val="21"/>
+                <w:szCs w:val="21"/>
+              </w:rPr>
+              <w:t>。</w:t>
+            </w:r>
+          </w:p>
+          <w:p>
+            <w:pPr>
+              <w:pStyle w:val="a7"/>
+              <w:widowControl/>
+              <w:numPr>
+                <w:ilvl w:val="0"/>
+                <w:numId w:val="6"/>
+              </w:numPr>
+              <w:wordWrap w:val="0"/>
+              <w:rPr>
+                <w:rFonts w:ascii="宋体" w:hAnsi="宋体"/>
+                <w:b/>
+                <w:bCs/>
+                <w:kern w:val="2"/>
+                <w:sz w:val="21"/>
+                <w:szCs w:val="21"/>
+              </w:rPr>
+            </w:pPr>
+            <w:r>
+              <w:rPr>
+                <w:rFonts w:ascii="楷体" w:eastAsia="楷体" w:hAnsi="楷体" w:cs="宋体" w:hint="eastAsia"/>
+                <w:sz w:val="21"/>
+                <w:szCs w:val="21"/>
+              </w:rPr>
+              <w:t>曾有过工厂管理经验和研发</w:t>
+            </w:r>
+            <w:r>
+              <w:rPr>
+                <w:rFonts w:ascii="楷体" w:eastAsia="楷体" w:hAnsi="楷体" w:cs="宋体" w:hint="eastAsia"/>
+                <w:sz w:val="21"/>
+                <w:szCs w:val="21"/>
+              </w:rPr>
+              <w:t>组长</w:t>
+            </w:r>
+            <w:r>
+              <w:rPr>
+                <w:rFonts w:ascii="楷体" w:eastAsia="楷体" w:hAnsi="楷体" w:cs="宋体" w:hint="eastAsia"/>
+                <w:sz w:val="21"/>
+                <w:szCs w:val="21"/>
+              </w:rPr>
+              <w:t>管理经验。</w:t>
+            </w:r>
           </w:p>
         </w:tc>
       </w:tr>
@@ -3110,14 +4474,14 @@
 
 <file path=word/endnotes.xml><?xml version="1.0" encoding="utf-8"?>
 <w:endnotes xmlns:ve="http://schemas.openxmlformats.org/markup-compatibility/2006" xmlns:o="urn:schemas-microsoft-com:office:office" xmlns:r="http://schemas.openxmlformats.org/officeDocument/2006/relationships" xmlns:m="http://schemas.openxmlformats.org/officeDocument/2006/math" xmlns:v="urn:schemas-microsoft-com:vml" xmlns:wp="http://schemas.openxmlformats.org/drawingml/2006/wordprocessingDrawing" xmlns:w10="urn:schemas-microsoft-com:office:word" xmlns:w="http://schemas.openxmlformats.org/wordprocessingml/2006/main" xmlns:wne="http://schemas.microsoft.com/office/word/2006/wordml">
-  <w:endnote w:type="separator" w:id="-1">
+  <w:endnote w:type="separator" w:id="0">
     <w:p>
       <w:r>
         <w:separator/>
       </w:r>
     </w:p>
   </w:endnote>
-  <w:endnote w:type="continuationSeparator" w:id="0">
+  <w:endnote w:type="continuationSeparator" w:id="1">
     <w:p>
       <w:r>
         <w:continuationSeparator/>
@@ -3167,7 +4531,7 @@
         <w:sz w:val="18"/>
         <w:szCs w:val="18"/>
       </w:rPr>
-      <w:t>2</w:t>
+      <w:t>1</w:t>
     </w:r>
     <w:r>
       <w:rPr>
@@ -3214,7 +4578,7 @@
         <w:sz w:val="18"/>
         <w:szCs w:val="18"/>
       </w:rPr>
-      <w:t>3</w:t>
+      <w:t>2</w:t>
     </w:r>
     <w:r>
       <w:rPr>
@@ -3230,14 +4594,14 @@
 
 <file path=word/footnotes.xml><?xml version="1.0" encoding="utf-8"?>
 <w:footnotes xmlns:ve="http://schemas.openxmlformats.org/markup-compatibility/2006" xmlns:o="urn:schemas-microsoft-com:office:office" xmlns:r="http://schemas.openxmlformats.org/officeDocument/2006/relationships" xmlns:m="http://schemas.openxmlformats.org/officeDocument/2006/math" xmlns:v="urn:schemas-microsoft-com:vml" xmlns:wp="http://schemas.openxmlformats.org/drawingml/2006/wordprocessingDrawing" xmlns:w10="urn:schemas-microsoft-com:office:word" xmlns:w="http://schemas.openxmlformats.org/wordprocessingml/2006/main" xmlns:wne="http://schemas.microsoft.com/office/word/2006/wordml">
-  <w:footnote w:type="separator" w:id="-1">
+  <w:footnote w:type="separator" w:id="0">
     <w:p>
       <w:r>
         <w:separator/>
       </w:r>
     </w:p>
   </w:footnote>
-  <w:footnote w:type="continuationSeparator" w:id="0">
+  <w:footnote w:type="continuationSeparator" w:id="1">
     <w:p>
       <w:r>
         <w:continuationSeparator/>
@@ -3476,6 +4840,119 @@
     </w:lvl>
   </w:abstractNum>
   <w:abstractNum w:abstractNumId="2">
+    <w:nsid w:val="3250691C"/>
+    <w:multiLevelType w:val="hybridMultilevel"/>
+    <w:tmpl w:val="6EF07A72"/>
+    <w:lvl w:ilvl="0" w:tplc="04090001">
+      <w:start w:val="1"/>
+      <w:numFmt w:val="bullet"/>
+      <w:lvlText w:val=""/>
+      <w:lvlJc w:val="left"/>
+      <w:pPr>
+        <w:ind w:left="642" w:hanging="420"/>
+      </w:pPr>
+      <w:rPr>
+        <w:rFonts w:ascii="Wingdings" w:hAnsi="Wingdings" w:hint="default"/>
+      </w:rPr>
+    </w:lvl>
+    <w:lvl w:ilvl="1" w:tplc="04090003" w:tentative="1">
+      <w:start w:val="1"/>
+      <w:numFmt w:val="bullet"/>
+      <w:lvlText w:val=""/>
+      <w:lvlJc w:val="left"/>
+      <w:pPr>
+        <w:ind w:left="1062" w:hanging="420"/>
+      </w:pPr>
+      <w:rPr>
+        <w:rFonts w:ascii="Wingdings" w:hAnsi="Wingdings" w:hint="default"/>
+      </w:rPr>
+    </w:lvl>
+    <w:lvl w:ilvl="2" w:tplc="04090005" w:tentative="1">
+      <w:start w:val="1"/>
+      <w:numFmt w:val="bullet"/>
+      <w:lvlText w:val=""/>
+      <w:lvlJc w:val="left"/>
+      <w:pPr>
+        <w:ind w:left="1482" w:hanging="420"/>
+      </w:pPr>
+      <w:rPr>
+        <w:rFonts w:ascii="Wingdings" w:hAnsi="Wingdings" w:hint="default"/>
+      </w:rPr>
+    </w:lvl>
+    <w:lvl w:ilvl="3" w:tplc="04090001" w:tentative="1">
+      <w:start w:val="1"/>
+      <w:numFmt w:val="bullet"/>
+      <w:lvlText w:val=""/>
+      <w:lvlJc w:val="left"/>
+      <w:pPr>
+        <w:ind w:left="1902" w:hanging="420"/>
+      </w:pPr>
+      <w:rPr>
+        <w:rFonts w:ascii="Wingdings" w:hAnsi="Wingdings" w:hint="default"/>
+      </w:rPr>
+    </w:lvl>
+    <w:lvl w:ilvl="4" w:tplc="04090003" w:tentative="1">
+      <w:start w:val="1"/>
+      <w:numFmt w:val="bullet"/>
+      <w:lvlText w:val=""/>
+      <w:lvlJc w:val="left"/>
+      <w:pPr>
+        <w:ind w:left="2322" w:hanging="420"/>
+      </w:pPr>
+      <w:rPr>
+        <w:rFonts w:ascii="Wingdings" w:hAnsi="Wingdings" w:hint="default"/>
+      </w:rPr>
+    </w:lvl>
+    <w:lvl w:ilvl="5" w:tplc="04090005" w:tentative="1">
+      <w:start w:val="1"/>
+      <w:numFmt w:val="bullet"/>
+      <w:lvlText w:val=""/>
+      <w:lvlJc w:val="left"/>
+      <w:pPr>
+        <w:ind w:left="2742" w:hanging="420"/>
+      </w:pPr>
+      <w:rPr>
+        <w:rFonts w:ascii="Wingdings" w:hAnsi="Wingdings" w:hint="default"/>
+      </w:rPr>
+    </w:lvl>
+    <w:lvl w:ilvl="6" w:tplc="04090001" w:tentative="1">
+      <w:start w:val="1"/>
+      <w:numFmt w:val="bullet"/>
+      <w:lvlText w:val=""/>
+      <w:lvlJc w:val="left"/>
+      <w:pPr>
+        <w:ind w:left="3162" w:hanging="420"/>
+      </w:pPr>
+      <w:rPr>
+        <w:rFonts w:ascii="Wingdings" w:hAnsi="Wingdings" w:hint="default"/>
+      </w:rPr>
+    </w:lvl>
+    <w:lvl w:ilvl="7" w:tplc="04090003" w:tentative="1">
+      <w:start w:val="1"/>
+      <w:numFmt w:val="bullet"/>
+      <w:lvlText w:val=""/>
+      <w:lvlJc w:val="left"/>
+      <w:pPr>
+        <w:ind w:left="3582" w:hanging="420"/>
+      </w:pPr>
+      <w:rPr>
+        <w:rFonts w:ascii="Wingdings" w:hAnsi="Wingdings" w:hint="default"/>
+      </w:rPr>
+    </w:lvl>
+    <w:lvl w:ilvl="8" w:tplc="04090005" w:tentative="1">
+      <w:start w:val="1"/>
+      <w:numFmt w:val="bullet"/>
+      <w:lvlText w:val=""/>
+      <w:lvlJc w:val="left"/>
+      <w:pPr>
+        <w:ind w:left="4002" w:hanging="420"/>
+      </w:pPr>
+      <w:rPr>
+        <w:rFonts w:ascii="Wingdings" w:hAnsi="Wingdings" w:hint="default"/>
+      </w:rPr>
+    </w:lvl>
+  </w:abstractNum>
+  <w:abstractNum w:abstractNumId="3">
     <w:nsid w:val="4BED11ED"/>
     <w:multiLevelType w:val="hybridMultilevel"/>
     <w:tmpl w:val="BA000474"/>
@@ -3588,7 +5065,7 @@
       </w:rPr>
     </w:lvl>
   </w:abstractNum>
-  <w:abstractNum w:abstractNumId="3">
+  <w:abstractNum w:abstractNumId="4">
     <w:nsid w:val="5ED54DCE"/>
     <w:multiLevelType w:val="hybridMultilevel"/>
     <w:tmpl w:val="3DE6F19C"/>
@@ -3674,7 +5151,7 @@
       </w:pPr>
     </w:lvl>
   </w:abstractNum>
-  <w:abstractNum w:abstractNumId="4">
+  <w:abstractNum w:abstractNumId="5">
     <w:nsid w:val="747A3054"/>
     <w:multiLevelType w:val="hybridMultilevel"/>
     <w:tmpl w:val="656C357E"/>
@@ -3791,16 +5268,19 @@
     <w:abstractNumId w:val="0"/>
   </w:num>
   <w:num w:numId="2">
-    <w:abstractNumId w:val="3"/>
+    <w:abstractNumId w:val="4"/>
   </w:num>
   <w:num w:numId="3">
     <w:abstractNumId w:val="1"/>
   </w:num>
   <w:num w:numId="4">
-    <w:abstractNumId w:val="2"/>
+    <w:abstractNumId w:val="3"/>
   </w:num>
   <w:num w:numId="5">
-    <w:abstractNumId w:val="4"/>
+    <w:abstractNumId w:val="5"/>
+  </w:num>
+  <w:num w:numId="6">
+    <w:abstractNumId w:val="2"/>
   </w:num>
 </w:numbering>
 </file>
@@ -4058,6 +5538,7 @@
   <w:style w:type="character" w:default="1" w:styleId="a0">
     <w:name w:val="Default Paragraph Font"/>
     <w:uiPriority w:val="1"/>
+    <w:semiHidden/>
     <w:unhideWhenUsed/>
   </w:style>
   <w:style w:type="table" w:default="1" w:styleId="a1">
@@ -4616,7 +6097,7 @@
 </file>
 
 <file path=customXml/itemProps2.xml><?xml version="1.0" encoding="utf-8"?>
-<ds:datastoreItem xmlns:ds="http://schemas.openxmlformats.org/officeDocument/2006/customXml" ds:itemID="{E71C8ECF-5826-4849-8722-E9A5E243E8B8}">
+<ds:datastoreItem xmlns:ds="http://schemas.openxmlformats.org/officeDocument/2006/customXml" ds:itemID="{ED40CC77-D635-44A2-B204-2BEA1ADA4D3A}">
   <ds:schemaRefs>
     <ds:schemaRef ds:uri="http://schemas.openxmlformats.org/officeDocument/2006/bibliography"/>
   </ds:schemaRefs>
